--- a/TothPatrikCsaba_v01.docx
+++ b/TothPatrikCsaba_v01.docx
@@ -268,8 +268,13 @@
         <w:t>például</w:t>
       </w:r>
       <w:r>
-        <w:t xml:space="preserve"> számon tarthatjuk</w:t>
-      </w:r>
+        <w:t xml:space="preserve"> számon </w:t>
+      </w:r>
+      <w:proofErr w:type="gramStart"/>
+      <w:r>
+        <w:t>tarthatjuk</w:t>
+      </w:r>
+      <w:proofErr w:type="gramEnd"/>
       <w:r>
         <w:t xml:space="preserve"> mennyi pénzünk van jelenleg</w:t>
       </w:r>
@@ -921,7 +926,15 @@
         <w:t>Habár, n</w:t>
       </w:r>
       <w:r>
-        <w:t>em okoz nagy meglepetést hogy a banki sz</w:t>
+        <w:t xml:space="preserve">em okoz nagy </w:t>
+      </w:r>
+      <w:proofErr w:type="gramStart"/>
+      <w:r>
+        <w:t>meglepetést</w:t>
+      </w:r>
+      <w:proofErr w:type="gramEnd"/>
+      <w:r>
+        <w:t xml:space="preserve"> hogy a banki sz</w:t>
       </w:r>
       <w:r>
         <w:t>ektor a leginkább szabályozott</w:t>
@@ -1401,7 +1414,23 @@
         <w:t>ttintás segítségével új tranzakciókat</w:t>
       </w:r>
       <w:r>
-        <w:t xml:space="preserve"> tudunk felvinni a rendszerbe, valamint Táblázat menüponttal, ami tartalmazza a beimportált, már az adatbázisban lévő tranzakciókat, aminek segítségével könnyűszerrel átláthatjuk a bizonyos időközben végbement változásokat a bankszámlán(in)kon. Kijelenthetjük, hogy e </w:t>
+        <w:t xml:space="preserve"> tudunk felvinni a rendszerbe, valamint Táblázat menüponttal, ami tartalmazza a beimportált, már az adatbázisban lévő tranzakciókat, aminek segítségével könnyűszerrel átláthatjuk a bizonyos időközben végbement változásokat a bankszámlán(</w:t>
+      </w:r>
+      <w:proofErr w:type="spellStart"/>
+      <w:r>
+        <w:t>in</w:t>
+      </w:r>
+      <w:proofErr w:type="spellEnd"/>
+      <w:r>
+        <w:t>)</w:t>
+      </w:r>
+      <w:proofErr w:type="spellStart"/>
+      <w:r>
+        <w:t>kon</w:t>
+      </w:r>
+      <w:proofErr w:type="spellEnd"/>
+      <w:r>
+        <w:t xml:space="preserve">. Kijelenthetjük, hogy e </w:t>
       </w:r>
       <w:r>
         <w:t>két funkciói</w:t>
@@ -1580,9 +1609,11 @@
       <w:r>
         <w:t xml:space="preserve"> </w:t>
       </w:r>
+      <w:proofErr w:type="gramStart"/>
       <w:r>
         <w:t>megadja</w:t>
       </w:r>
+      <w:proofErr w:type="gramEnd"/>
       <w:r>
         <w:t xml:space="preserve"> a bankkártyája adatait a szoftver</w:t>
       </w:r>
@@ -1705,7 +1736,15 @@
         <w:t>láthatjuk</w:t>
       </w:r>
       <w:r>
-        <w:t xml:space="preserve"> a szoftver ezen </w:t>
+        <w:t xml:space="preserve"> a szoftver </w:t>
+      </w:r>
+      <w:proofErr w:type="gramStart"/>
+      <w:r>
+        <w:t>ezen</w:t>
+      </w:r>
+      <w:proofErr w:type="gramEnd"/>
+      <w:r>
+        <w:t xml:space="preserve"> </w:t>
       </w:r>
       <w:r>
         <w:t xml:space="preserve">menüpontja </w:t>
@@ -1973,7 +2012,31 @@
         <w:pStyle w:val="Cmsor2"/>
       </w:pPr>
       <w:r>
-        <w:t>YNAB (You Need A Budget)</w:t>
+        <w:t>YNAB (</w:t>
+      </w:r>
+      <w:proofErr w:type="spellStart"/>
+      <w:r>
+        <w:t>You</w:t>
+      </w:r>
+      <w:proofErr w:type="spellEnd"/>
+      <w:r>
+        <w:t xml:space="preserve"> </w:t>
+      </w:r>
+      <w:proofErr w:type="spellStart"/>
+      <w:r>
+        <w:t>Need</w:t>
+      </w:r>
+      <w:proofErr w:type="spellEnd"/>
+      <w:r>
+        <w:t xml:space="preserve"> A </w:t>
+      </w:r>
+      <w:proofErr w:type="spellStart"/>
+      <w:r>
+        <w:t>Budget</w:t>
+      </w:r>
+      <w:proofErr w:type="spellEnd"/>
+      <w:r>
+        <w:t>)</w:t>
       </w:r>
     </w:p>
     <w:p>
@@ -2182,10 +2245,26 @@
         <w:t xml:space="preserve">Sajnos, ez az alkalmazás </w:t>
       </w:r>
       <w:r>
-        <w:t>inkább csak a költésre fokuszál és nem jelenik meg a jövedelmek kezelése ilyen mértékben</w:t>
-      </w:r>
-      <w:r>
-        <w:t>. Habár a felhasználók véleménye szerint a szoftver hatékony használatának megtanulása sok időt emészthet fel, segítségünkre lehetnek az útmutató videók, amiből az interneten rengeteg található. A tranzakciókat a felhasználók importálják, majd később kategorizálhatják is azokat. A tranzakciók megfelelő kategóriába besorolása után a rendszer kiszámolja a pénztárca és azon korlátainak aktuális állapotát. Amikor először használjuk az applikációt meg kell adnunk mennyi pénzel rendelkezünk jelenleg, hogy a szoftvernek legyen egy alapösszeg amiből tud számolni megtakarítást. A YNAB a pénzünk jelenlegi helyzetével foglalkozik, és nem tekint előre esetleges jövőbeli tranzakciókra (a Mint.com-al ellentétben). Valamint nem rendelkezik tőzsdei tranzakciók importálásának lehetőségével.</w:t>
+        <w:t xml:space="preserve">inkább csak a költésre </w:t>
+      </w:r>
+      <w:proofErr w:type="gramStart"/>
+      <w:r>
+        <w:t>fokuszál</w:t>
+      </w:r>
+      <w:proofErr w:type="gramEnd"/>
+      <w:r>
+        <w:t xml:space="preserve"> és nem jelenik meg a jövedelmek kezelése ilyen mértékben</w:t>
+      </w:r>
+      <w:r>
+        <w:t xml:space="preserve">. Habár a felhasználók véleménye szerint a szoftver hatékony használatának megtanulása sok időt emészthet fel, segítségünkre lehetnek az útmutató videók, amiből az interneten rengeteg található. A tranzakciókat a felhasználók importálják, majd később kategorizálhatják is azokat. A tranzakciók megfelelő kategóriába besorolása után a rendszer kiszámolja a pénztárca és azon korlátainak aktuális állapotát. Amikor először használjuk az applikációt meg kell adnunk </w:t>
+      </w:r>
+      <w:proofErr w:type="gramStart"/>
+      <w:r>
+        <w:t>mennyi</w:t>
+      </w:r>
+      <w:proofErr w:type="gramEnd"/>
+      <w:r>
+        <w:t xml:space="preserve"> pénzel rendelkezünk jelenleg, hogy a szoftvernek legyen egy alapösszeg amiből tud számolni megtakarítást. A YNAB a pénzünk jelenlegi helyzetével foglalkozik, és nem tekint előre esetleges jövőbeli tranzakciókra (a Mint.com-al ellentétben). Valamint nem rendelkezik tőzsdei tranzakciók importálásának lehetőségével.</w:t>
       </w:r>
     </w:p>
     <w:p>
@@ -2251,8 +2330,13 @@
       <w:r>
         <w:t xml:space="preserve">Sok </w:t>
       </w:r>
-      <w:r>
-        <w:t>idő míg a felhasználó meg tanulja használni a funkciókat</w:t>
+      <w:proofErr w:type="gramStart"/>
+      <w:r>
+        <w:t>idő</w:t>
+      </w:r>
+      <w:proofErr w:type="gramEnd"/>
+      <w:r>
+        <w:t xml:space="preserve"> míg a felhasználó meg tanulja használni a funkciókat</w:t>
       </w:r>
       <w:r>
         <w:t>.</w:t>
@@ -2381,7 +2465,15 @@
     </w:p>
     <w:p>
       <w:r>
-        <w:t>Sajnos amilyen jól hangzik a számlabefizetés funkció, annyira rosszul is működik a Doxo alkalmazáson keresztül. Mivel nagyon lassan megy végbe a tranzakció, esetleges lefagyások is bekövetkezhetnek ami</w:t>
+        <w:t xml:space="preserve">Sajnos amilyen jól hangzik a számlabefizetés funkció, annyira rosszul is működik a Doxo alkalmazáson keresztül. Mivel nagyon lassan megy végbe a tranzakció, esetleges lefagyások is </w:t>
+      </w:r>
+      <w:proofErr w:type="gramStart"/>
+      <w:r>
+        <w:t>bekövetkezhetnek</w:t>
+      </w:r>
+      <w:proofErr w:type="gramEnd"/>
+      <w:r>
+        <w:t xml:space="preserve"> ami</w:t>
       </w:r>
       <w:r>
         <w:t xml:space="preserve"> azt eredményezheti hogy nem megy végbe az átutalás. Illetve az alkalmazáson keresztül való befizetésért számláktól függően külön kezelési költséget számol fel az alkalmazás. Valamint a kezelési költség a számla befizetésének végbemenetele után jelenik meg.</w:t>
@@ -2513,8 +2605,13 @@
         <w:t>blokkokat</w:t>
       </w:r>
       <w:r>
-        <w:t xml:space="preserve"> és egyéb dokumentumokat</w:t>
-      </w:r>
+        <w:t xml:space="preserve"> és egyéb </w:t>
+      </w:r>
+      <w:proofErr w:type="gramStart"/>
+      <w:r>
+        <w:t>dokumentumokat</w:t>
+      </w:r>
+      <w:proofErr w:type="gramEnd"/>
       <w:r>
         <w:t xml:space="preserve"> amik a bankszámláinkhoz tartoznak</w:t>
       </w:r>
@@ -2599,8 +2696,13 @@
         <w:t xml:space="preserve"> ajánlott, akik már ismeretesek egyéb számla men</w:t>
       </w:r>
       <w:r>
-        <w:t>edzselős programokkal és tudják</w:t>
-      </w:r>
+        <w:t xml:space="preserve">edzselős programokkal és </w:t>
+      </w:r>
+      <w:proofErr w:type="gramStart"/>
+      <w:r>
+        <w:t>tudják</w:t>
+      </w:r>
+      <w:proofErr w:type="gramEnd"/>
       <w:r>
         <w:t xml:space="preserve"> mit keresnek.</w:t>
       </w:r>
@@ -2804,7 +2906,15 @@
         <w:t xml:space="preserve"> befektetéseink jelenlegi helyzetét. A kiválasztott hónapban v</w:t>
       </w:r>
       <w:r>
-        <w:t>árható számlabefizetéseket, valamint ezen számlák árait.</w:t>
+        <w:t xml:space="preserve">árható számlabefizetéseket, valamint </w:t>
+      </w:r>
+      <w:proofErr w:type="gramStart"/>
+      <w:r>
+        <w:t>ezen</w:t>
+      </w:r>
+      <w:proofErr w:type="gramEnd"/>
+      <w:r>
+        <w:t xml:space="preserve"> számlák árait.</w:t>
       </w:r>
       <w:r>
         <w:t xml:space="preserve"> </w:t>
@@ -2851,7 +2961,15 @@
         <w:t xml:space="preserve"> a fizetésünk és 18.-án kell befizetnünk a telefonszámlánkat.</w:t>
       </w:r>
       <w:r>
-        <w:t xml:space="preserve"> Valamint baloldalon láthatjuk milyen sokrétű</w:t>
+        <w:t xml:space="preserve"> Valamint baloldalon </w:t>
+      </w:r>
+      <w:proofErr w:type="gramStart"/>
+      <w:r>
+        <w:t>láthatjuk</w:t>
+      </w:r>
+      <w:proofErr w:type="gramEnd"/>
+      <w:r>
+        <w:t xml:space="preserve"> milyen sokrétű</w:t>
       </w:r>
       <w:r>
         <w:t xml:space="preserve"> grafikon</w:t>
@@ -2883,7 +3001,15 @@
     <w:p>
       <w:r>
         <w:lastRenderedPageBreak/>
-        <w:t xml:space="preserve">A következő ábrán láthatjuk a Quicken Premier egyik fő funkcióját a befektetés kezelés terén. Láthatjuk hogy a felhasználó rendelkezik 5 darab Apple részvénnyel, amit 2012.03.31.-én vásárolt 42,5$ értékben, összesen 212,50$ ért. </w:t>
+        <w:t xml:space="preserve">A következő ábrán láthatjuk a Quicken Premier egyik fő funkcióját a befektetés kezelés terén. </w:t>
+      </w:r>
+      <w:proofErr w:type="gramStart"/>
+      <w:r>
+        <w:t>Láthatjuk</w:t>
+      </w:r>
+      <w:proofErr w:type="gramEnd"/>
+      <w:r>
+        <w:t xml:space="preserve"> hogy a felhasználó rendelkezik 5 darab Apple részvénnyel, amit 2012.03.31.-én vásárolt 42,5$ értékben, összesen 212,50$ ért. </w:t>
       </w:r>
     </w:p>
     <w:p>
@@ -3684,7 +3810,15 @@
     </w:p>
     <w:p>
       <w:r>
-        <w:t>Habár a .NET keretrendszer nem új technológia, azonban a felhasználók közül nem sokan tudják, mire jó, vagy mire használatos. Ezen rövid leírásomban bemutatom, hogy mire is jó. Ezen felül szót fogok ejteni olyan témákról is, amelyek a járatosabb felhasználók számára sem egyértelműek.</w:t>
+        <w:t xml:space="preserve">Habár </w:t>
+      </w:r>
+      <w:proofErr w:type="gramStart"/>
+      <w:r>
+        <w:t>a .</w:t>
+      </w:r>
+      <w:proofErr w:type="gramEnd"/>
+      <w:r>
+        <w:t>NET keretrendszer nem új technológia, azonban a felhasználók közül nem sokan tudják, mire jó, vagy mire használatos. Ezen rövid leírásomban bemutatom, hogy mire is jó. Ezen felül szót fogok ejteni olyan témákról is, amelyek a járatosabb felhasználók számára sem egyértelműek.</w:t>
       </w:r>
     </w:p>
     <w:p>
@@ -3711,7 +3845,14 @@
         <w:rPr>
           <w:lang w:eastAsia="hu-HU"/>
         </w:rPr>
-        <w:t xml:space="preserve"> többféle programozási nyelven is programozható - feltéve, ha az adott programozási nyelvhez van olyan fordítóprogram, amely alkalmazza a Common Language Specification elveit és ajánlásait, valamint képes a</w:t>
+        <w:t xml:space="preserve"> többféle programozási nyelven is programozható - feltéve, ha az adott programozási nyelvhez van olyan fordítóprogram, amely alkalmazza a Common Language Specification elveit és ajánlásait, valamint képes </w:t>
+      </w:r>
+      <w:proofErr w:type="gramStart"/>
+      <w:r>
+        <w:rPr>
+          <w:lang w:eastAsia="hu-HU"/>
+        </w:rPr>
+        <w:t>a</w:t>
       </w:r>
       <w:r>
         <w:t xml:space="preserve"> </w:t>
@@ -3720,7 +3861,14 @@
         <w:rPr>
           <w:lang w:eastAsia="hu-HU"/>
         </w:rPr>
-        <w:t xml:space="preserve">.NET </w:t>
+        <w:t>.</w:t>
+      </w:r>
+      <w:proofErr w:type="gramEnd"/>
+      <w:r>
+        <w:rPr>
+          <w:lang w:eastAsia="hu-HU"/>
+        </w:rPr>
+        <w:t xml:space="preserve">NET </w:t>
       </w:r>
       <w:r>
         <w:t>keret</w:t>
@@ -3742,12 +3890,52 @@
     </w:p>
     <w:p>
       <w:r>
-        <w:t xml:space="preserve">Mivel a .NET keretrendszerben mindegy, hogy milyen nyelven programozunk, az egyik programozási nyelven megírt eljárást a másik nyelvből is meg lehet hívni és lehet használni. Fontos hogy ez a funkció csak abban az esetben valósítható meg, ha a nyelvek egymással is megegyeznek bizonyos alapvető elvekben. Ilyen elvek közé tartozik a tömbök és rekordok, ábrázolása és használata és az alapvető típusok (Integer, Double, String, stb.) reprezentációja a memóriában. </w:t>
-      </w:r>
-    </w:p>
-    <w:p>
-      <w:r>
-        <w:t>A Common Language Runtime (CLR) egy végrehajtási környezet. Ami egy rétegként működik az operációs rendszer és a .NET nyelveken írt alkalmazások között, (azon nyelvek, melyek megfelelnek a Common Language Specification (CLS) szabványnak). A Common Language Runtime (CLR) fő funkciója a kezelt kód natív kóddá való átalakítása, majd a program végrehajtása. A kezelt kód csak akkor lesz összeállítva, amikor szükség van rá, vagyis az egyes funkciók hívásakor átalakítja a kellő utasításokat. A CLR tartalmaz egy úgynevezett Just In Time Compilert is, amely a futó programot ,,röptében" a memóriában átfordítja az adott számítógép mikroprocesszorának gépi kódjára A program végrehajtása során a CLR a memóriát, szálkezelés, memória felszabadítást (Garbage Collection), kivételkezelést, jogosultsági rendszert kezelést és egyéb rendszerszolgáltatásokat kezel.</w:t>
+        <w:t xml:space="preserve">Mivel </w:t>
+      </w:r>
+      <w:proofErr w:type="gramStart"/>
+      <w:r>
+        <w:t>a .</w:t>
+      </w:r>
+      <w:proofErr w:type="gramEnd"/>
+      <w:r>
+        <w:t xml:space="preserve">NET keretrendszerben mindegy, hogy milyen nyelven programozunk, az egyik programozási nyelven megírt eljárást a másik nyelvből is meg lehet hívni és lehet használni. Fontos hogy ez a funkció csak abban az esetben valósítható meg, ha a nyelvek egymással is megegyeznek bizonyos alapvető elvekben. Ilyen elvek közé tartozik a tömbök és rekordok, ábrázolása és használata és az alapvető típusok (Integer, Double, String, stb.) reprezentációja a memóriában. </w:t>
+      </w:r>
+    </w:p>
+    <w:p>
+      <w:r>
+        <w:t xml:space="preserve">A Common Language Runtime (CLR) egy végrehajtási környezet. Ami egy rétegként működik az operációs rendszer és </w:t>
+      </w:r>
+      <w:proofErr w:type="gramStart"/>
+      <w:r>
+        <w:t>a .</w:t>
+      </w:r>
+      <w:proofErr w:type="gramEnd"/>
+      <w:r>
+        <w:t xml:space="preserve">NET nyelveken írt alkalmazások között, (azon nyelvek, melyek megfelelnek a Common Language Specification (CLS) szabványnak). A Common Language Runtime (CLR) fő funkciója a kezelt kód natív kóddá való átalakítása, majd a program végrehajtása. A kezelt kód csak akkor lesz összeállítva, amikor szükség van rá, vagyis az egyes funkciók hívásakor átalakítja a kellő utasításokat. A CLR tartalmaz egy úgynevezett Just In Time </w:t>
+      </w:r>
+      <w:proofErr w:type="spellStart"/>
+      <w:r>
+        <w:t>Compilert</w:t>
+      </w:r>
+      <w:proofErr w:type="spellEnd"/>
+      <w:r>
+        <w:t xml:space="preserve"> is, amely a futó programot ,,röptében" a memóriában átfordítja az adott számítógép mikroprocesszorának gépi kódjára </w:t>
+      </w:r>
+      <w:proofErr w:type="gramStart"/>
+      <w:r>
+        <w:t>A</w:t>
+      </w:r>
+      <w:proofErr w:type="gramEnd"/>
+      <w:r>
+        <w:t xml:space="preserve"> program végrehajtása során a CLR a memóriát, szálkezelés, memória felszabadítást (Garbage </w:t>
+      </w:r>
+      <w:proofErr w:type="spellStart"/>
+      <w:r>
+        <w:t>Collection</w:t>
+      </w:r>
+      <w:proofErr w:type="spellEnd"/>
+      <w:r>
+        <w:t>), kivételkezelést, jogosultsági rendszert kezelést és egyéb rendszerszolgáltatásokat kezel.</w:t>
       </w:r>
     </w:p>
     <w:p>
@@ -3756,6 +3944,7 @@
       </w:pPr>
       <w:r>
         <w:rPr>
+          <w:noProof/>
           <w:lang w:eastAsia="hu-HU"/>
         </w:rPr>
         <w:drawing>
@@ -3811,7 +4000,15 @@
         <w:pStyle w:val="Kpalrs"/>
       </w:pPr>
       <w:r>
-        <w:t>Ábra: a .NET programkódok fordítási folyamata.</w:t>
+        <w:t xml:space="preserve">Ábra: </w:t>
+      </w:r>
+      <w:proofErr w:type="gramStart"/>
+      <w:r>
+        <w:t>a .</w:t>
+      </w:r>
+      <w:proofErr w:type="gramEnd"/>
+      <w:r>
+        <w:t>NET programkódok fordítási folyamata.</w:t>
       </w:r>
     </w:p>
     <w:p>
@@ -3825,7 +4022,15 @@
     </w:p>
     <w:p>
       <w:r>
-        <w:t>A C# az a programozási nyelv, ami a legközvetlenebb módon tükrözi az alatta működő, minden .NET keretrendszeren futtatható programot. A nyelv adattípusai az objektumok. Automatikus szemétgyűjtést használ, valamint az absztrakcióinak többsége (osztályok, interfészek, kivételek stb.) a .NET futtatórendszert használja közvetlen módon.</w:t>
+        <w:t xml:space="preserve">A C# az a programozási nyelv, ami a legközvetlenebb módon tükrözi az alatta működő, minden .NET keretrendszeren futtatható programot. A nyelv adattípusai az objektumok. Automatikus szemétgyűjtést használ, valamint az absztrakcióinak többsége (osztályok, interfészek, kivételek stb.) </w:t>
+      </w:r>
+      <w:proofErr w:type="gramStart"/>
+      <w:r>
+        <w:t>a .</w:t>
+      </w:r>
+      <w:proofErr w:type="gramEnd"/>
+      <w:r>
+        <w:t>NET futtatórendszert használja közvetlen módon.</w:t>
       </w:r>
     </w:p>
     <w:p>
@@ -3846,7 +4051,15 @@
         <w:pStyle w:val="Felsorols"/>
       </w:pPr>
       <w:r>
-        <w:t>Az objektumokat a programozó nem szabadíthatja fel közvetlen módon, ehelyett az automatikus szemétgyűjtő szabadítja fel őket, mikor már nincs az adott objektumokra hivatkozás (C, C++ nyelvek egyik legvitatottabb hiányossága). Ez a módszer által teljesen megszűnik a nem létező objektumokra való hivatkozás lehetősége. Amivel programlefagyások illetve egyéb visszafordíthatatlan hibák bekövetkezése is elkerülhető.</w:t>
+        <w:t xml:space="preserve">Az objektumokat a programozó nem szabadíthatja fel közvetlen módon, ehelyett az automatikus szemétgyűjtő szabadítja fel őket, mikor már nincs az adott objektumokra hivatkozás (C, </w:t>
+      </w:r>
+      <w:proofErr w:type="spellStart"/>
+      <w:r>
+        <w:t>C</w:t>
+      </w:r>
+      <w:proofErr w:type="spellEnd"/>
+      <w:r>
+        <w:t>++ nyelvek egyik legvitatottabb hiányossága). Ez a módszer által teljesen megszűnik a nem létező objektumokra való hivatkozás lehetősége. Amivel programlefagyások illetve egyéb visszafordíthatatlan hibák bekövetkezése is elkerülhető.</w:t>
       </w:r>
     </w:p>
     <w:p>
@@ -3862,7 +4075,15 @@
         <w:pStyle w:val="Felsorols"/>
       </w:pPr>
       <w:r>
-        <w:t>A C# sokkal típus biztosabb mint a C++. Az egyetlen implicit konverzió a biztonságos konverzió. Úgy, mint az egészek tágabb intervallumba konvertálása vagy a leszármazott osztályok alaposztályba konvertálása. Nem lehetséges az implicit konverzió a logikai (boolean) és az egész típusok között, vagy a felsorolás tagok és az egészek között. Valamint a C# nem rendelkezik void mutatókkal (habár az Object osztályra mutató mutatók elég közel állnak hozzájuk), valamint bármely, felhasználó által definiált implicit konverziót explicit módon meg kell jelölni.</w:t>
+        <w:t xml:space="preserve">A C# sokkal típus </w:t>
+      </w:r>
+      <w:proofErr w:type="gramStart"/>
+      <w:r>
+        <w:t>biztosabb</w:t>
+      </w:r>
+      <w:proofErr w:type="gramEnd"/>
+      <w:r>
+        <w:t xml:space="preserve"> mint a C++. Az egyetlen implicit konverzió a biztonságos konverzió. Úgy, mint az egészek tágabb intervallumba konvertálása vagy a leszármazott osztályok alaposztályba konvertálása. Nem lehetséges az implicit konverzió a logikai (boolean) és az egész típusok között, vagy a felsorolás tagok és az egészek között. Valamint a C# nem rendelkezik void mutatókkal (habár az Object osztályra mutató mutatók elég közel állnak hozzájuk), valamint bármely, felhasználó által definiált implicit konverziót explicit módon meg kell jelölni.</w:t>
       </w:r>
     </w:p>
     <w:p>
@@ -3888,11 +4109,16 @@
     </w:p>
     <w:p>
       <w:r>
-        <w:t>Itt is megkellet vizsgáln</w:t>
+        <w:t xml:space="preserve">Itt is megkellet </w:t>
+      </w:r>
+      <w:proofErr w:type="gramStart"/>
+      <w:r>
+        <w:t>vizsgáln</w:t>
       </w:r>
       <w:r>
         <w:t>om</w:t>
       </w:r>
+      <w:proofErr w:type="gramEnd"/>
       <w:r>
         <w:t xml:space="preserve"> hogy melyik felületet választásával tudnám elérni a legjobb grafikus felületet létrehozását a szakdolgozatom írása közben. Mivel a felhasználói felület az egyik legfontosabb dolog egy szoftver tekintetében.</w:t>
       </w:r>
@@ -3937,7 +4163,15 @@
         <w:pStyle w:val="Felsorols"/>
       </w:pPr>
       <w:r>
-        <w:t>Vagy importálunk kell egy harmadik féltől származó kiegészítést.</w:t>
+        <w:t xml:space="preserve">Vagy </w:t>
+      </w:r>
+      <w:proofErr w:type="gramStart"/>
+      <w:r>
+        <w:t>importálunk</w:t>
+      </w:r>
+      <w:proofErr w:type="gramEnd"/>
+      <w:r>
+        <w:t xml:space="preserve"> kell egy harmadik féltől származó kiegészítést.</w:t>
       </w:r>
     </w:p>
     <w:p>
@@ -3987,6 +4221,7 @@
       </w:pPr>
       <w:r>
         <w:rPr>
+          <w:noProof/>
           <w:lang w:eastAsia="hu-HU"/>
         </w:rPr>
         <w:drawing>
@@ -4051,7 +4286,15 @@
         <w:pStyle w:val="Felsorols"/>
       </w:pPr>
       <w:r>
-        <w:t>Egyszeri (forrás felé): Az Egyszeri összekötés fordítottja, tehát akkor frissíti a forrás értéket, amikor a ,,cél" érték megváltozik. Akkor használatos, ha egyszer kell frissítenünk a meglévő cél értékét a felhasználói felületről egy új értékre.</w:t>
+        <w:t xml:space="preserve">Egyszeri (forrás felé): Az Egyszeri összekötés fordítottja, tehát akkor frissíti a forrás értéket, amikor </w:t>
+      </w:r>
+      <w:proofErr w:type="gramStart"/>
+      <w:r>
+        <w:t>a</w:t>
+      </w:r>
+      <w:proofErr w:type="gramEnd"/>
+      <w:r>
+        <w:t xml:space="preserve"> ,,cél" érték megváltozik. Akkor használatos, ha egyszer kell frissítenünk a meglévő cél értékét a felhasználói felületről egy új értékre.</w:t>
       </w:r>
     </w:p>
     <w:p>
@@ -4501,7 +4744,15 @@
     </w:p>
     <w:p>
       <w:r>
-        <w:t>Ha több fős a project csapattal rendelkezünk, akkor különböző emberekhez rendelhetünk bizonyos részfeladatokat, erről ők is értesítést kapnak email-en. Ha kész vannak a rájuk kiosztott részfeladatokkal áthúzhatják a kártyát és áthúzhatják azt a  ,,Kész" oszlopba, így jelezve a többiekkel hogy elkészültek a rájuk kibaszott feladattal..</w:t>
+        <w:t xml:space="preserve">Ha több fős a project csapattal rendelkezünk, akkor különböző emberekhez rendelhetünk bizonyos részfeladatokat, erről ők is értesítést kapnak email-en. Ha kész vannak a rájuk kiosztott részfeladatokkal áthúzhatják a kártyát és áthúzhatják azt </w:t>
+      </w:r>
+      <w:proofErr w:type="gramStart"/>
+      <w:r>
+        <w:t>a</w:t>
+      </w:r>
+      <w:proofErr w:type="gramEnd"/>
+      <w:r>
+        <w:t xml:space="preserve">  ,,Kész" oszlopba, így jelezve a többiekkel hogy elkészültek a rájuk kibaszott feladattal..</w:t>
       </w:r>
     </w:p>
     <w:p>
@@ -4513,6 +4764,7 @@
       </w:pPr>
       <w:r>
         <w:rPr>
+          <w:noProof/>
           <w:lang w:eastAsia="hu-HU"/>
         </w:rPr>
         <w:drawing>
@@ -4728,8 +4980,13 @@
         <w:t xml:space="preserve">, </w:t>
       </w:r>
       <w:r>
-        <w:t>és ezen</w:t>
-      </w:r>
+        <w:t xml:space="preserve">és </w:t>
+      </w:r>
+      <w:proofErr w:type="gramStart"/>
+      <w:r>
+        <w:t>ezen</w:t>
+      </w:r>
+      <w:proofErr w:type="gramEnd"/>
       <w:r>
         <w:rPr>
           <w:lang w:eastAsia="hu-HU"/>
@@ -4745,6 +5002,7 @@
         </w:rPr>
         <w:t xml:space="preserve"> </w:t>
       </w:r>
+      <w:proofErr w:type="gramStart"/>
       <w:r>
         <w:t>L</w:t>
       </w:r>
@@ -4752,7 +5010,14 @@
         <w:rPr>
           <w:lang w:eastAsia="hu-HU"/>
         </w:rPr>
-        <w:t>etölthetik a szoftver új verzióját</w:t>
+        <w:t>etölthetik</w:t>
+      </w:r>
+      <w:proofErr w:type="gramEnd"/>
+      <w:r>
+        <w:rPr>
+          <w:lang w:eastAsia="hu-HU"/>
+        </w:rPr>
+        <w:t xml:space="preserve"> a szoftver új verzióját</w:t>
       </w:r>
       <w:r>
         <w:t xml:space="preserve"> az módosíthatják</w:t>
@@ -5206,32 +5471,1975 @@
         <w:t xml:space="preserve"> hogy több cella tartalma is megfelelhet a tranzakció leírásaként.</w:t>
       </w:r>
       <w:r>
-        <w:t xml:space="preserve"> Ezt orvosolva, ha több leírás cellával is rendelkezünk, azokat mind el kell tárolni a rendszerben, azokat vesszővel elválasztva egymástól.</w:t>
-      </w:r>
-    </w:p>
-    <w:p>
-      <w:r>
-        <w:t>grafikus felület</w:t>
-      </w:r>
-    </w:p>
-    <w:p>
-      <w:r>
-        <w:t>importálás</w:t>
-      </w:r>
-    </w:p>
-    <w:p>
-      <w:r>
-        <w:t xml:space="preserve">tárolt adatok </w:t>
-      </w:r>
-      <w:r>
-        <w:t>megjelenítés</w:t>
-      </w:r>
+        <w:t xml:space="preserve"> Ezt orvosolva, ha több leírás cellával is rendelkezünk, azokat mind el kell tárolni a rendszerben, </w:t>
+      </w:r>
+      <w:r>
+        <w:t>az adott cella tartalmát pedig vesszővel elválasztva a többi cella tartalmától</w:t>
+      </w:r>
+      <w:r>
+        <w:t>.</w:t>
+      </w:r>
+    </w:p>
+    <w:p>
+      <w:r>
+        <w:t>A tőzsdei tranzakciók esetén egy beolvasott tranzakció csak abban az esetben lesz eltárolva és megfelelő formájú adatnak tekintve, hogyha legalább az alábbiakban felsorolt információk szerepelnek benne:</w:t>
+      </w:r>
+    </w:p>
+    <w:p>
+      <w:pPr>
+        <w:pStyle w:val="Felsorols"/>
+      </w:pPr>
+      <w:r>
+        <w:t>Tranzakció dátuma</w:t>
+      </w:r>
+    </w:p>
+    <w:p>
+      <w:pPr>
+        <w:pStyle w:val="Felsorols"/>
+      </w:pPr>
+      <w:r>
+        <w:t>Termék neve (Vásárolt/Eladott részvény neve)</w:t>
+      </w:r>
+    </w:p>
+    <w:p>
+      <w:pPr>
+        <w:pStyle w:val="Felsorols"/>
+      </w:pPr>
+      <w:r>
+        <w:t>Tranzakció ára</w:t>
+      </w:r>
+    </w:p>
+    <w:p>
+      <w:pPr>
+        <w:pStyle w:val="Felsorols"/>
+      </w:pPr>
+      <w:r>
+        <w:t>Tranzakció típusa (Eladás vagy Vásárlás)</w:t>
+      </w:r>
+    </w:p>
+    <w:p>
+      <w:pPr>
+        <w:pStyle w:val="Felsorols"/>
+      </w:pPr>
+      <w:r>
+        <w:t>Vásárolt/eladott mennyiség</w:t>
+      </w:r>
+    </w:p>
+    <w:p>
+      <w:r>
+        <w:t xml:space="preserve">Az </w:t>
+      </w:r>
+      <w:r>
+        <w:t>alkalmazás</w:t>
+      </w:r>
+      <w:r>
+        <w:t xml:space="preserve"> során a felhasználó bizonyos menük között fog váltani és a program futása során valószínűleg sokszor </w:t>
+      </w:r>
+      <w:proofErr w:type="gramStart"/>
+      <w:r>
+        <w:t>megfogja</w:t>
+      </w:r>
+      <w:proofErr w:type="gramEnd"/>
+      <w:r>
+        <w:t xml:space="preserve"> nyitni ugyan azt a menüt, tehát minden menüből a hatékonyság érdekében csak egy példány létezhessen. Ezt a Singleton tervezési minta segítségével oldom majd meg.</w:t>
+      </w:r>
+    </w:p>
+    <w:p>
+      <w:pPr>
+        <w:pStyle w:val="Cmsor3"/>
+      </w:pPr>
+      <w:r>
+        <w:t>Grafikus felület</w:t>
+      </w:r>
+    </w:p>
+    <w:p>
+      <w:r>
+        <w:t>Kezdetben a grafikus felület megtervezésére szántam a legtöbb időt, mivel a felület az alkalmazás egyik</w:t>
+      </w:r>
+      <w:r>
+        <w:t xml:space="preserve"> legmeghatározóbb része. Mivel befolyásolja a szoftver használhatóságát, átláthatóságát és egyszerűségét, avagy bonyolultságát is. Tehát, az alábbi követelményeket állítottam fel a grafikus felülettel szemben:</w:t>
+      </w:r>
+    </w:p>
+    <w:p>
+      <w:pPr>
+        <w:pStyle w:val="Felsorols"/>
+      </w:pPr>
+      <w:r>
+        <w:t>A C# WPF (Windows Presentation Form) felületét mind kód szinten, illetve XAML nyelv segítségével lehet szerkeszteni. De mivel célom volt, hogy elkülönítsem, a megjelenítéshez tartozó kódot a tényleges programkódtól a könnyebb szerkeszthetőségért, ezért a grafikus felület megvalósítását ahol csak lehet ott XAML szinten oldom meg.</w:t>
+      </w:r>
+    </w:p>
+    <w:p>
+      <w:pPr>
+        <w:pStyle w:val="Felsorols"/>
+      </w:pPr>
+      <w:r>
+        <w:lastRenderedPageBreak/>
+        <w:t>Az aktuálisan belépett felhasználónév j</w:t>
+      </w:r>
+      <w:r>
+        <w:t>elenjen meg az program jobb felső sarkában</w:t>
+      </w:r>
+      <w:r>
+        <w:t>, illetve ugyan ezen a részen jelenjenek majd meg a felhasználói fiókot érintő esetleges értesítések (az értesítések figyele</w:t>
+      </w:r>
+      <w:r>
+        <w:t>m felhívó színnel rendelkezzen</w:t>
+      </w:r>
+      <w:r>
+        <w:t xml:space="preserve"> például piros, sötét sárga</w:t>
+      </w:r>
+      <w:r>
+        <w:t>).</w:t>
+      </w:r>
+    </w:p>
+    <w:p>
+      <w:pPr>
+        <w:pStyle w:val="Felsorols"/>
+      </w:pPr>
+      <w:r>
+        <w:t>A rendszer bizonyos funkciói eléréséhez tartalmazzon gombokat, amikre rákattintva a felhasználó meg tudja jeleníteni a kattintott menü tartalmát. Ezen gombok helyezkedjenek el egy menüben. Mivel az alkalmazás képes lesz banki és tőzsdei adatokat is kezelni ezért a menük nevei legyenek az általuk ellátott funkciók és helyezzük el bennük almenüket a banki és a tőzsdei funkciók elkülönítése érdekében. Az aktuálisan megjelenített menü gombjának háttérszíne vegyen fel egy megkülönböztető színt a többi gombhoz képest.</w:t>
+      </w:r>
+      <w:r>
+        <w:t xml:space="preserve"> Valamint, fontos hogy a menü ne zavarja a felhasználót a szoftverrel való iteráció során.</w:t>
+      </w:r>
+    </w:p>
+    <w:p>
+      <w:pPr>
+        <w:pStyle w:val="Felsorols"/>
+      </w:pPr>
+      <w:r>
+        <w:t>A grafikus felület felső részén, a</w:t>
+      </w:r>
+      <w:r>
+        <w:t>z aktuálisan megjelenő felhasználónévvel egy sorban legyen egy rövid leírás az aktuálisan megjelenített menüről és annak céljáról (mire szolgál), ez természetesen frissüljön minden menüváltáskor.</w:t>
+      </w:r>
+    </w:p>
+    <w:p>
+      <w:pPr>
+        <w:pStyle w:val="Felsorols"/>
+      </w:pPr>
+      <w:r>
+        <w:t>A felhasználó a fontosabb eseményekről</w:t>
+      </w:r>
+      <w:r>
+        <w:t xml:space="preserve"> az oldal közepére</w:t>
+      </w:r>
+      <w:r>
+        <w:t xml:space="preserve"> kapjon egy felugró szövegdoboz ( Message Box) értesítést.</w:t>
+      </w:r>
+    </w:p>
+    <w:p>
+      <w:pPr>
+        <w:pStyle w:val="Felsorols"/>
+      </w:pPr>
+      <w:r>
+        <w:t xml:space="preserve">Ha a felhasználónak csak az eltárolt adatokból van lehetősége </w:t>
+      </w:r>
+      <w:r>
+        <w:t>választani,</w:t>
+      </w:r>
+      <w:r>
+        <w:t xml:space="preserve"> akkor jelenjen meg a számára egy legördülő </w:t>
+      </w:r>
+      <w:proofErr w:type="gramStart"/>
+      <w:r>
+        <w:t>lista</w:t>
+      </w:r>
+      <w:proofErr w:type="gramEnd"/>
+      <w:r>
+        <w:t xml:space="preserve"> amely </w:t>
+      </w:r>
+      <w:r>
+        <w:t>tartalmazza</w:t>
+      </w:r>
+      <w:r>
+        <w:t xml:space="preserve"> a lehetséges elemeket. </w:t>
+      </w:r>
+      <w:proofErr w:type="gramStart"/>
+      <w:r>
+        <w:t>Ellenben  ha</w:t>
+      </w:r>
+      <w:proofErr w:type="gramEnd"/>
+      <w:r>
+        <w:t xml:space="preserve"> új adatot visz fel a </w:t>
+      </w:r>
+      <w:r>
+        <w:t>felhasználó,</w:t>
+      </w:r>
+      <w:r>
+        <w:t xml:space="preserve"> akkor sima szövegdoboz jelenjen meg a számára.</w:t>
+      </w:r>
+    </w:p>
+    <w:p>
+      <w:pPr>
+        <w:pStyle w:val="Figure"/>
+      </w:pPr>
+      <w:r>
+        <w:rPr>
+          <w:noProof/>
+          <w:lang w:eastAsia="hu-HU"/>
+        </w:rPr>
+        <w:drawing>
+          <wp:inline distT="0" distB="0" distL="0" distR="0" wp14:anchorId="10EB8E0D" wp14:editId="37B53502">
+            <wp:extent cx="5732145" cy="3609340"/>
+            <wp:effectExtent l="0" t="0" r="1905" b="0"/>
+            <wp:docPr id="3" name="Kép 3"/>
+            <wp:cNvGraphicFramePr>
+              <a:graphicFrameLocks xmlns:a="http://schemas.openxmlformats.org/drawingml/2006/main" noChangeAspect="1"/>
+            </wp:cNvGraphicFramePr>
+            <a:graphic xmlns:a="http://schemas.openxmlformats.org/drawingml/2006/main">
+              <a:graphicData uri="http://schemas.openxmlformats.org/drawingml/2006/picture">
+                <pic:pic xmlns:pic="http://schemas.openxmlformats.org/drawingml/2006/picture">
+                  <pic:nvPicPr>
+                    <pic:cNvPr id="0" name="untitled_page.png"/>
+                    <pic:cNvPicPr/>
+                  </pic:nvPicPr>
+                  <pic:blipFill>
+                    <a:blip r:embed="rId18">
+                      <a:extLst>
+                        <a:ext uri="{28A0092B-C50C-407E-A947-70E740481C1C}">
+                          <a14:useLocalDpi xmlns:a14="http://schemas.microsoft.com/office/drawing/2010/main" val="0"/>
+                        </a:ext>
+                      </a:extLst>
+                    </a:blip>
+                    <a:stretch>
+                      <a:fillRect/>
+                    </a:stretch>
+                  </pic:blipFill>
+                  <pic:spPr>
+                    <a:xfrm>
+                      <a:off x="0" y="0"/>
+                      <a:ext cx="5732145" cy="3609340"/>
+                    </a:xfrm>
+                    <a:prstGeom prst="rect">
+                      <a:avLst/>
+                    </a:prstGeom>
+                  </pic:spPr>
+                </pic:pic>
+              </a:graphicData>
+            </a:graphic>
+          </wp:inline>
+        </w:drawing>
+      </w:r>
+    </w:p>
+    <w:p>
+      <w:pPr>
+        <w:pStyle w:val="Kpalrs"/>
+      </w:pPr>
+      <w:r>
+        <w:t>Ábra: korai grafikus felület képernyőterve.</w:t>
+      </w:r>
+    </w:p>
+    <w:p/>
+    <w:p>
+      <w:pPr>
+        <w:pStyle w:val="Cmsor3"/>
+      </w:pPr>
+      <w:r>
+        <w:t>Tranzakciók importálása</w:t>
+      </w:r>
+    </w:p>
+    <w:p>
+      <w:r>
+        <w:t>Mivel az új tranzakciók importálása a fő funkciója a szakdolgozatomnak ezért annak tervezésével töltöttem el a legtöbb időt. Az alábbi követelményeket állítottam fel az importálás funkcióval szemben:</w:t>
+      </w:r>
+    </w:p>
+    <w:p>
+      <w:pPr>
+        <w:pStyle w:val="Felsorols"/>
+      </w:pPr>
+      <w:r>
+        <w:lastRenderedPageBreak/>
+        <w:t>Csak abban az esetben fog eltárolásra kerülni egy importált banki tranzakció, ha annak adatai még nem szerepelnek az eltárolt adatok között. Vagy a felhasználó úgy dönt, hogy mindenképpen importálni szeretné a tranzakciót.</w:t>
+      </w:r>
+    </w:p>
+    <w:p>
+      <w:pPr>
+        <w:pStyle w:val="Felsorols"/>
+      </w:pPr>
+      <w:r>
+        <w:t>.A tőzsdei tranzakciók esetében a felhasználó válasza ki az általa kívánt nyereség - veszteség kiszámolási módszert.</w:t>
+      </w:r>
+    </w:p>
+    <w:p>
+      <w:pPr>
+        <w:pStyle w:val="Felsorols"/>
+      </w:pPr>
+      <w:r>
+        <w:t>A tranzakciók importálása után a felhasználó statisztikái, illetve a tranzakciókat tartalmazó adatok, táblázatok automatikusan frissüljenek egyből</w:t>
+      </w:r>
+      <w:r>
+        <w:t xml:space="preserve"> mind tőzsdei illetve banki importálás során</w:t>
+      </w:r>
+      <w:r>
+        <w:t>.</w:t>
+      </w:r>
+    </w:p>
+    <w:p>
+      <w:pPr>
+        <w:pStyle w:val="Felsorols"/>
+      </w:pPr>
+      <w:r>
+        <w:t xml:space="preserve">A felhasználó kapjon </w:t>
+      </w:r>
+      <w:r>
+        <w:t>egy felugró</w:t>
+      </w:r>
+      <w:r>
+        <w:t xml:space="preserve"> szöveges értesítőt</w:t>
+      </w:r>
+      <w:r>
+        <w:t xml:space="preserve"> mind banki, mind tőzsdei fájl</w:t>
+      </w:r>
+      <w:r>
+        <w:t xml:space="preserve"> importálás</w:t>
+      </w:r>
+      <w:r>
+        <w:t>ának</w:t>
+      </w:r>
+      <w:r>
+        <w:t xml:space="preserve"> </w:t>
+      </w:r>
+      <w:r>
+        <w:t>végén,</w:t>
+      </w:r>
+      <w:r>
+        <w:t xml:space="preserve"> hogy melyik fájlból hány darab tranzakciót sikerült felvinnie. Ha szerepelt már az adatbázisban a fájlból valamennyi tranzakció, akkor az egyezések számát is írja ki.</w:t>
+      </w:r>
+    </w:p>
+    <w:p>
+      <w:pPr>
+        <w:pStyle w:val="Felsorols"/>
+      </w:pPr>
+      <w:r>
+        <w:t>Mind tőzsdei, illetve baki tranzakciók esetén a rendszer adatbázisában ugyan abban a sorrendben kerüljenek eltárolásra a tranzakciók, ahogyan az importált fájlban voltak.</w:t>
+      </w:r>
+    </w:p>
+    <w:p>
+      <w:r>
+        <w:t xml:space="preserve">Az importálás folyamata alatt a kívánt fájl kiválasztása előtt </w:t>
+      </w:r>
+      <w:r>
+        <w:t>a felhasználónak</w:t>
+      </w:r>
+      <w:r>
+        <w:t xml:space="preserve"> </w:t>
+      </w:r>
+      <w:r>
+        <w:t>legyen,</w:t>
+      </w:r>
+      <w:r>
+        <w:t xml:space="preserve"> lehetősége kéttípusú importálás között választani egy felugró szöveges ablak segítségével ahol választhat az Automatikus importálás és a Felhasználó által deklarált importálás között.</w:t>
+      </w:r>
+    </w:p>
+    <w:p>
+      <w:pPr>
+        <w:pStyle w:val="Cmsor4"/>
+      </w:pPr>
+      <w:r>
+        <w:t>Automatikus importálás</w:t>
+      </w:r>
+    </w:p>
+    <w:p>
+      <w:r>
+        <w:t>Ebben az esetben a szoftver olyan algoritmusokat használ, ahol a fájlt megvizsgálva megpróbálja beazonosítani azon oszlopokat illetve cellákat, amelyek egy érvényes tranzakció</w:t>
+      </w:r>
+      <w:r>
+        <w:t xml:space="preserve"> beolvasásához</w:t>
+      </w:r>
+      <w:r>
+        <w:t xml:space="preserve"> szükségesek. Ha az algoritmusok által nem sike</w:t>
+      </w:r>
+      <w:r>
+        <w:t>rül beolvasni az importált fájl adatait</w:t>
+      </w:r>
+      <w:r>
+        <w:t>, akkor a felhasználó kap egy értesítést, hogy használja a</w:t>
+      </w:r>
+      <w:r>
+        <w:t xml:space="preserve"> Felhasználó által deklarált importálást</w:t>
+      </w:r>
+      <w:r>
+        <w:t xml:space="preserve">. </w:t>
+      </w:r>
+      <w:r>
+        <w:t>A rendszer sikeres importálás végén elmenti a kiolvasott tranzakciókat.</w:t>
+      </w:r>
+    </w:p>
+    <w:p>
+      <w:pPr>
+        <w:pStyle w:val="Cmsor4"/>
+      </w:pPr>
+      <w:r>
+        <w:t>Felhasználó által deklarált importálás</w:t>
+      </w:r>
+    </w:p>
+    <w:p>
+      <w:r>
+        <w:t>Ha a felhasználó az ő általa vezérelt importálási folyamatot választja, akkor</w:t>
+      </w:r>
+      <w:r>
+        <w:t xml:space="preserve"> megjelenik számára egy új oldal ahol látni fog szövegdobozokat ahova neki kell beírnia a bizonyos oszlopokat illetve cellákat, majd ha kitöltötte az összes szövegdoboz, egy gombra kattintva jelzést ad a szoftvernek hogy az kezdheti az adatok kiolvasását. </w:t>
+      </w:r>
+    </w:p>
+    <w:p>
+      <w:r>
+        <w:t xml:space="preserve">A </w:t>
+      </w:r>
+      <w:r>
+        <w:t xml:space="preserve">rendszer a sikeres beolvasás végén elmenti a </w:t>
+      </w:r>
+      <w:r>
+        <w:t xml:space="preserve">felhasználó által </w:t>
+      </w:r>
+      <w:r>
+        <w:t xml:space="preserve">beírt oszlopokat és </w:t>
+      </w:r>
+      <w:r>
+        <w:t>cellákat,</w:t>
+      </w:r>
+      <w:r>
+        <w:t xml:space="preserve"> </w:t>
+      </w:r>
+      <w:r>
+        <w:t>amiket beírt a szövegdobozokba, majd</w:t>
+      </w:r>
+      <w:r>
+        <w:t xml:space="preserve"> azokat elmenti a rendszer adatbázisába. Abból a célból, ha a felhasználó legközelebb ilyen típusú fájlt szeretne importálni ismételten</w:t>
+      </w:r>
+      <w:r>
+        <w:t>, a</w:t>
+      </w:r>
+      <w:r>
+        <w:t xml:space="preserve"> rendszer automatikusan töltse ki számára a kellő szövegdobozokat automatikusan</w:t>
+      </w:r>
+    </w:p>
+    <w:p>
+      <w:pPr>
+        <w:pStyle w:val="Cmsor3"/>
+      </w:pPr>
+      <w:r>
+        <w:t>T</w:t>
+      </w:r>
+      <w:r>
+        <w:t xml:space="preserve">árolt adatok </w:t>
+      </w:r>
+      <w:r>
+        <w:t>meg</w:t>
+      </w:r>
+      <w:r>
+        <w:t>tekintése</w:t>
+      </w:r>
+    </w:p>
+    <w:p>
+      <w:pPr>
+        <w:pStyle w:val="Felsorols"/>
+      </w:pPr>
+      <w:r>
+        <w:t xml:space="preserve">A tárolt adatok megjelenítésé esetén minden esetben táblázatot fogok használni ahol a táblázat szélessége egyenlő lesz az oldal szélességével mínusz a menü szélessége. </w:t>
+      </w:r>
+      <w:r>
+        <w:t>A táblázatokat oszlopokra osztom fel ahol az oszlopok a tranzakcióhoz tartozó tulajdonságok.</w:t>
+      </w:r>
+    </w:p>
+    <w:p>
+      <w:pPr>
+        <w:pStyle w:val="Felsorols"/>
+      </w:pPr>
+      <w:r>
+        <w:t xml:space="preserve">Ha egy adott cellába nem fér bele a </w:t>
+      </w:r>
+      <w:r>
+        <w:t>megjelenítendő</w:t>
+      </w:r>
+      <w:r>
+        <w:t xml:space="preserve"> adat, tehát a cella mérete </w:t>
+      </w:r>
+      <w:r>
+        <w:t>kisebb,</w:t>
+      </w:r>
+      <w:r>
+        <w:t xml:space="preserve"> mint a benne szereplő adaté </w:t>
+      </w:r>
+      <w:r>
+        <w:t>akkor,</w:t>
+      </w:r>
+      <w:r>
+        <w:t xml:space="preserve"> ha a kurzort a cellára visszük egy kis ablakban meg fog jelenni a kurzorunk alatt a cella teljes tartalma.</w:t>
+      </w:r>
+    </w:p>
+    <w:p>
+      <w:pPr>
+        <w:pStyle w:val="Felsorols"/>
+      </w:pPr>
+      <w:r>
+        <w:lastRenderedPageBreak/>
+        <w:t xml:space="preserve">Tőzsdei tranzakciók </w:t>
+      </w:r>
+      <w:r>
+        <w:t>esetén,</w:t>
+      </w:r>
+      <w:r>
+        <w:t xml:space="preserve"> ha </w:t>
+      </w:r>
+      <w:r>
+        <w:t>nyereséges</w:t>
+      </w:r>
+      <w:r>
+        <w:t xml:space="preserve"> volt az adott részvény </w:t>
+      </w:r>
+      <w:r>
+        <w:t>eladása,</w:t>
+      </w:r>
+      <w:r>
+        <w:t xml:space="preserve"> akkor azt jelezzük a felhasználó számára zöld színnel, ellenkező esetben piros színnel adjuk a tudtára hogy veszteséges volt az eladás.</w:t>
+      </w:r>
+    </w:p>
+    <w:p>
+      <w:pPr>
+        <w:pStyle w:val="Felsorols"/>
+      </w:pPr>
+      <w:r>
+        <w:t xml:space="preserve">Ha szükséges (a táblázat elég adatot tartalmaz </w:t>
+      </w:r>
+      <w:r>
+        <w:t>ahhoz,</w:t>
+      </w:r>
+      <w:r>
+        <w:t xml:space="preserve"> hogy a hossza nagyobb legyen mint a teljes grafikus felület hossza) a táblázat jobb oldalán </w:t>
+      </w:r>
+      <w:r>
+        <w:t>megfog jelenni</w:t>
+      </w:r>
+      <w:r>
+        <w:t xml:space="preserve"> egy csúszka, amit használva (görgetéssel vagy </w:t>
+      </w:r>
+      <w:r>
+        <w:t>rákattintással</w:t>
+      </w:r>
+      <w:r>
+        <w:t xml:space="preserve"> is tudunk irányítani) megtekinthetjük az összes táblázatban lévő adatot.</w:t>
+      </w:r>
+    </w:p>
+    <w:p>
+      <w:pPr>
+        <w:pStyle w:val="Felsorols"/>
+      </w:pPr>
+      <w:r>
+        <w:t>A táblázat</w:t>
+      </w:r>
+      <w:r>
+        <w:t>ok</w:t>
+      </w:r>
+      <w:r>
+        <w:t xml:space="preserve"> banki és tőzsdei </w:t>
+      </w:r>
+      <w:r>
+        <w:t>adatok megjelenítése</w:t>
+      </w:r>
+      <w:r>
+        <w:t xml:space="preserve"> esetén tartalmazzon minden tranzakciós </w:t>
+      </w:r>
+      <w:r>
+        <w:t>adatot,</w:t>
+      </w:r>
+      <w:r>
+        <w:t xml:space="preserve"> amit az importálás alatt olvastunk ki, illetve tartalmazza még a</w:t>
+      </w:r>
+      <w:r>
+        <w:t xml:space="preserve"> rendszerbe való beimportálás</w:t>
+      </w:r>
+      <w:r>
+        <w:t xml:space="preserve"> dátumát is.</w:t>
+      </w:r>
+    </w:p>
+    <w:p>
+      <w:pPr>
+        <w:pStyle w:val="Cmsor3"/>
+      </w:pPr>
+      <w:r>
+        <w:t>Részvényadatok lekérése Internetről</w:t>
+      </w:r>
+    </w:p>
+    <w:p>
+      <w:pPr>
+        <w:pStyle w:val="Felsorols"/>
+      </w:pPr>
+      <w:r>
+        <w:t>A felhasználónak legyen lehetősége beírni az általa lekért részvény szimbólumát egy szöveges dobozba. Majd megadnia, hogy milyen dátumra visszamenőleg szeretné lekérni az adatokat.</w:t>
+      </w:r>
+    </w:p>
+    <w:p>
+      <w:pPr>
+        <w:pStyle w:val="Felsorols"/>
+      </w:pPr>
+      <w:r>
+        <w:t>Majd a kapott adatokat jelenítse meg a felhasználó számára egy gráf segítségével ahol az X tengely fogja tartalmazni a dátumokat, az Y tengely pedig az aktuális árakat.</w:t>
+      </w:r>
+    </w:p>
+    <w:p>
+      <w:pPr>
+        <w:pStyle w:val="Felsorols"/>
+      </w:pPr>
+      <w:r>
+        <w:t>Illetve ha a felhasználó ráviszi a kurzort a diagramon található pontokra, akkor láthassa a részvényre vonatkozó konkrét árat is.</w:t>
+      </w:r>
+    </w:p>
+    <w:p>
+      <w:pPr>
+        <w:pStyle w:val="Felsorols"/>
+      </w:pPr>
+      <w:r>
+        <w:t>Mivel erre az adatok lekérésére valószínűleg egy külső API-t fogok használni ezért a felhasználónak két adatlekérés között várnia kell legalább fél percet, így a lekérés gomb e harminc másodperci időintervallumra letiltott állapotban lesz a felhasználó számára.</w:t>
+      </w:r>
+    </w:p>
+    <w:p>
+      <w:pPr>
+        <w:pStyle w:val="Felsorols"/>
+      </w:pPr>
+      <w:r>
+        <w:t>A lekért adatokat a megjelenítéssel egyhuzamban mentse el a program az adatbázisba a későbbi megjelenítés érdekében.</w:t>
+      </w:r>
+    </w:p>
+    <w:p>
+      <w:pPr>
+        <w:pStyle w:val="Cmsor3"/>
+      </w:pPr>
+      <w:r>
+        <w:t>Binding</w:t>
+      </w:r>
+      <w:r>
+        <w:t xml:space="preserve"> és EvenHandler használata</w:t>
+      </w:r>
+    </w:p>
+    <w:p>
+      <w:r>
+        <w:t xml:space="preserve">Ahol lehet ott Binding segítségével kell megoldani a bizonyos események bekövetkezését, adatok lekérését, változtatását. Például a gombokhoz rendelt parancsok, táblázatokhoz tartozó adatok, legördülő lista elemei, aktuálisan kiválasztott elem, gomb kattinthatósága (boolean). </w:t>
+      </w:r>
+    </w:p>
+    <w:p>
+      <w:r>
+        <w:t>Ha nem lehetséges megoldani a Bindingot, akkor EventHandlert fogok használni.</w:t>
+      </w:r>
+    </w:p>
+    <w:p>
+      <w:r>
+        <w:t xml:space="preserve">A Bindingot részesítem </w:t>
+      </w:r>
+      <w:r>
+        <w:t xml:space="preserve">az </w:t>
+      </w:r>
+      <w:proofErr w:type="spellStart"/>
+      <w:r>
+        <w:t>EventHandlerrel</w:t>
+      </w:r>
+      <w:proofErr w:type="spellEnd"/>
+      <w:r>
+        <w:t xml:space="preserve"> szemben </w:t>
+      </w:r>
+      <w:r>
+        <w:t>előnyben</w:t>
+      </w:r>
+      <w:r>
+        <w:t>,</w:t>
+      </w:r>
+      <w:r>
+        <w:t xml:space="preserve"> mivel </w:t>
+      </w:r>
+      <w:r>
+        <w:t xml:space="preserve">a Binding </w:t>
+      </w:r>
+      <w:proofErr w:type="spellStart"/>
+      <w:r>
+        <w:t>használtával</w:t>
+      </w:r>
+      <w:proofErr w:type="spellEnd"/>
+      <w:r>
+        <w:t xml:space="preserve"> </w:t>
+      </w:r>
+      <w:r>
+        <w:t xml:space="preserve">könnyebb elkülöníteni </w:t>
+      </w:r>
+      <w:proofErr w:type="gramStart"/>
+      <w:r>
+        <w:t xml:space="preserve">a </w:t>
+      </w:r>
+      <w:r>
+        <w:t xml:space="preserve"> kód</w:t>
+      </w:r>
+      <w:proofErr w:type="gramEnd"/>
+      <w:r>
+        <w:t xml:space="preserve"> azon</w:t>
+      </w:r>
+      <w:r>
+        <w:t xml:space="preserve"> </w:t>
+      </w:r>
+      <w:r>
+        <w:t>részét,</w:t>
+      </w:r>
+      <w:r>
+        <w:t xml:space="preserve"> ami a grafikus felületen lévő interakcióktól függ</w:t>
+      </w:r>
+      <w:r>
+        <w:t>, a kód azon részétől,</w:t>
+      </w:r>
+      <w:r>
+        <w:t xml:space="preserve"> ami a belső működésért felel.</w:t>
+      </w:r>
+      <w:r>
+        <w:t xml:space="preserve"> Ha EventHandlert használok egy bizonyos elemre, akkor az EventHandler függvénynek mindenképpen abban az osztályban kell lennie ahol az elem </w:t>
+      </w:r>
+      <w:proofErr w:type="gramStart"/>
+      <w:r>
+        <w:t>létre</w:t>
+      </w:r>
+      <w:proofErr w:type="gramEnd"/>
+      <w:r>
+        <w:t xml:space="preserve"> van hozva (Az elemek az osztály adattagjai képezik), így egy olyan kód keletkezik ahol keveredik az üzleti, és a megjelenítésért felelő kód.</w:t>
+      </w:r>
+    </w:p>
+    <w:p>
+      <w:r>
+        <w:t>A</w:t>
+      </w:r>
+      <w:r>
+        <w:t xml:space="preserve"> különböző kódok elkülönítése érdekében egy úgynevezett MVVM mintát fogok használni a kódban lévő fájlokra, </w:t>
+      </w:r>
+      <w:r>
+        <w:t xml:space="preserve">ami azt </w:t>
+      </w:r>
+      <w:proofErr w:type="gramStart"/>
+      <w:r>
+        <w:t>jelenti</w:t>
+      </w:r>
+      <w:proofErr w:type="gramEnd"/>
+      <w:r>
+        <w:t xml:space="preserve"> hogy külön osztályban fognak elhelyezkedni a megjelenítésért felelő és az üzleti logikát tartalmazó kódok. Így biztosítva a könnyű átláthatóságot és elkülönítést.</w:t>
+      </w:r>
+    </w:p>
+    <w:p>
+      <w:pPr>
+        <w:pStyle w:val="Cmsor3"/>
+      </w:pPr>
+      <w:r>
+        <w:lastRenderedPageBreak/>
+        <w:t>Importált adatok elmentése</w:t>
+      </w:r>
+    </w:p>
+    <w:p>
+      <w:r>
+        <w:t>Az alkalmazás egy belső SQL adatbázisba tárolja el az importált adatokat. Külön adatbázis kell a Felhasználók, a Tranzakciókhoz tartozó információkhoz, Illetve az internetről lekért részvényadatokhoz.</w:t>
+      </w:r>
+    </w:p>
+    <w:p>
+      <w:r>
+        <w:t>Fontos alapkövetelménye a</w:t>
+      </w:r>
+      <w:r>
+        <w:t>z adatok</w:t>
+      </w:r>
+      <w:r>
+        <w:t xml:space="preserve"> mentésnek hogy ne érzékeljen semmit a felhasználó az </w:t>
+      </w:r>
+      <w:r>
+        <w:t>elmentés</w:t>
+      </w:r>
+      <w:r>
+        <w:t xml:space="preserve"> folyamatából. Ezen feltétel alatt azt értem, hogy külön szálon fusson az adatbázisba való írás, hogy ne akadályozza a felhasználó tevékenységét </w:t>
+      </w:r>
+      <w:r>
+        <w:t>eseteleges ,,megf</w:t>
+      </w:r>
+      <w:r>
+        <w:t>agyásokkal"</w:t>
+      </w:r>
+      <w:r>
+        <w:t xml:space="preserve"> </w:t>
+      </w:r>
+      <w:r>
+        <w:t>.</w:t>
+      </w:r>
+    </w:p>
+    <w:p>
+      <w:r>
+        <w:t>Az adatbázisba való írás SQL query-ken keresztül történjen meg.</w:t>
+      </w:r>
+    </w:p>
+    <w:p>
+      <w:pPr>
+        <w:pStyle w:val="Cmsor2"/>
+      </w:pPr>
+      <w:r>
+        <w:t>Személyes pénzügyi importáló megvalósítása</w:t>
+      </w:r>
+    </w:p>
+    <w:p>
+      <w:r>
+        <w:t>Ebben a fejezetben befogom mutatni az elkészült Személyes pénzügyi importáló programot, illetve a bizonyos része</w:t>
+      </w:r>
+      <w:r>
+        <w:t>khez tartozó implementációkat.</w:t>
+      </w:r>
+    </w:p>
+    <w:p>
+      <w:pPr>
+        <w:pStyle w:val="Cmsor3"/>
+      </w:pPr>
+      <w:r>
+        <w:t>Grafikus felület</w:t>
+      </w:r>
+      <w:r>
+        <w:t xml:space="preserve"> </w:t>
+      </w:r>
+    </w:p>
+    <w:p>
+      <w:r>
+        <w:t>Mint a</w:t>
+      </w:r>
+      <w:r>
+        <w:t>hogy a tervezés fejezetében írtam, kezdetben a grafikus felület megvalósítására fókuszáltam</w:t>
+      </w:r>
+      <w:r>
+        <w:t xml:space="preserve">. A grafikus felület </w:t>
+      </w:r>
+      <w:r>
+        <w:t xml:space="preserve">animációs </w:t>
+      </w:r>
+      <w:r>
+        <w:t>megvalósításához csak XAML nyelvet használtam. A programkódban csak a bizonyos részek láthatóságát változtatom, illetve bizonyos elemek színét</w:t>
+      </w:r>
+    </w:p>
+    <w:p>
+      <w:r>
+        <w:t>Fontosnak tartottam a modern megjelenést, így egy olyan előugró menüre gondoltam, ami abban az esetben lesz teljesen látható, ha a felhasználó ráviszi az kurzort. Szerencsére erre remeg lehetőséget ad az XAML-ben lévő Tag-ek sokasága.</w:t>
+      </w:r>
+    </w:p>
+    <w:p>
+      <w:r>
+        <w:t xml:space="preserve">Tehát az oldal bal oldalára helyeztem el a menü sort, és alapértelmezetten a menükhöz tartozó kép </w:t>
+      </w:r>
+      <w:r>
+        <w:t>látszódik,</w:t>
+      </w:r>
+      <w:r>
+        <w:t xml:space="preserve"> amik egy StackPanelben helyezkednek el, ha a felhasználó ráviszi az egeret e StackPanel-re akkor ,,csúszik" elő a menü addig elrejtett része.</w:t>
+      </w:r>
+    </w:p>
+    <w:p>
+      <w:r>
+        <w:t>Természetesen gondoltam az almenükre is, az almenük abban az esetben jelennek</w:t>
+      </w:r>
+      <w:r>
+        <w:t xml:space="preserve"> meg automatikusan egy főmenü alatt</w:t>
+      </w:r>
+      <w:r>
+        <w:t>, ha a felhasználó ráviszi az</w:t>
+      </w:r>
+      <w:r>
+        <w:t xml:space="preserve"> egerét a főmenüre</w:t>
+      </w:r>
+      <w:r>
+        <w:t xml:space="preserve">, viszont ha egy új menüpontra húzza át azt, akkor automatikusan bezáródik a régi almenü és </w:t>
+      </w:r>
+      <w:r>
+        <w:t>megnyílik</w:t>
+      </w:r>
+      <w:r>
+        <w:t xml:space="preserve"> az új.</w:t>
+      </w:r>
+    </w:p>
+    <w:p>
+      <w:r>
+        <w:t xml:space="preserve">Az almenü abban az esetben is </w:t>
+      </w:r>
+      <w:r>
+        <w:t>bezáródik,</w:t>
+      </w:r>
+      <w:r>
+        <w:t xml:space="preserve"> ha a felhasználó </w:t>
+      </w:r>
+      <w:r>
+        <w:t>elviszi a</w:t>
+      </w:r>
+      <w:r>
+        <w:t xml:space="preserve"> kurzor fókuszát a </w:t>
+      </w:r>
+      <w:r>
+        <w:t>StackPanelről,</w:t>
+      </w:r>
+      <w:r>
+        <w:t xml:space="preserve"> </w:t>
+      </w:r>
+      <w:r>
+        <w:t>ami a menü elemeit tartalmazza.</w:t>
+      </w:r>
+    </w:p>
+    <w:p>
+      <w:r>
+        <w:t>Elsőként</w:t>
+      </w:r>
+      <w:r>
+        <w:t xml:space="preserve"> az almenük </w:t>
+      </w:r>
+      <w:r>
+        <w:t>megjelenését</w:t>
+      </w:r>
+      <w:r>
+        <w:t>, illetve a bizonyos események esetén történő eltűnését</w:t>
+      </w:r>
+      <w:r>
+        <w:t xml:space="preserve"> implementáltam le.</w:t>
+      </w:r>
+    </w:p>
+    <w:p>
+      <w:pPr>
+        <w:pStyle w:val="Figure"/>
+        <w:rPr>
+          <w:rStyle w:val="Codesnippet"/>
+        </w:rPr>
+      </w:pPr>
+      <w:r>
+        <w:rPr>
+          <w:rFonts w:ascii="Courier New" w:hAnsi="Courier New"/>
+          <w:noProof/>
+          <w:lang w:eastAsia="hu-HU"/>
+        </w:rPr>
+        <w:lastRenderedPageBreak/>
+        <w:drawing>
+          <wp:inline distT="0" distB="0" distL="0" distR="0">
+            <wp:extent cx="5144218" cy="2124372"/>
+            <wp:effectExtent l="0" t="0" r="0" b="9525"/>
+            <wp:docPr id="16" name="Kép 16"/>
+            <wp:cNvGraphicFramePr>
+              <a:graphicFrameLocks xmlns:a="http://schemas.openxmlformats.org/drawingml/2006/main" noChangeAspect="1"/>
+            </wp:cNvGraphicFramePr>
+            <a:graphic xmlns:a="http://schemas.openxmlformats.org/drawingml/2006/main">
+              <a:graphicData uri="http://schemas.openxmlformats.org/drawingml/2006/picture">
+                <pic:pic xmlns:pic="http://schemas.openxmlformats.org/drawingml/2006/picture">
+                  <pic:nvPicPr>
+                    <pic:cNvPr id="0" name="almenu_expander.PNG"/>
+                    <pic:cNvPicPr/>
+                  </pic:nvPicPr>
+                  <pic:blipFill>
+                    <a:blip r:embed="rId19">
+                      <a:extLst>
+                        <a:ext uri="{28A0092B-C50C-407E-A947-70E740481C1C}">
+                          <a14:useLocalDpi xmlns:a14="http://schemas.microsoft.com/office/drawing/2010/main" val="0"/>
+                        </a:ext>
+                      </a:extLst>
+                    </a:blip>
+                    <a:stretch>
+                      <a:fillRect/>
+                    </a:stretch>
+                  </pic:blipFill>
+                  <pic:spPr>
+                    <a:xfrm>
+                      <a:off x="0" y="0"/>
+                      <a:ext cx="5144218" cy="2124372"/>
+                    </a:xfrm>
+                    <a:prstGeom prst="rect">
+                      <a:avLst/>
+                    </a:prstGeom>
+                  </pic:spPr>
+                </pic:pic>
+              </a:graphicData>
+            </a:graphic>
+          </wp:inline>
+        </w:drawing>
+      </w:r>
+    </w:p>
+    <w:p>
+      <w:pPr>
+        <w:pStyle w:val="Kpalrs"/>
+      </w:pPr>
+      <w:r>
+        <w:t>Ábra: Az almenük megjelenése és eltűnéséért felelős XAML kód</w:t>
+      </w:r>
+    </w:p>
+    <w:p>
+      <w:r>
+        <w:t xml:space="preserve">Az Expander egy olyan XAML </w:t>
+      </w:r>
+      <w:r>
+        <w:t>Tag,</w:t>
+      </w:r>
+      <w:r>
+        <w:t xml:space="preserve"> ami által bizonyos elemek tartalmazhatnak magukban több elemet is, és alapértelmezetten kattintás segítségével nyithatjuk le őket. De mivel én nem ezt a megoldást szemléletem ki, ezért egy egyedi </w:t>
+      </w:r>
+      <w:r>
+        <w:t>stílust</w:t>
+      </w:r>
+      <w:r>
+        <w:t xml:space="preserve"> (Style) kellet létrehoznom, aminek meg kell adni egy célt, hogy mire hajtsa végre a </w:t>
+      </w:r>
+      <w:r>
+        <w:t>stílusváltozást</w:t>
+      </w:r>
+      <w:r>
+        <w:t xml:space="preserve"> (TargetType), aminek megadtam magát az Expandert (hogy az egész elemre kihatással legyen).</w:t>
+      </w:r>
+    </w:p>
+    <w:p>
+      <w:r>
+        <w:t xml:space="preserve"> </w:t>
+      </w:r>
+      <w:r>
+        <w:t>Ezek után</w:t>
+      </w:r>
+      <w:r>
+        <w:t xml:space="preserve"> meg kell </w:t>
+      </w:r>
+      <w:r>
+        <w:t>adni,</w:t>
+      </w:r>
+      <w:r>
+        <w:t xml:space="preserve"> hogy a stílusváltozás </w:t>
+      </w:r>
+      <w:r>
+        <w:t>egy esemény</w:t>
+      </w:r>
+      <w:r>
+        <w:t xml:space="preserve"> bekövetkezésekor lép</w:t>
+      </w:r>
+      <w:r>
+        <w:t>jen</w:t>
+      </w:r>
+      <w:r>
+        <w:t xml:space="preserve"> életbe (Style.Trigger). Ez az esemény nem </w:t>
+      </w:r>
+      <w:r>
+        <w:t>más,</w:t>
+      </w:r>
+      <w:r>
+        <w:t xml:space="preserve"> mint az IsMouseOver állapot, ami akkor lesz </w:t>
+      </w:r>
+      <w:r>
+        <w:t>igaz,</w:t>
+      </w:r>
+      <w:r>
+        <w:t xml:space="preserve"> ha az adott elem, amiben az expander van, a kurzor alatt helyezkedik el. </w:t>
+      </w:r>
+    </w:p>
+    <w:p>
+      <w:r>
+        <w:t xml:space="preserve">Ha az IsMouserOver igaz, tehát a kurzor alatt az elem helyezkedik el, automatikusan kibontjuk az elemet, ahol később az almenük fognak elhelyezkedni, úgy hogy az elem </w:t>
+      </w:r>
+      <w:r>
+        <w:t xml:space="preserve">IsExpanded </w:t>
+      </w:r>
+      <w:r>
+        <w:t>tulajdonságát</w:t>
+      </w:r>
+      <w:r>
+        <w:t xml:space="preserve"> (Property) </w:t>
+      </w:r>
+      <w:r>
+        <w:t>expliciten Igaz</w:t>
+      </w:r>
+      <w:r>
+        <w:t>ra</w:t>
+      </w:r>
+      <w:r>
+        <w:t xml:space="preserve"> (True)</w:t>
+      </w:r>
+      <w:r>
+        <w:t xml:space="preserve"> állítjuk.</w:t>
+      </w:r>
+    </w:p>
+    <w:p>
+      <w:r>
+        <w:t>Ha az IsMouseOver ha</w:t>
+      </w:r>
+      <w:r>
+        <w:t>mis, tehát a kurzor alatt már nem az aktuális elem helyezkedik el így annak az IsExpanded tulajdonságát expliciten Hamisra (False) állítjuk, ezzel bezárjuk az aktuális Expandert.</w:t>
+      </w:r>
+    </w:p>
+    <w:p>
+      <w:r>
+        <w:t>A következő feladatom volt az előugró menü kódjának leimplementálása, aminél ismét használnom kellet</w:t>
+      </w:r>
+      <w:r>
+        <w:t xml:space="preserve"> többek között a Trigger, Style Tageket.</w:t>
+      </w:r>
+    </w:p>
+    <w:p>
+      <w:pPr>
+        <w:pStyle w:val="Figure"/>
+      </w:pPr>
+      <w:r>
+        <w:rPr>
+          <w:noProof/>
+          <w:lang w:eastAsia="hu-HU"/>
+        </w:rPr>
+        <w:lastRenderedPageBreak/>
+        <w:drawing>
+          <wp:inline distT="0" distB="0" distL="0" distR="0">
+            <wp:extent cx="6180720" cy="2988000"/>
+            <wp:effectExtent l="0" t="0" r="0" b="3175"/>
+            <wp:docPr id="10" name="Kép 10"/>
+            <wp:cNvGraphicFramePr>
+              <a:graphicFrameLocks xmlns:a="http://schemas.openxmlformats.org/drawingml/2006/main" noChangeAspect="1"/>
+            </wp:cNvGraphicFramePr>
+            <a:graphic xmlns:a="http://schemas.openxmlformats.org/drawingml/2006/main">
+              <a:graphicData uri="http://schemas.openxmlformats.org/drawingml/2006/picture">
+                <pic:pic xmlns:pic="http://schemas.openxmlformats.org/drawingml/2006/picture">
+                  <pic:nvPicPr>
+                    <pic:cNvPr id="0" name="menu_effect.PNG"/>
+                    <pic:cNvPicPr/>
+                  </pic:nvPicPr>
+                  <pic:blipFill>
+                    <a:blip r:embed="rId20">
+                      <a:extLst>
+                        <a:ext uri="{28A0092B-C50C-407E-A947-70E740481C1C}">
+                          <a14:useLocalDpi xmlns:a14="http://schemas.microsoft.com/office/drawing/2010/main" val="0"/>
+                        </a:ext>
+                      </a:extLst>
+                    </a:blip>
+                    <a:stretch>
+                      <a:fillRect/>
+                    </a:stretch>
+                  </pic:blipFill>
+                  <pic:spPr>
+                    <a:xfrm>
+                      <a:off x="0" y="0"/>
+                      <a:ext cx="6180720" cy="2988000"/>
+                    </a:xfrm>
+                    <a:prstGeom prst="rect">
+                      <a:avLst/>
+                    </a:prstGeom>
+                  </pic:spPr>
+                </pic:pic>
+              </a:graphicData>
+            </a:graphic>
+          </wp:inline>
+        </w:drawing>
+      </w:r>
+    </w:p>
+    <w:p>
+      <w:pPr>
+        <w:pStyle w:val="Kpalrs"/>
+      </w:pPr>
+      <w:r>
+        <w:t>Ábra: A főmenü előugrásának animációja.</w:t>
+      </w:r>
+    </w:p>
+    <w:p>
       <w:bookmarkStart w:id="0" w:name="_GoBack"/>
-      <w:bookmarkEnd w:id="0"/>
-    </w:p>
-    <w:p>
-      <w:r>
-        <w:t>adattárolás</w:t>
+      <w:r>
+        <w:t>Amint látható a fenti ábrán, a menü</w:t>
+      </w:r>
+      <w:r>
+        <w:t xml:space="preserve"> (StackPanel)</w:t>
+      </w:r>
+      <w:r>
+        <w:t xml:space="preserve"> alapértelmezett helyzete -90 pixel távolságra </w:t>
+      </w:r>
+      <w:r>
+        <w:t>helyezkedik el</w:t>
+      </w:r>
+      <w:r>
+        <w:t xml:space="preserve"> a bal margótól, tehát a felhasználó számára </w:t>
+      </w:r>
+      <w:r>
+        <w:t>láthatatlan</w:t>
+      </w:r>
+      <w:r>
+        <w:t>.</w:t>
+      </w:r>
+      <w:r>
+        <w:t xml:space="preserve"> Először is a menü elemeit beletettem egy StackPanelbe, ami a nevéből adódóan egymásra teszi a benne lévő elemeket. Fontos megjegyezni, ha a StackPanelben elhelyezkedik elem, akkor annak az elemnek a szülő objektuma a StackPanel, és ha a szülő objektum valamelyik tulajdonságát megváltoztatjuk, úgy változik a benne lévő gyerek elemek tulajdonsága is. Ezt a tulajdonság változást kihasználva elég a StackPanelhez hozzárendelni egy stílust, ami kihatással lesz a benne lévő elemekre is.</w:t>
+      </w:r>
+    </w:p>
+    <w:p>
+      <w:r>
+        <w:t>Tehát a StackPanelhez hozzárendelt stílus (Style) változtatásának célpontja (TargetType) maga a StackPanel. Ezen belül elhelyezkedik két eseményfigyelő (EventTrigger):</w:t>
+      </w:r>
+    </w:p>
+    <w:bookmarkEnd w:id="0"/>
+    <w:p>
+      <w:pPr>
+        <w:pStyle w:val="Felsorols"/>
+      </w:pPr>
+      <w:r>
+        <w:t>MouseEnter</w:t>
+      </w:r>
+      <w:r>
+        <w:t>, ami</w:t>
+      </w:r>
+      <w:r>
+        <w:t xml:space="preserve"> akkor lép </w:t>
+      </w:r>
+      <w:r>
+        <w:t>életbe,</w:t>
+      </w:r>
+      <w:r>
+        <w:t xml:space="preserve"> ha a jelen esetben a StackPanelre történik egy kurzor belépés. Ily</w:t>
+      </w:r>
+      <w:r>
+        <w:t xml:space="preserve">enkor elkezdődik egy Storyboard. A Storyboard egy olyan </w:t>
+      </w:r>
+      <w:r>
+        <w:t>Tag,</w:t>
+      </w:r>
+      <w:r>
+        <w:t xml:space="preserve"> amelyben eseményeknek időkorlátot, késleltetést állíthatunk be. A Storyboard Tagen belül a ThicknessAnimation Tag-et </w:t>
+      </w:r>
+      <w:r>
+        <w:t>használtam,</w:t>
+      </w:r>
+      <w:r>
+        <w:t xml:space="preserve"> ami lehetővé teszi elemek eltolását, jelen esetben az e</w:t>
+      </w:r>
+      <w:r>
+        <w:t>ltolás cél tulajdonsága a Margó (Storyboard.TargetProperty) amit</w:t>
+      </w:r>
+      <w:r>
+        <w:t xml:space="preserve"> -90</w:t>
+      </w:r>
+      <w:r>
+        <w:t xml:space="preserve"> pixeltől eltolunk 0 pixelig, tehát a végülis a StackPanel bal oldali margóját eltoljuk jobbra 90 pixellel, illetve ehhez beállítottam egy fél másodperces lefutási időt (Duration). Így a StackPanel azon része is látszódni fog, ami eddig a felhasználó számára eddig láthatatlan volt.</w:t>
+      </w:r>
+    </w:p>
+    <w:p>
+      <w:pPr>
+        <w:pStyle w:val="Felsorols"/>
+      </w:pPr>
+      <w:r>
+        <w:t>MouseLeave</w:t>
+      </w:r>
+      <w:r>
+        <w:t>, ami akkor lép életbe, ha a jelen esetben a S</w:t>
+      </w:r>
+      <w:r>
+        <w:t>tackPanel felületről ,,lehúzzuk" a kurzort</w:t>
+      </w:r>
+      <w:r>
+        <w:t xml:space="preserve">. Ilyenkor elkezdődik egy Storyboard. A Storyboard Tagen belül a ThicknessAnimation Tag-et használtam, ami lehetővé teszi elemek eltolását, jelen esetben az eltolás cél tulajdonsága a Margó (Storyboard.TargetProperty) amit </w:t>
+      </w:r>
+      <w:r>
+        <w:t>0 pixeltől eltolunk -90</w:t>
+      </w:r>
+      <w:r>
+        <w:t xml:space="preserve"> pixelig, illetve ehhez beállítottam egy fél másodperces lefutási időt (Duration).</w:t>
+      </w:r>
+      <w:r>
+        <w:t xml:space="preserve"> Tehát fogjuk a StackPanel bal oldali margóját és azt eltoljuk balra 90 pixellel.</w:t>
+      </w:r>
+    </w:p>
+    <w:p>
+      <w:r>
+        <w:t xml:space="preserve">Mivel a különböző </w:t>
+      </w:r>
+      <w:r>
+        <w:t>menükhöz</w:t>
+      </w:r>
+      <w:r>
+        <w:t xml:space="preserve"> különböző </w:t>
+      </w:r>
+      <w:r>
+        <w:t xml:space="preserve">oldalak tartoznak, de természetesen a program csak egy ablakkal fog rendelkezni, ezért a főoldalban kijelöltem egy részt, ami a tartalmi részét jelenítni </w:t>
+      </w:r>
+      <w:r>
+        <w:lastRenderedPageBreak/>
+        <w:t xml:space="preserve">majd meg az oldalnak és ezt a területet bele </w:t>
+      </w:r>
+      <w:r>
+        <w:t>tettem</w:t>
+      </w:r>
+      <w:r>
+        <w:t xml:space="preserve"> egy Frame </w:t>
+      </w:r>
+      <w:proofErr w:type="gramStart"/>
+      <w:r>
+        <w:t>Tag-be</w:t>
+      </w:r>
+      <w:proofErr w:type="gramEnd"/>
+      <w:r>
+        <w:t xml:space="preserve"> amit elneveztem MainFrame-nek (Balról 150, felülről 70 pixel kivételével a maradék rész a MainFrame-hez tartozik). </w:t>
+      </w:r>
+    </w:p>
+    <w:p>
+      <w:pPr>
+        <w:rPr>
+          <w:rStyle w:val="Codesnippet"/>
+        </w:rPr>
+      </w:pPr>
+      <w:r>
+        <w:rPr>
+          <w:rStyle w:val="Codesnippet"/>
+        </w:rPr>
+        <w:t>&lt;Frame x:Name="MainFrame" Margin="150,70,0,0"/&gt;</w:t>
+      </w:r>
+    </w:p>
+    <w:p>
+      <w:r>
+        <w:t xml:space="preserve">Így amikor </w:t>
+      </w:r>
+      <w:r>
+        <w:t>megnyitunk,</w:t>
+      </w:r>
+      <w:r>
+        <w:t xml:space="preserve"> egy új menüpontot csak meghívjuk a főoldal objektumának MainFrame adattagját és átállítjuk a Content tulajdonságát az új oldal tartalmára.</w:t>
+      </w:r>
+    </w:p>
+    <w:p>
+      <w:pPr>
+        <w:rPr>
+          <w:rStyle w:val="Codesnippet"/>
+        </w:rPr>
+      </w:pPr>
+      <w:r>
+        <w:rPr>
+          <w:rStyle w:val="Codesnippet"/>
+        </w:rPr>
+        <w:t xml:space="preserve">mainWindow.MainFrame.Content = </w:t>
+      </w:r>
+      <w:r>
+        <w:rPr>
+          <w:rStyle w:val="Codesnippet"/>
+        </w:rPr>
+        <w:t xml:space="preserve">new </w:t>
+      </w:r>
+      <w:r>
+        <w:rPr>
+          <w:rStyle w:val="Codesnippet"/>
+        </w:rPr>
+        <w:t>BankImportPage</w:t>
+      </w:r>
+      <w:r>
+        <w:rPr>
+          <w:rStyle w:val="Codesnippet"/>
+        </w:rPr>
+        <w:t>();</w:t>
+      </w:r>
+    </w:p>
+    <w:p>
+      <w:r>
+        <w:t xml:space="preserve">A fent szereplő kód azt </w:t>
+      </w:r>
+      <w:r>
+        <w:t>próbálja szemléltetni,</w:t>
+      </w:r>
+      <w:r>
+        <w:t xml:space="preserve"> hogy a MainFrame Co</w:t>
+      </w:r>
+      <w:r>
+        <w:t>ntent adattagja legyen egyenlő egy új</w:t>
+      </w:r>
+      <w:r>
+        <w:t xml:space="preserve"> BankImportPage </w:t>
+      </w:r>
+      <w:r>
+        <w:t>objektummal</w:t>
+      </w:r>
+      <w:r>
+        <w:t>.</w:t>
+      </w:r>
+      <w:r>
+        <w:t xml:space="preserve"> Fontos hogy ez csak akkor működik, ha a BankImportPage öröklődik a Page osztályból (</w:t>
+      </w:r>
+      <w:r>
+        <w:t>System.Windows.Controls</w:t>
+      </w:r>
+      <w:r>
+        <w:t xml:space="preserve"> névtér).</w:t>
+      </w:r>
+    </w:p>
+    <w:p>
+      <w:r>
+        <w:t xml:space="preserve">A Gombokhoz tartozó parancsokat Binding-al oldottam meg. </w:t>
+      </w:r>
+      <w:r>
+        <w:t xml:space="preserve">Ami a következőképpen </w:t>
+      </w:r>
+      <w:r>
+        <w:t xml:space="preserve">néz ki </w:t>
+      </w:r>
+      <w:r>
+        <w:t>XAML felöl.</w:t>
+      </w:r>
+    </w:p>
+    <w:p>
+      <w:pPr>
+        <w:rPr>
+          <w:rStyle w:val="Codesnippet"/>
+        </w:rPr>
+      </w:pPr>
+      <w:r>
+        <w:rPr>
+          <w:rStyle w:val="Codesnippet"/>
+        </w:rPr>
+        <w:t>&lt;</w:t>
+      </w:r>
+      <w:r>
+        <w:rPr>
+          <w:rStyle w:val="Codesnippet"/>
+        </w:rPr>
+        <w:t>Button</w:t>
+      </w:r>
+      <w:r>
+        <w:rPr>
+          <w:rStyle w:val="Codesnippet"/>
+        </w:rPr>
+        <w:t xml:space="preserve"> </w:t>
+      </w:r>
+      <w:r>
+        <w:rPr>
+          <w:rStyle w:val="Codesnippet"/>
+        </w:rPr>
+        <w:t>Content="Import"</w:t>
+      </w:r>
+      <w:r>
+        <w:rPr>
+          <w:rStyle w:val="Codesnippet"/>
+        </w:rPr>
+        <w:t xml:space="preserve"> </w:t>
+      </w:r>
+      <w:r>
+        <w:rPr>
+          <w:rStyle w:val="Codesnippet"/>
+        </w:rPr>
+        <w:t>Command="{Binding Path=</w:t>
+      </w:r>
+      <w:r>
+        <w:rPr>
+          <w:rStyle w:val="Codesnippet"/>
+        </w:rPr>
+        <w:t>i</w:t>
+      </w:r>
+      <w:r>
+        <w:rPr>
+          <w:rStyle w:val="Codesnippet"/>
+        </w:rPr>
+        <w:t>mport</w:t>
+      </w:r>
+      <w:r>
+        <w:rPr>
+          <w:rStyle w:val="Codesnippet"/>
+        </w:rPr>
+        <w:t>}"</w:t>
+      </w:r>
+      <w:r>
+        <w:rPr>
+          <w:rStyle w:val="Codesnippet"/>
+        </w:rPr>
+        <w:t>/&gt;</w:t>
+      </w:r>
+    </w:p>
+    <w:p>
+      <w:r>
+        <w:t xml:space="preserve">Látható Command </w:t>
+      </w:r>
+      <w:r>
+        <w:t>tulajdonságához</w:t>
+      </w:r>
+      <w:r>
+        <w:t xml:space="preserve"> az Import nevű Binding tartozik. A kódba ezt úgy kell lekezelni, hogy írni kell hozzá egy osztályt, ami öröklődik az ICommand osztályból.</w:t>
+      </w:r>
+    </w:p>
+    <w:p>
+      <w:pPr>
+        <w:rPr>
+          <w:rStyle w:val="Codesnippet"/>
+        </w:rPr>
+      </w:pPr>
+      <w:r>
+        <w:rPr>
+          <w:rStyle w:val="Codesnippet"/>
+        </w:rPr>
+        <w:t xml:space="preserve">public ICommand </w:t>
+      </w:r>
+      <w:r>
+        <w:rPr>
+          <w:rStyle w:val="Codesnippet"/>
+        </w:rPr>
+        <w:t>importPushed</w:t>
+      </w:r>
+      <w:r>
+        <w:rPr>
+          <w:rStyle w:val="Codesnippet"/>
+        </w:rPr>
+        <w:t>{</w:t>
+      </w:r>
+    </w:p>
+    <w:p>
+      <w:pPr>
+        <w:rPr>
+          <w:rStyle w:val="Codesnippet"/>
+        </w:rPr>
+      </w:pPr>
+      <w:r>
+        <w:rPr>
+          <w:rStyle w:val="Codesnippet"/>
+        </w:rPr>
+        <w:t xml:space="preserve">   </w:t>
+      </w:r>
+      <w:r>
+        <w:rPr>
+          <w:rStyle w:val="Codesnippet"/>
+        </w:rPr>
+        <w:t>get{</w:t>
+      </w:r>
+    </w:p>
+    <w:p>
+      <w:pPr>
+        <w:rPr>
+          <w:rStyle w:val="Codesnippet"/>
+        </w:rPr>
+      </w:pPr>
+      <w:r>
+        <w:rPr>
+          <w:rStyle w:val="Codesnippet"/>
+        </w:rPr>
+        <w:t xml:space="preserve">   </w:t>
+      </w:r>
+      <w:r>
+        <w:rPr>
+          <w:rStyle w:val="Codesnippet"/>
+        </w:rPr>
+        <w:t xml:space="preserve">   string v = </w:t>
+      </w:r>
+      <w:r>
+        <w:rPr>
+          <w:rStyle w:val="Codesnippet"/>
+        </w:rPr>
+        <w:t>sender();</w:t>
+      </w:r>
+    </w:p>
+    <w:p>
+      <w:pPr>
+        <w:ind w:firstLine="0"/>
+        <w:rPr>
+          <w:rStyle w:val="Codesnippet"/>
+        </w:rPr>
+      </w:pPr>
+      <w:r>
+        <w:rPr>
+          <w:rStyle w:val="Codesnippet"/>
+        </w:rPr>
+        <w:t xml:space="preserve">      </w:t>
+      </w:r>
+      <w:r>
+        <w:rPr>
+          <w:rStyle w:val="Codesnippet"/>
+        </w:rPr>
+        <w:t xml:space="preserve">   </w:t>
+      </w:r>
+      <w:r>
+        <w:rPr>
+          <w:rStyle w:val="Codesnippet"/>
+        </w:rPr>
+        <w:t>return new CommandHandler</w:t>
+      </w:r>
+      <w:r>
+        <w:rPr>
+          <w:rStyle w:val="Codesnippet"/>
+        </w:rPr>
+        <w:t>(v</w:t>
+      </w:r>
+      <w:r>
+        <w:rPr>
+          <w:rStyle w:val="Codesnippet"/>
+        </w:rPr>
+        <w:t>);</w:t>
+      </w:r>
+    </w:p>
+    <w:p>
+      <w:pPr>
+        <w:rPr>
+          <w:rStyle w:val="Codesnippet"/>
+        </w:rPr>
+      </w:pPr>
+      <w:r>
+        <w:rPr>
+          <w:rStyle w:val="Codesnippet"/>
+        </w:rPr>
+        <w:t xml:space="preserve">   }</w:t>
+      </w:r>
+    </w:p>
+    <w:p>
+      <w:pPr>
+        <w:rPr>
+          <w:rStyle w:val="Codesnippet"/>
+        </w:rPr>
+      </w:pPr>
+      <w:r>
+        <w:rPr>
+          <w:rStyle w:val="Codesnippet"/>
+        </w:rPr>
+        <w:t>}</w:t>
+      </w:r>
+    </w:p>
+    <w:p>
+      <w:pPr>
+        <w:rPr>
+          <w:rStyle w:val="Codesnippet"/>
+        </w:rPr>
+      </w:pPr>
+      <w:r>
+        <w:rPr>
+          <w:rStyle w:val="Codesnippet"/>
+        </w:rPr>
+        <w:t xml:space="preserve">private string </w:t>
+      </w:r>
+      <w:r>
+        <w:rPr>
+          <w:rStyle w:val="Codesnippet"/>
+        </w:rPr>
+        <w:t>sender([CallerMemberName]string memberName = ""){</w:t>
+      </w:r>
+    </w:p>
+    <w:p>
+      <w:pPr>
+        <w:rPr>
+          <w:rStyle w:val="Codesnippet"/>
+        </w:rPr>
+      </w:pPr>
+      <w:r>
+        <w:rPr>
+          <w:rStyle w:val="Codesnippet"/>
+        </w:rPr>
+        <w:t xml:space="preserve">   </w:t>
+      </w:r>
+      <w:r>
+        <w:rPr>
+          <w:rStyle w:val="Codesnippet"/>
+        </w:rPr>
+        <w:t>return memberName;</w:t>
+      </w:r>
+    </w:p>
+    <w:p>
+      <w:pPr>
+        <w:rPr>
+          <w:rStyle w:val="Codesnippet"/>
+        </w:rPr>
+      </w:pPr>
+      <w:r>
+        <w:rPr>
+          <w:rStyle w:val="Codesnippet"/>
+        </w:rPr>
+        <w:t>}</w:t>
+      </w:r>
+    </w:p>
+    <w:p>
+      <w:pPr>
+        <w:rPr>
+          <w:rStyle w:val="Codesnippet"/>
+        </w:rPr>
+      </w:pPr>
+      <w:r>
+        <w:rPr>
+          <w:rStyle w:val="Codesnippet"/>
+        </w:rPr>
+        <w:t>public class CommandHandler : ICommand{</w:t>
+      </w:r>
+    </w:p>
+    <w:p>
+      <w:pPr>
+        <w:rPr>
+          <w:rStyle w:val="Codesnippet"/>
+        </w:rPr>
+      </w:pPr>
+      <w:r>
+        <w:rPr>
+          <w:rStyle w:val="Codesnippet"/>
+        </w:rPr>
+        <w:t xml:space="preserve">   </w:t>
+      </w:r>
+      <w:r>
+        <w:rPr>
+          <w:rStyle w:val="Codesnippet"/>
+        </w:rPr>
+        <w:t>private string commandName;</w:t>
+      </w:r>
+    </w:p>
+    <w:p>
+      <w:pPr>
+        <w:rPr>
+          <w:rStyle w:val="Codesnippet"/>
+        </w:rPr>
+      </w:pPr>
+      <w:r>
+        <w:rPr>
+          <w:rStyle w:val="Codesnippet"/>
+        </w:rPr>
+        <w:t xml:space="preserve">   </w:t>
+      </w:r>
+      <w:r>
+        <w:rPr>
+          <w:rStyle w:val="Codesnippet"/>
+        </w:rPr>
+        <w:t>public CommandHandler(</w:t>
+      </w:r>
+      <w:r>
+        <w:rPr>
+          <w:rStyle w:val="Codesnippet"/>
+        </w:rPr>
+        <w:t>string value</w:t>
+      </w:r>
+      <w:r>
+        <w:rPr>
+          <w:rStyle w:val="Codesnippet"/>
+        </w:rPr>
+        <w:t>){</w:t>
+      </w:r>
+      <w:r>
+        <w:rPr>
+          <w:rStyle w:val="Codesnippet"/>
+        </w:rPr>
+        <w:t>commandName=value</w:t>
+      </w:r>
+      <w:r>
+        <w:rPr>
+          <w:rStyle w:val="Codesnippet"/>
+        </w:rPr>
+        <w:t>}</w:t>
+      </w:r>
+    </w:p>
+    <w:p>
+      <w:pPr>
+        <w:rPr>
+          <w:rStyle w:val="Codesnippet"/>
+        </w:rPr>
+      </w:pPr>
+      <w:r>
+        <w:rPr>
+          <w:rStyle w:val="Codesnippet"/>
+        </w:rPr>
+        <w:t xml:space="preserve">   </w:t>
+      </w:r>
+      <w:r>
+        <w:rPr>
+          <w:rStyle w:val="Codesnippet"/>
+        </w:rPr>
+        <w:t>public void Execute(){</w:t>
+      </w:r>
+    </w:p>
+    <w:p>
+      <w:pPr>
+        <w:rPr>
+          <w:rStyle w:val="Codesnippet"/>
+        </w:rPr>
+      </w:pPr>
+      <w:r>
+        <w:rPr>
+          <w:rStyle w:val="Codesnippet"/>
+        </w:rPr>
+        <w:t xml:space="preserve">      </w:t>
+      </w:r>
+      <w:r>
+        <w:rPr>
+          <w:rStyle w:val="Codesnippet"/>
+        </w:rPr>
+        <w:t>if(commandName=="import"</w:t>
+      </w:r>
+      <w:r>
+        <w:rPr>
+          <w:rStyle w:val="Codesnippet"/>
+        </w:rPr>
+        <w:t>){</w:t>
+      </w:r>
+    </w:p>
+    <w:p>
+      <w:pPr>
+        <w:rPr>
+          <w:rStyle w:val="Codesnippet"/>
+        </w:rPr>
+      </w:pPr>
+      <w:r>
+        <w:rPr>
+          <w:rStyle w:val="Codesnippet"/>
+        </w:rPr>
+        <w:tab/>
+        <w:t xml:space="preserve">       //do something</w:t>
+      </w:r>
+    </w:p>
+    <w:p>
+      <w:pPr>
+        <w:rPr>
+          <w:rStyle w:val="Codesnippet"/>
+        </w:rPr>
+      </w:pPr>
+      <w:r>
+        <w:rPr>
+          <w:rStyle w:val="Codesnippet"/>
+        </w:rPr>
+        <w:t xml:space="preserve">      </w:t>
+      </w:r>
+      <w:r>
+        <w:rPr>
+          <w:rStyle w:val="Codesnippet"/>
+        </w:rPr>
+        <w:t>}</w:t>
+      </w:r>
+    </w:p>
+    <w:p>
+      <w:pPr>
+        <w:rPr>
+          <w:rStyle w:val="Codesnippet"/>
+        </w:rPr>
+      </w:pPr>
+      <w:r>
+        <w:rPr>
+          <w:rStyle w:val="Codesnippet"/>
+        </w:rPr>
+        <w:t xml:space="preserve">   }</w:t>
+      </w:r>
+    </w:p>
+    <w:p>
+      <w:pPr>
+        <w:rPr>
+          <w:rStyle w:val="Codesnippet"/>
+        </w:rPr>
+      </w:pPr>
+      <w:r>
+        <w:rPr>
+          <w:rStyle w:val="Codesnippet"/>
+        </w:rPr>
+        <w:t xml:space="preserve">   </w:t>
+      </w:r>
+      <w:r>
+        <w:rPr>
+          <w:rStyle w:val="Codesnippet"/>
+        </w:rPr>
+        <w:t>public bool CanExecute(object parameter){</w:t>
+      </w:r>
+    </w:p>
+    <w:p>
+      <w:pPr>
+        <w:rPr>
+          <w:rStyle w:val="Codesnippet"/>
+        </w:rPr>
+      </w:pPr>
+      <w:r>
+        <w:rPr>
+          <w:rStyle w:val="Codesnippet"/>
+        </w:rPr>
+        <w:t xml:space="preserve">   </w:t>
+      </w:r>
+      <w:r>
+        <w:rPr>
+          <w:rStyle w:val="Codesnippet"/>
+        </w:rPr>
+        <w:t xml:space="preserve">   </w:t>
+      </w:r>
+      <w:r>
+        <w:rPr>
+          <w:rStyle w:val="Codesnippet"/>
+        </w:rPr>
+        <w:t xml:space="preserve">         return true;</w:t>
+      </w:r>
+    </w:p>
+    <w:p>
+      <w:pPr>
+        <w:rPr>
+          <w:rStyle w:val="Codesnippet"/>
+        </w:rPr>
+      </w:pPr>
+      <w:r>
+        <w:rPr>
+          <w:rStyle w:val="Codesnippet"/>
+        </w:rPr>
+        <w:t xml:space="preserve">   </w:t>
+      </w:r>
+      <w:r>
+        <w:rPr>
+          <w:rStyle w:val="Codesnippet"/>
+        </w:rPr>
+        <w:t>}</w:t>
+      </w:r>
+    </w:p>
+    <w:p>
+      <w:pPr>
+        <w:rPr>
+          <w:rStyle w:val="Codesnippet"/>
+        </w:rPr>
+      </w:pPr>
+      <w:r>
+        <w:rPr>
+          <w:rStyle w:val="Codesnippet"/>
+        </w:rPr>
+        <w:t>}</w:t>
+      </w:r>
+    </w:p>
+    <w:p>
+      <w:r>
+        <w:lastRenderedPageBreak/>
+        <w:t xml:space="preserve">A fenti kódból </w:t>
+      </w:r>
+      <w:r>
+        <w:t>láthatjuk,</w:t>
+      </w:r>
+      <w:r>
+        <w:t xml:space="preserve"> hogy </w:t>
+      </w:r>
+      <w:r>
+        <w:t xml:space="preserve">van egy ICommand típusú </w:t>
+      </w:r>
+      <w:r>
+        <w:t>objektumunk,</w:t>
+      </w:r>
+      <w:r>
+        <w:t xml:space="preserve"> amit ha </w:t>
+      </w:r>
+      <w:r>
+        <w:t>lekérünk,</w:t>
+      </w:r>
+      <w:r>
+        <w:t xml:space="preserve"> akkor két dolog történik.</w:t>
+      </w:r>
+    </w:p>
+    <w:p>
+      <w:pPr>
+        <w:pStyle w:val="Felsorols"/>
+      </w:pPr>
+      <w:r>
+        <w:t xml:space="preserve">Meghívódik egy sender nevű </w:t>
+      </w:r>
+      <w:r>
+        <w:t>függvény,</w:t>
+      </w:r>
+      <w:r>
+        <w:t xml:space="preserve"> aminek a visszatérési értéket egyenlővé tesszük egy lokális változó értékével.</w:t>
+      </w:r>
+      <w:r>
+        <w:t xml:space="preserve"> A sender függvény visszatéríti annak a Binding parancsnak a nevét, amely elemtől érkezett a kérés, jelen esetben a függvény az ,,import " stringel fog visszatérni.</w:t>
+      </w:r>
+    </w:p>
+    <w:p>
+      <w:pPr>
+        <w:pStyle w:val="Felsorols"/>
+      </w:pPr>
+      <w:r>
+        <w:t xml:space="preserve">A sender függvény </w:t>
+      </w:r>
+      <w:r>
+        <w:t>meghívása</w:t>
+      </w:r>
+      <w:r>
+        <w:t xml:space="preserve"> után létrehozunk egy példányt a CommandHandler osztályból, ami egyben a visszatérési érték lesz. A CommandHandler objektum létrehozásánál a konstruktort a lokális string változó </w:t>
+      </w:r>
+      <w:r>
+        <w:t>értékével</w:t>
+      </w:r>
+      <w:r>
+        <w:t xml:space="preserve"> hívjuk meg, amit a konstruktor létrehozásánál elment az objektum. Ma</w:t>
+      </w:r>
+      <w:r>
+        <w:t>jd automatikusan meghívódik az E</w:t>
+      </w:r>
+      <w:r>
+        <w:t>xecute() függvény ahol megvizsgálja az objektum commanName adattagját.</w:t>
+      </w:r>
+    </w:p>
+    <w:p>
+      <w:pPr>
+        <w:rPr>
+          <w:rStyle w:val="Codesnippet"/>
+        </w:rPr>
+      </w:pPr>
+      <w:r>
+        <w:t>Láthatjuk, hogy a CommandHandler osztálynak még van egy CanExecute függvénye, ami mindig Igazat térít vissza, ezt köthetjük logikához természetesen, de a személtetéshez erre nem volt szükség.</w:t>
       </w:r>
     </w:p>
     <w:p>
@@ -5239,8 +7447,7 @@
         <w:pStyle w:val="Cmsor1"/>
       </w:pPr>
       <w:r>
-        <w:lastRenderedPageBreak/>
-        <w:t>Az alkalmazás menüpontjai</w:t>
+        <w:t>Elért eredmények</w:t>
       </w:r>
     </w:p>
     <w:p>
@@ -5276,7 +7483,7 @@
                     <pic:cNvPicPr/>
                   </pic:nvPicPr>
                   <pic:blipFill>
-                    <a:blip r:embed="rId18">
+                    <a:blip r:embed="rId21">
                       <a:extLst>
                         <a:ext uri="{28A0092B-C50C-407E-A947-70E740481C1C}">
                           <a14:useLocalDpi xmlns:a14="http://schemas.microsoft.com/office/drawing/2010/main" val="0"/>
@@ -5316,7 +7523,27 @@
         <w:t>A bejelentkező ol</w:t>
       </w:r>
       <w:r>
-        <w:t xml:space="preserve">dalon láthatunk két szövegmezőt amelyek segítségével a felhasználó be  tud jelentkezni a rendszerbe. A felső szövegmező a felhasználónév azonosításért felel, míg az alatte lévő a jelszó azonosításért, a jelszót azonosító szövegdobozban minden karakter egy pont formájában jelenik meg, megvédve a felhasználót az esetleges jelszó lopástól. A sikeres bejelentkezéshez ezen mezők </w:t>
+        <w:t xml:space="preserve">dalon láthatunk két </w:t>
+      </w:r>
+      <w:proofErr w:type="gramStart"/>
+      <w:r>
+        <w:t>szövegmezőt</w:t>
+      </w:r>
+      <w:proofErr w:type="gramEnd"/>
+      <w:r>
+        <w:t xml:space="preserve"> amelyek segítségével a felhasználó be  tud jelentkezni a rendszerbe. A felső szövegmező a felhasználónév azonosításért felel, míg az </w:t>
+      </w:r>
+      <w:proofErr w:type="spellStart"/>
+      <w:r>
+        <w:t>alatte</w:t>
+      </w:r>
+      <w:proofErr w:type="spellEnd"/>
+      <w:r>
+        <w:t xml:space="preserve"> lévő a jelszó azonosításért, a jelszót azonosító szövegdobozban minden karakter egy pont formájában jelenik meg, megvédve a felhasználót az esetleges jelszó lopástól. A sikeres bejelentkezéshez ezen </w:t>
+      </w:r>
+      <w:r>
+        <w:lastRenderedPageBreak/>
+        <w:t xml:space="preserve">mezők </w:t>
       </w:r>
       <w:r>
         <w:t xml:space="preserve">kitöltése </w:t>
@@ -5360,16 +7587,26 @@
     </w:p>
     <w:p>
       <w:r>
-        <w:t>Ha a felhasználó úgy kattint rá a Bejelentkezés gombra, hogy a felhasználónév mezőt és/vagy a jelszó mezőt üresen hagyta akkor az oldal, értesítést (Messagebox) küld az érvénytelen próbálkozás után.(A felhasználónév és a jelszó mezők üresek!).</w:t>
+        <w:t>Ha a felhasználó úgy kattint rá a Bejelentkezés gombra, hogy a felhasználónév mezőt és/vagy a jelszó mezőt üresen hagyta akkor az oldal, értesítést (</w:t>
+      </w:r>
+      <w:proofErr w:type="spellStart"/>
+      <w:r>
+        <w:t>Messagebox</w:t>
+      </w:r>
+      <w:proofErr w:type="spellEnd"/>
+      <w:r>
+        <w:t>) küld az érvénytelen próbálkozás után.(A felhasználónév és a jelszó mezők üresek!).</w:t>
       </w:r>
     </w:p>
     <w:p>
       <w:r>
         <w:t>Ha a felhasználó kitöltötte a felhasználónév a jelszó mezőt, de a felhasználónév vagy a jelszó nem egyezik az adatbázisban szereplő adatokkal a rendszer, értesítést (</w:t>
       </w:r>
+      <w:proofErr w:type="spellStart"/>
       <w:r>
         <w:t>Messagebox</w:t>
       </w:r>
+      <w:proofErr w:type="spellEnd"/>
       <w:r>
         <w:t>) küld a bejelentkezni kívánó személynek a hibáról (Nem megfelelő felhasználónév vagy jelszó). Ezután a felhasználó újrapróbálkozhat, de</w:t>
       </w:r>
@@ -5409,11 +7646,7 @@
         <w:t xml:space="preserve"> A rendszer küld egy kérést a belső adatbázis számára a felhasználónév és a hozzá tartozó jelszóval.</w:t>
       </w:r>
       <w:r>
-        <w:t xml:space="preserve"> A bejelentkezés akkor </w:t>
-      </w:r>
-      <w:r>
-        <w:lastRenderedPageBreak/>
-        <w:t>lesz sikeres, ha a felhasználónév és jelszó kombináció megegyezik a tárolt adattal a felhasználók adatbázisában.</w:t>
+        <w:t xml:space="preserve"> A bejelentkezés akkor lesz sikeres, ha a felhasználónév és jelszó kombináció megegyezik a tárolt adattal a felhasználók adatbázisában.</w:t>
       </w:r>
       <w:r>
         <w:t xml:space="preserve"> Ha az adott személy még nem regisztrált, akkor a Regisztrálás gombra kattintva létrehozhat egy új fiókot.</w:t>
@@ -5449,7 +7682,7 @@
                     <pic:cNvPicPr/>
                   </pic:nvPicPr>
                   <pic:blipFill>
-                    <a:blip r:embed="rId19">
+                    <a:blip r:embed="rId22">
                       <a:extLst>
                         <a:ext uri="{28A0092B-C50C-407E-A947-70E740481C1C}">
                           <a14:useLocalDpi xmlns:a14="http://schemas.microsoft.com/office/drawing/2010/main" val="0"/>
@@ -5486,6 +7719,7 @@
     </w:p>
     <w:p>
       <w:r>
+        <w:lastRenderedPageBreak/>
         <w:t xml:space="preserve">A jelszó beírásra kétszer van szükség, természetesen e jelszavaknak egyezniük kell különben a regisztráció </w:t>
       </w:r>
       <w:r>
@@ -5506,7 +7740,15 @@
         <w:t xml:space="preserve"> </w:t>
       </w:r>
       <w:r>
-        <w:t xml:space="preserve">értesítést (Messagebox) küld a regisztrálni kívánó felhasználónak, hogy az a felhasználónév, amivel regisztrálni </w:t>
+        <w:t>értesítést (</w:t>
+      </w:r>
+      <w:proofErr w:type="spellStart"/>
+      <w:r>
+        <w:t>Messagebox</w:t>
+      </w:r>
+      <w:proofErr w:type="spellEnd"/>
+      <w:r>
+        <w:t xml:space="preserve">) küld a regisztrálni kívánó felhasználónak, hogy az a felhasználónév, amivel regisztrálni </w:t>
       </w:r>
       <w:r>
         <w:t>kíván</w:t>
@@ -5524,9 +7766,11 @@
       <w:r>
         <w:t>Ha a felhasználó kitöltötte a három szövegmezőt és rákattint a Regisztrálás gombra hat lehetséges esemény következhet be, amiről a regisztráló fél minden esetben értesítést fog kapni (</w:t>
       </w:r>
+      <w:proofErr w:type="spellStart"/>
       <w:r>
         <w:t>Messagebox</w:t>
       </w:r>
+      <w:proofErr w:type="spellEnd"/>
       <w:r>
         <w:t>).</w:t>
       </w:r>
@@ -5560,230 +7804,235 @@
         <w:pStyle w:val="Felsorols"/>
       </w:pPr>
       <w:r>
+        <w:t>A regisztráció nem volt sikeres mivel a felhasználónév nem elég hosszú (legalább 4 karakter).</w:t>
+      </w:r>
+    </w:p>
+    <w:p>
+      <w:pPr>
+        <w:pStyle w:val="Felsorols"/>
+      </w:pPr>
+      <w:r>
+        <w:t>A regisztráció nem volt sikeres mivel a jelszó nem elég hosszú (legalább 6 karakter).</w:t>
+      </w:r>
+    </w:p>
+    <w:p>
+      <w:pPr>
+        <w:pStyle w:val="Felsorols"/>
+      </w:pPr>
+      <w:r>
+        <w:t>A regisztráció nem volt sikeres mivel a jelszó ne</w:t>
+      </w:r>
+      <w:r>
+        <w:t>m tartalmaz legalább egy számot.</w:t>
+      </w:r>
+    </w:p>
+    <w:p>
+      <w:r>
+        <w:t>Ha a regisztrálás sikeres</w:t>
+      </w:r>
+      <w:r>
+        <w:t xml:space="preserve"> volt,</w:t>
+      </w:r>
+      <w:r>
+        <w:t xml:space="preserve"> akkor a felhasználó újra a kezdőoldalt fogja látni.</w:t>
+      </w:r>
+    </w:p>
+    <w:p>
+      <w:r>
+        <w:t>Ha a bejelentke</w:t>
+      </w:r>
+      <w:r>
+        <w:t>zés sikeres a felhasználó a</w:t>
+      </w:r>
+      <w:r>
+        <w:t>z alkalmazás</w:t>
+      </w:r>
+      <w:r>
+        <w:t xml:space="preserve"> </w:t>
+      </w:r>
+      <w:r>
+        <w:t>főmenüjét fogja</w:t>
+      </w:r>
+      <w:r>
+        <w:t xml:space="preserve"> látni</w:t>
+      </w:r>
+      <w:r>
+        <w:t>, ahol a jobb felső sarokban láthatja az értesítéseit</w:t>
+      </w:r>
+      <w:r>
+        <w:t xml:space="preserve"> és az aktuális felhasználó nevét</w:t>
+      </w:r>
+      <w:r>
+        <w:t>.</w:t>
+      </w:r>
+      <w:r>
+        <w:t xml:space="preserve"> Egy felhasználó értesítései attól függenek, hogy az aktuális dátumhoz mérten mikor importált legalább egy új tranzakciót. Az új tranzakció alatt jelen esetben egy olyan vagy banki, vagy tőzsdei tranzakciót kell érteni, ami még nem szerepelt az importálás előtt az alkalmazás adatbázisában.</w:t>
+      </w:r>
+      <w:r>
+        <w:t xml:space="preserve"> </w:t>
+      </w:r>
+    </w:p>
+    <w:p>
+      <w:r>
+        <w:t>A felhasználónak szóló értesítésnek három színe lehet:</w:t>
+      </w:r>
+    </w:p>
+    <w:p>
+      <w:pPr>
+        <w:pStyle w:val="Felsorols"/>
+      </w:pPr>
+      <w:r>
+        <w:t>Piros: A felhasználó nem importált új tranzakciót több mint egy hónapja.</w:t>
+      </w:r>
+    </w:p>
+    <w:p>
+      <w:pPr>
+        <w:pStyle w:val="Felsorols"/>
+      </w:pPr>
+      <w:r>
+        <w:t>Sá</w:t>
+      </w:r>
+      <w:r>
+        <w:t>rga: A felhasználó legalább tizenöt, de legfeljebb egy hónapja nem importált</w:t>
+      </w:r>
+    </w:p>
+    <w:p>
+      <w:pPr>
+        <w:pStyle w:val="Felsorols"/>
+      </w:pPr>
+      <w:r>
+        <w:t>Zöld: Ha az értesítések száma nulla,</w:t>
+      </w:r>
+      <w:r>
+        <w:t xml:space="preserve"> tehát a felhasználó importált új legalább egy új tranzakciót az elmúlt tizenöt napban</w:t>
+      </w:r>
+      <w:r>
+        <w:t xml:space="preserve"> egy zöld pipa fog megjelenni az értesítések helyén ezzel jelezve a felhasználónak, hogy </w:t>
+      </w:r>
+      <w:r>
+        <w:t>napra készen áll a személyes pénzügyeivel</w:t>
+      </w:r>
+      <w:r>
+        <w:t>.</w:t>
+      </w:r>
+    </w:p>
+    <w:p>
+      <w:pPr>
+        <w:pStyle w:val="Cmsor2"/>
+      </w:pPr>
+      <w:r>
+        <w:t>Tranzakciók</w:t>
+      </w:r>
+      <w:r>
+        <w:t xml:space="preserve"> Importálása</w:t>
+      </w:r>
+    </w:p>
+    <w:p>
+      <w:r>
+        <w:t xml:space="preserve">Amint </w:t>
+      </w:r>
+      <w:r>
+        <w:t xml:space="preserve">sikeresen </w:t>
+      </w:r>
+      <w:r>
+        <w:t xml:space="preserve">belépett a felhasználó az alapértelmezett </w:t>
+      </w:r>
+      <w:r>
+        <w:t>oldal</w:t>
+      </w:r>
+      <w:r>
+        <w:t xml:space="preserve">, ami </w:t>
+      </w:r>
+      <w:r>
+        <w:t>automatikusan</w:t>
+      </w:r>
+      <w:r>
+        <w:t xml:space="preserve"> </w:t>
+      </w:r>
+      <w:r>
+        <w:t xml:space="preserve">megjelenik neki az a </w:t>
+      </w:r>
+      <w:r>
+        <w:t xml:space="preserve">Tranzakciók importálása </w:t>
+      </w:r>
+      <w:r>
+        <w:t>menüpont.</w:t>
+      </w:r>
+      <w:r>
+        <w:t xml:space="preserve"> Amely tartalmaz két </w:t>
+      </w:r>
+      <w:proofErr w:type="spellStart"/>
+      <w:r>
+        <w:t>almenü</w:t>
+      </w:r>
+      <w:r>
+        <w:t>t</w:t>
+      </w:r>
+      <w:proofErr w:type="spellEnd"/>
+      <w:r>
+        <w:t xml:space="preserve">: </w:t>
+      </w:r>
+    </w:p>
+    <w:p>
+      <w:pPr>
+        <w:pStyle w:val="Felsorols"/>
+      </w:pPr>
+      <w:r>
+        <w:t>Banki Tranzakciók importálása</w:t>
+      </w:r>
+    </w:p>
+    <w:p>
+      <w:pPr>
+        <w:pStyle w:val="Felsorols"/>
+      </w:pPr>
+      <w:r>
+        <w:t>Tőzsdei Tranzakciók Importálása</w:t>
+      </w:r>
+    </w:p>
+    <w:p>
+      <w:r>
+        <w:t xml:space="preserve">A két </w:t>
+      </w:r>
+      <w:r>
+        <w:t>almenü között az almenük nevét tartalmazó gombra való</w:t>
+      </w:r>
+      <w:r>
+        <w:t xml:space="preserve"> kattintás</w:t>
+      </w:r>
+      <w:r>
+        <w:t xml:space="preserve"> segítségével tudunk váltani. Az aktuálisan kiválasztott menü gombja </w:t>
+      </w:r>
+      <w:r>
+        <w:t>különböző</w:t>
+      </w:r>
+      <w:r>
+        <w:t xml:space="preserve"> háttérszínnel </w:t>
+      </w:r>
+      <w:r>
+        <w:t>rendelkezik, mint a többi gomb</w:t>
+      </w:r>
+      <w:r>
+        <w:t xml:space="preserve">, </w:t>
+      </w:r>
+      <w:r>
+        <w:t>ennek segítségével</w:t>
+      </w:r>
+      <w:r>
+        <w:t xml:space="preserve"> a felhaszná</w:t>
+      </w:r>
+      <w:r>
+        <w:t>ló könnyen tudja, melyik menü van kiválasztva jelenleg.</w:t>
+      </w:r>
+      <w:r>
+        <w:t xml:space="preserve"> A sikeres bejelentkezést követően az alapértelmezetten kiválasztott almenü a Bank Tranzakciók importálása.</w:t>
+      </w:r>
+    </w:p>
+    <w:p>
+      <w:pPr>
+        <w:pStyle w:val="Cmsor3"/>
+      </w:pPr>
+      <w:r>
         <w:lastRenderedPageBreak/>
-        <w:t>A regisztráció nem volt sikeres mivel a felhasználónév nem elég hosszú (legalább 4 karakter).</w:t>
-      </w:r>
-    </w:p>
-    <w:p>
-      <w:pPr>
-        <w:pStyle w:val="Felsorols"/>
-      </w:pPr>
-      <w:r>
-        <w:t>A regisztráció nem volt sikeres mivel a jelszó nem elég hosszú (legalább 6 karakter).</w:t>
-      </w:r>
-    </w:p>
-    <w:p>
-      <w:pPr>
-        <w:pStyle w:val="Felsorols"/>
-      </w:pPr>
-      <w:r>
-        <w:t>A regisztráció nem volt sikeres mivel a jelszó ne</w:t>
-      </w:r>
-      <w:r>
-        <w:t>m tartalmaz legalább egy számot.</w:t>
-      </w:r>
-    </w:p>
-    <w:p>
-      <w:r>
-        <w:t>Ha a regisztrálás sikeres</w:t>
-      </w:r>
-      <w:r>
-        <w:t xml:space="preserve"> volt,</w:t>
-      </w:r>
-      <w:r>
-        <w:t xml:space="preserve"> akkor a felhasználó újra a kezdőoldalt fogja látni.</w:t>
-      </w:r>
-    </w:p>
-    <w:p>
-      <w:r>
-        <w:t>Ha a bejelentke</w:t>
-      </w:r>
-      <w:r>
-        <w:t>zés sikeres a felhasználó a</w:t>
-      </w:r>
-      <w:r>
-        <w:t>z alkalmazás</w:t>
-      </w:r>
-      <w:r>
-        <w:t xml:space="preserve"> </w:t>
-      </w:r>
-      <w:r>
-        <w:t>főmenüjét fogja</w:t>
-      </w:r>
-      <w:r>
-        <w:t xml:space="preserve"> látni</w:t>
-      </w:r>
-      <w:r>
-        <w:t>, ahol a jobb felső sarokban láthatja az értesítéseit</w:t>
-      </w:r>
-      <w:r>
-        <w:t xml:space="preserve"> és az aktuális felhasználó nevét</w:t>
-      </w:r>
-      <w:r>
-        <w:t>.</w:t>
-      </w:r>
-      <w:r>
-        <w:t xml:space="preserve"> Egy felhasználó értesítései attól függenek, hogy az aktuális dátumhoz mérten mikor importált legalább egy új tranzakciót. Az új tranzakció alatt jelen esetben egy olyan vagy banki, vagy tőzsdei tranzakciót kell érteni, ami még nem szerepelt az importálás előtt az alkalmazás adatbázisában.</w:t>
-      </w:r>
-      <w:r>
-        <w:t xml:space="preserve"> </w:t>
-      </w:r>
-    </w:p>
-    <w:p>
-      <w:r>
-        <w:t>A felhasználónak szóló értesítésnek három színe lehet:</w:t>
-      </w:r>
-    </w:p>
-    <w:p>
-      <w:pPr>
-        <w:pStyle w:val="Felsorols"/>
-      </w:pPr>
-      <w:r>
-        <w:t>Piros: A felhasználó nem importált új tranzakciót több mint egy hónapja.</w:t>
-      </w:r>
-    </w:p>
-    <w:p>
-      <w:pPr>
-        <w:pStyle w:val="Felsorols"/>
-      </w:pPr>
-      <w:r>
-        <w:t>Sá</w:t>
-      </w:r>
-      <w:r>
-        <w:t>rga: A felhasználó legalább tizenöt, de legfeljebb egy hónapja nem importált</w:t>
-      </w:r>
-    </w:p>
-    <w:p>
-      <w:pPr>
-        <w:pStyle w:val="Felsorols"/>
-      </w:pPr>
-      <w:r>
-        <w:t>Zöld: Ha az értesítések száma nulla,</w:t>
-      </w:r>
-      <w:r>
-        <w:t xml:space="preserve"> tehát a felhasználó importált új legalább egy új tranzakciót az elmúlt tizenöt napban</w:t>
-      </w:r>
-      <w:r>
-        <w:t xml:space="preserve"> egy zöld pipa fog megjelenni az értesítések helyén ezzel jelezve a felhasználónak, hogy </w:t>
-      </w:r>
-      <w:r>
-        <w:t>napra készen áll a személyes pénzügyeivel</w:t>
-      </w:r>
-      <w:r>
-        <w:t>.</w:t>
-      </w:r>
-    </w:p>
-    <w:p>
-      <w:pPr>
-        <w:pStyle w:val="Cmsor2"/>
-      </w:pPr>
-      <w:r>
-        <w:t>Tranzakciók</w:t>
-      </w:r>
-      <w:r>
-        <w:t xml:space="preserve"> Importálása</w:t>
-      </w:r>
-    </w:p>
-    <w:p>
-      <w:r>
-        <w:t xml:space="preserve">Amint </w:t>
-      </w:r>
-      <w:r>
-        <w:t xml:space="preserve">sikeresen </w:t>
-      </w:r>
-      <w:r>
-        <w:t xml:space="preserve">belépett a felhasználó az alapértelmezett </w:t>
-      </w:r>
-      <w:r>
-        <w:t>oldal</w:t>
-      </w:r>
-      <w:r>
-        <w:t xml:space="preserve">, ami </w:t>
-      </w:r>
-      <w:r>
-        <w:t>automatikusan</w:t>
-      </w:r>
-      <w:r>
-        <w:t xml:space="preserve"> </w:t>
-      </w:r>
-      <w:r>
-        <w:t xml:space="preserve">megjelenik neki az a </w:t>
-      </w:r>
-      <w:r>
-        <w:t xml:space="preserve">Tranzakciók importálása </w:t>
-      </w:r>
-      <w:r>
-        <w:t>menüpont.</w:t>
-      </w:r>
-      <w:r>
-        <w:t xml:space="preserve"> Amely tartalmaz két </w:t>
-      </w:r>
-      <w:r>
-        <w:t>almenü</w:t>
-      </w:r>
-      <w:r>
-        <w:t xml:space="preserve">t: </w:t>
-      </w:r>
-    </w:p>
-    <w:p>
-      <w:pPr>
-        <w:pStyle w:val="Felsorols"/>
-      </w:pPr>
-      <w:r>
-        <w:t>Banki Tranzakciók importálása</w:t>
-      </w:r>
-    </w:p>
-    <w:p>
-      <w:pPr>
-        <w:pStyle w:val="Felsorols"/>
-      </w:pPr>
-      <w:r>
-        <w:t>Tőzsdei Tranzakciók Importálása</w:t>
-      </w:r>
-    </w:p>
-    <w:p>
-      <w:r>
-        <w:t xml:space="preserve">A két </w:t>
-      </w:r>
-      <w:r>
-        <w:t>almenü között az almenük nevét tartalmazó gombra való</w:t>
-      </w:r>
-      <w:r>
-        <w:t xml:space="preserve"> kattintás</w:t>
-      </w:r>
-      <w:r>
-        <w:t xml:space="preserve"> segítségével tudunk váltani. Az aktuálisan kiválasztott menü gombja </w:t>
-      </w:r>
-      <w:r>
-        <w:t>különböző</w:t>
-      </w:r>
-      <w:r>
-        <w:t xml:space="preserve"> háttérszínnel </w:t>
-      </w:r>
-      <w:r>
-        <w:t>rendelkezik, mint a többi gomb</w:t>
-      </w:r>
-      <w:r>
-        <w:t xml:space="preserve">, </w:t>
-      </w:r>
-      <w:r>
-        <w:t>ennek segítségével</w:t>
-      </w:r>
-      <w:r>
-        <w:t xml:space="preserve"> a felhaszná</w:t>
-      </w:r>
-      <w:r>
-        <w:t>ló könnyen tudja, melyik menü van kiválasztva jelenleg.</w:t>
-      </w:r>
-      <w:r>
-        <w:t xml:space="preserve"> A sikeres bejelentkezést követően az alapértelmezetten kiválasztott almenü a Bank Tranzakciók importálása.</w:t>
-      </w:r>
-    </w:p>
-    <w:p>
-      <w:pPr>
-        <w:pStyle w:val="Cmsor3"/>
-      </w:pPr>
-      <w:r>
         <w:t>Banki Tranzakciók importálása</w:t>
       </w:r>
       <w:r>
@@ -5878,7 +8127,6 @@
           <w:noProof/>
           <w:lang w:eastAsia="hu-HU"/>
         </w:rPr>
-        <w:lastRenderedPageBreak/>
         <w:drawing>
           <wp:inline distT="0" distB="0" distL="0" distR="0">
             <wp:extent cx="5731510" cy="3619500"/>
@@ -5895,7 +8143,7 @@
                     <pic:cNvPicPr/>
                   </pic:nvPicPr>
                   <pic:blipFill>
-                    <a:blip r:embed="rId20">
+                    <a:blip r:embed="rId23">
                       <a:extLst>
                         <a:ext uri="{28A0092B-C50C-407E-A947-70E740481C1C}">
                           <a14:useLocalDpi xmlns:a14="http://schemas.microsoft.com/office/drawing/2010/main" val="0"/>
@@ -5932,7 +8180,15 @@
     </w:p>
     <w:p>
       <w:r>
-        <w:t>Az utolsó importálás ideje azt a dátumot jeleníti, meg amikor a felhasználó sikeresen importált banki tranzakciókat. A sikeres importálás jelen esetben azt jelenti, hogy a felhasználó egy olyan tranzakciót vitt fel a rendszer adatbázisába amit eddig az nem tartalmazott, tehát ha egy olyan fájlt importálunk, amiben csak olyan adatok vannak, amik már szerepelnek az adatbázisban akkor ez a dátum nem fog frissülni. (Kivétel erre az esetre, ha a felhasználó ettől függetlenül is importálni szeretné az adott tranzakciókat.).</w:t>
+        <w:t xml:space="preserve">Az utolsó importálás ideje azt a dátumot jeleníti, meg amikor a felhasználó sikeresen importált banki tranzakciókat. A sikeres importálás jelen esetben azt jelenti, hogy a felhasználó egy olyan tranzakciót vitt fel a rendszer adatbázisába amit eddig </w:t>
+      </w:r>
+      <w:proofErr w:type="gramStart"/>
+      <w:r>
+        <w:t>az</w:t>
+      </w:r>
+      <w:proofErr w:type="gramEnd"/>
+      <w:r>
+        <w:t xml:space="preserve"> nem tartalmazott, tehát ha egy olyan fájlt importálunk, amiben csak olyan adatok vannak, amik már szerepelnek az adatbázisban akkor ez a dátum nem fog frissülni. (Kivétel erre az esetre, ha a felhasználó ettől függetlenül is importálni szeretné az adott tranzakciókat.).</w:t>
       </w:r>
     </w:p>
     <w:p>
@@ -5975,7 +8231,11 @@
         <w:t xml:space="preserve"> felírat, akkor jelenik meg, ha a legfrissebb újonnan beimportált banki tranzakció dátuma az aktuális dátum előtt van legalább egy hónappal. </w:t>
       </w:r>
       <w:r>
-        <w:t xml:space="preserve">Különben ha az utolsó banki tranzakció felvitele óta legalább tizenöt, de legfeljebb egy hónap telt el, az "Ajánlott" felirat fog megjelenni. Ha a legfrissebb banki tranzakció importálása óta </w:t>
+        <w:t xml:space="preserve">Különben ha az utolsó banki tranzakció felvitele óta legalább tizenöt, de legfeljebb egy hónap telt el, az "Ajánlott" felirat fog megjelenni. Ha </w:t>
+      </w:r>
+      <w:r>
+        <w:lastRenderedPageBreak/>
+        <w:t xml:space="preserve">a legfrissebb banki tranzakció importálása óta </w:t>
       </w:r>
       <w:r>
         <w:t>még nem</w:t>
@@ -6018,14 +8278,24 @@
       <w:r>
         <w:t xml:space="preserve"> </w:t>
       </w:r>
+      <w:proofErr w:type="spellStart"/>
       <w:r>
         <w:t>bankszámlaszám</w:t>
       </w:r>
       <w:r>
         <w:t>o</w:t>
       </w:r>
-      <w:r>
-        <w:t>(ka)t, amelyeket egy legördülő lista segítségével választhat ki</w:t>
+      <w:proofErr w:type="spellEnd"/>
+      <w:r>
+        <w:t>(</w:t>
+      </w:r>
+      <w:proofErr w:type="spellStart"/>
+      <w:r>
+        <w:t>ka</w:t>
+      </w:r>
+      <w:proofErr w:type="spellEnd"/>
+      <w:r>
+        <w:t>)t, amelyeket egy legördülő lista segítségével választhat ki</w:t>
       </w:r>
       <w:r>
         <w:t xml:space="preserve">. </w:t>
@@ -6043,7 +8313,15 @@
         <w:t>im</w:t>
       </w:r>
       <w:r>
-        <w:t xml:space="preserve">portálunk már banki tranzakció(ka)t </w:t>
+        <w:t>portálunk már banki tranzakció(</w:t>
+      </w:r>
+      <w:proofErr w:type="spellStart"/>
+      <w:r>
+        <w:t>ka</w:t>
+      </w:r>
+      <w:proofErr w:type="spellEnd"/>
+      <w:r>
+        <w:t xml:space="preserve">)t </w:t>
       </w:r>
       <w:r>
         <w:t>a rendszerbe.</w:t>
@@ -6051,7 +8329,6 @@
     </w:p>
     <w:p>
       <w:r>
-        <w:lastRenderedPageBreak/>
         <w:t>A Különböző tárolt bankok felirat és a mellette lévő legördülő lista csak abban az esetben láthat</w:t>
       </w:r>
       <w:r>
@@ -6061,7 +8338,15 @@
         <w:t>importált legalább egy darab tranzakciót. Ebben a sorban a felhasználó láthatja az általa beimportált fájlból kinyert bankneveket, amelyeket egy legördülő lista segítségével választhat ki. Egy elem kiválasztása esetén megjelenik egy szám a lista mellet, amely jelzi az kiválasztott banktól importált tranzakciók számát. Ezen információ segítségével könnyen láthatjuk melyik banktól, hányszor importálunk már banki tranzakció</w:t>
       </w:r>
       <w:r>
-        <w:t>(ka)</w:t>
+        <w:t>(</w:t>
+      </w:r>
+      <w:proofErr w:type="spellStart"/>
+      <w:r>
+        <w:t>ka</w:t>
+      </w:r>
+      <w:proofErr w:type="spellEnd"/>
+      <w:r>
+        <w:t>)</w:t>
       </w:r>
       <w:r>
         <w:t>t a rendszerbe.</w:t>
@@ -6075,7 +8360,31 @@
         <w:t xml:space="preserve">egy </w:t>
       </w:r>
       <w:r>
-        <w:t>gombot, ami csak abban az esetben jelenik meg, ha a felhasználó legalább egy tranzakciót sikeresen importált az adatbázisba. Ez a gomb Importálási Történet diagram felirattal rendelkezik. Ha erre a gombra rákattint a felhasználó egy új ablak fog megjelenni, ami tartalmaz egy legördülő listát és egy diagramot. A legördülő lista tartalmazza azon banko(ka)t amely fájljait felhasználva a felhasználó sikeresen importált a rendszer adatbázisába legalább egy tranzakciót. A lista aktuálisan kiválasztott elemétől függ a diagram</w:t>
+        <w:t xml:space="preserve">gombot, ami csak abban az esetben jelenik meg, ha a felhasználó legalább egy tranzakciót sikeresen importált az adatbázisba. Ez a gomb Importálási Történet diagram felirattal rendelkezik. Ha erre a gombra rákattint a felhasználó egy új ablak fog megjelenni, ami tartalmaz egy legördülő listát és egy diagramot. A legördülő lista tartalmazza azon </w:t>
+      </w:r>
+      <w:proofErr w:type="spellStart"/>
+      <w:r>
+        <w:t>banko</w:t>
+      </w:r>
+      <w:proofErr w:type="spellEnd"/>
+      <w:r>
+        <w:t>(</w:t>
+      </w:r>
+      <w:proofErr w:type="spellStart"/>
+      <w:r>
+        <w:t>ka</w:t>
+      </w:r>
+      <w:proofErr w:type="spellEnd"/>
+      <w:r>
+        <w:t>)</w:t>
+      </w:r>
+      <w:proofErr w:type="gramStart"/>
+      <w:r>
+        <w:t>t</w:t>
+      </w:r>
+      <w:proofErr w:type="gramEnd"/>
+      <w:r>
+        <w:t xml:space="preserve"> amely fájljait felhasználva a felhasználó sikeresen importált a rendszer adatbázisába legalább egy tranzakciót. A lista aktuálisan kiválasztott elemétől függ a diagram</w:t>
       </w:r>
       <w:r>
         <w:t xml:space="preserve"> által megjelenített adat</w:t>
@@ -6084,7 +8393,15 @@
         <w:t xml:space="preserve">. Alapértelmezetten az Összes opció van </w:t>
       </w:r>
       <w:r>
-        <w:t>kiválasztva, ami azt jelenti hogy az összes banktól származó importálások számát fogja megjeleníteni a diagram</w:t>
+        <w:t xml:space="preserve">kiválasztva, ami azt </w:t>
+      </w:r>
+      <w:proofErr w:type="gramStart"/>
+      <w:r>
+        <w:t>jelenti</w:t>
+      </w:r>
+      <w:proofErr w:type="gramEnd"/>
+      <w:r>
+        <w:t xml:space="preserve"> hogy az összes banktól származó importálások számát fogja megjeleníteni a diagram</w:t>
       </w:r>
       <w:r>
         <w:t>. A di</w:t>
@@ -6182,8 +8499,13 @@
     </w:p>
     <w:p>
       <w:r>
-        <w:t>Ha a Mindig kérdezzen</w:t>
-      </w:r>
+        <w:t xml:space="preserve">Ha a Mindig </w:t>
+      </w:r>
+      <w:proofErr w:type="gramStart"/>
+      <w:r>
+        <w:t>kérdezzen</w:t>
+      </w:r>
+      <w:proofErr w:type="gramEnd"/>
       <w:r>
         <w:t xml:space="preserve"> rá rádió gombot választja ki a felhasználó</w:t>
       </w:r>
@@ -6200,7 +8522,11 @@
         <w:t xml:space="preserve">az importálás folyamata alatt egy valószínűleg </w:t>
       </w:r>
       <w:r>
-        <w:t>ismétlődő tranzakciót talál a szoftver, értesíti a felhasználót, hogy valószínűleg az aktuális fájlból importált bizonyos tranzakciók már szerepelnek az adatbázisban, kiírva a tranza</w:t>
+        <w:t xml:space="preserve">ismétlődő tranzakciót talál a szoftver, értesíti a felhasználót, hogy valószínűleg az aktuális fájlból importált bizonyos tranzakciók már szerepelnek az </w:t>
+      </w:r>
+      <w:r>
+        <w:lastRenderedPageBreak/>
+        <w:t>adatbázisban, kiírva a tranza</w:t>
       </w:r>
       <w:r>
         <w:t>kció végbemenetelének dátumát és</w:t>
@@ -6232,161 +8558,230 @@
         <w:t xml:space="preserve"> </w:t>
       </w:r>
       <w:r>
-        <w:t>a felhasználó tisztában van az esetleges redundanciával de ezt figyelmen kívül hagyja és szeretné beimportálni az adott tranzakciót a rendszerbe.</w:t>
-      </w:r>
-    </w:p>
-    <w:p>
-      <w:pPr>
-        <w:pStyle w:val="Felsorols"/>
-      </w:pPr>
-      <w:r>
-        <w:t>Ne importálja az aktuális tranzakciót, ez esetben a felhasználó nem importálja a tranzakciót mivel az már szerepel a rendszer adatbázisában így az redundáns adat lenne.</w:t>
+        <w:t xml:space="preserve">a felhasználó tisztában van az esetleges </w:t>
+      </w:r>
+      <w:proofErr w:type="gramStart"/>
+      <w:r>
+        <w:t>redundanciával</w:t>
+      </w:r>
+      <w:proofErr w:type="gramEnd"/>
+      <w:r>
+        <w:t xml:space="preserve"> de ezt figyelmen kívül hagyja és szeretné beimportálni az adott tranzakciót a rendszerbe.</w:t>
+      </w:r>
+    </w:p>
+    <w:p>
+      <w:pPr>
+        <w:pStyle w:val="Felsorols"/>
+      </w:pPr>
+      <w:r>
+        <w:t xml:space="preserve">Ne importálja az aktuális tranzakciót, ez esetben a felhasználó nem </w:t>
+      </w:r>
+      <w:proofErr w:type="gramStart"/>
+      <w:r>
+        <w:t>importálja</w:t>
+      </w:r>
+      <w:proofErr w:type="gramEnd"/>
+      <w:r>
+        <w:t xml:space="preserve"> a tranzakciót mivel az már szerepel a rendszer adatbázisában így az redundáns adat lenne.</w:t>
+      </w:r>
+    </w:p>
+    <w:p>
+      <w:r>
+        <w:t xml:space="preserve">Soha ne </w:t>
+      </w:r>
+      <w:proofErr w:type="gramStart"/>
+      <w:r>
+        <w:t>kérdezzen</w:t>
+      </w:r>
+      <w:proofErr w:type="gramEnd"/>
+      <w:r>
+        <w:t xml:space="preserve"> rá rádió gomb kiválasztása esetén a felhasználó átadja az irányítást a szoftvernek ami saját</w:t>
+      </w:r>
+      <w:r>
+        <w:t xml:space="preserve"> kezűleg</w:t>
+      </w:r>
+      <w:r>
+        <w:t xml:space="preserve"> dönti el hogy importá</w:t>
+      </w:r>
+      <w:r>
+        <w:t>ljon-e egy bizonyos tranzakciót, figyelembe véve annak a lehetőségét hogy már eltárolt adatról van-e szó.</w:t>
+      </w:r>
+    </w:p>
+    <w:p>
+      <w:r>
+        <w:t>Alapér</w:t>
+      </w:r>
+      <w:r>
+        <w:t xml:space="preserve">telmezetten a Soha ne </w:t>
+      </w:r>
+      <w:proofErr w:type="gramStart"/>
+      <w:r>
+        <w:t>kérdezzen</w:t>
+      </w:r>
+      <w:proofErr w:type="gramEnd"/>
+      <w:r>
+        <w:t xml:space="preserve"> rá rádió gomb van kiválasztva.</w:t>
+      </w:r>
+    </w:p>
+    <w:p>
+      <w:r>
+        <w:t xml:space="preserve">Tranzakciók Importálása gomb: Erre a gombra rákattintva megjelenik a felhasználó számára két választási lehetőség egy </w:t>
+      </w:r>
+      <w:proofErr w:type="spellStart"/>
+      <w:r>
+        <w:t>Messagebox</w:t>
+      </w:r>
+      <w:proofErr w:type="spellEnd"/>
+      <w:r>
+        <w:t xml:space="preserve"> formájában. Amin az alábbi két lehetőséget </w:t>
+      </w:r>
+      <w:r>
+        <w:t>kiválasztására van lehetősége a felhasználónak</w:t>
+      </w:r>
+      <w:r>
+        <w:t>:</w:t>
+      </w:r>
+    </w:p>
+    <w:p>
+      <w:pPr>
+        <w:pStyle w:val="Felsorols"/>
+      </w:pPr>
+      <w:r>
+        <w:t>Automatikus importálás</w:t>
+      </w:r>
+    </w:p>
+    <w:p>
+      <w:pPr>
+        <w:pStyle w:val="Felsorols"/>
+      </w:pPr>
+      <w:r>
+        <w:t>Felhasználó által deklarált importálás</w:t>
+      </w:r>
+    </w:p>
+    <w:p>
+      <w:r>
+        <w:t xml:space="preserve">Ha a felhasználó az Automatikus importálás opciót </w:t>
+      </w:r>
+      <w:proofErr w:type="gramStart"/>
+      <w:r>
+        <w:t>választja</w:t>
+      </w:r>
+      <w:proofErr w:type="gramEnd"/>
+      <w:r>
+        <w:t xml:space="preserve"> akkor a következőekben az általa kiválasztott fájlra az alkalmazás bizonyos algoritmusokat használva </w:t>
+      </w:r>
+      <w:r>
+        <w:t>megpróbálja</w:t>
+      </w:r>
+      <w:r>
+        <w:t xml:space="preserve"> azokat a cellákat</w:t>
+      </w:r>
+      <w:r>
+        <w:t xml:space="preserve"> és oszlopokat beazonosítani, amelyek</w:t>
+      </w:r>
+      <w:r>
+        <w:t xml:space="preserve"> szükségesek egy tranzakció egyértelmű azonosítására.</w:t>
+      </w:r>
+      <w:r>
+        <w:t xml:space="preserve"> Amik a következőek:</w:t>
+      </w:r>
+    </w:p>
+    <w:p>
+      <w:pPr>
+        <w:pStyle w:val="Felsorols"/>
+      </w:pPr>
+      <w:r>
+        <w:t>Fájlhoz tartozó bankszámlaszám</w:t>
+      </w:r>
+    </w:p>
+    <w:p>
+      <w:pPr>
+        <w:pStyle w:val="Felsorols"/>
+      </w:pPr>
+      <w:r>
+        <w:t>Tranzakció dátuma</w:t>
+      </w:r>
+    </w:p>
+    <w:p>
+      <w:pPr>
+        <w:pStyle w:val="Felsorols"/>
+      </w:pPr>
+      <w:r>
+        <w:t>Tranzakció összege</w:t>
+      </w:r>
+    </w:p>
+    <w:p>
+      <w:r>
+        <w:t xml:space="preserve">Tehát ha ez a három adat sikeresen kiolvasható egy </w:t>
+      </w:r>
+      <w:proofErr w:type="gramStart"/>
+      <w:r>
+        <w:t>fájlból</w:t>
+      </w:r>
+      <w:proofErr w:type="gramEnd"/>
+      <w:r>
+        <w:t xml:space="preserve"> akkor már van beolvasható tranzakció amit beilleszthetünk az adatbázisba. Ha ezt a három adatot nem sikerül megtalálnia az </w:t>
+      </w:r>
+      <w:proofErr w:type="gramStart"/>
+      <w:r>
+        <w:t>algoritmusnak</w:t>
+      </w:r>
+      <w:proofErr w:type="gramEnd"/>
+      <w:r>
+        <w:t xml:space="preserve"> akkor értesítést küld a felhasználónak hogy az adott fájlra alkalmazza a Felhasználó által deklarált importálást. Természetesen egy tranzakcióhoz több adat is tartozhat, ez teljes mértékben a banktól függ ahonnét a tranzakció történetet tartalmazó fájl származik. Ilyen kiegészítő adat lehet:</w:t>
+      </w:r>
+    </w:p>
+    <w:p>
+      <w:pPr>
+        <w:pStyle w:val="Felsorols"/>
+      </w:pPr>
+      <w:r>
+        <w:t xml:space="preserve">Tranzakció leírása </w:t>
+      </w:r>
+    </w:p>
+    <w:p>
+      <w:pPr>
+        <w:pStyle w:val="Felsorols"/>
+      </w:pPr>
+      <w:r>
+        <w:t>Jelenlegi egyenleg</w:t>
+      </w:r>
+    </w:p>
+    <w:p>
+      <w:r>
+        <w:t xml:space="preserve">Fájl típusától függően több cella is tartalmazhat tranzakcióhoz tartozó leírást. </w:t>
+      </w:r>
+      <w:r>
+        <w:t>Az alkalmazás által használt beolvasó algoritmus megpróbálja felismerni a legtöbb lehetséges leírásra illeszkedő cellát.</w:t>
+      </w:r>
+    </w:p>
+    <w:p>
+      <w:r>
+        <w:t xml:space="preserve">A jelenlegi egyenleget a legtöbb fájl megjeleníti, de természetesen a bankoktól letöltött fájlok mint már korábban is leírtam nagyon különböznek egymástól. Így hát az is </w:t>
+      </w:r>
+      <w:proofErr w:type="gramStart"/>
+      <w:r>
+        <w:t>megtörténhet</w:t>
+      </w:r>
+      <w:proofErr w:type="gramEnd"/>
+      <w:r>
+        <w:t xml:space="preserve"> hogy bizonyos fájlok nem rendelkeznek ezzel az adattal.</w:t>
+      </w:r>
+    </w:p>
+    <w:p>
+      <w:r>
+        <w:t>Ha az algoritmus sikeresen felismerte a kellő cellákat és kiolvasta az összes lehetséges tranzakciót, ezek után elkezdődik a kiolvasott tranzakciók adatainak összehasonlítása a má</w:t>
+      </w:r>
+      <w:r>
+        <w:t>r eltárolt tranzakciók adataival</w:t>
+      </w:r>
+      <w:r>
+        <w:t>.</w:t>
       </w:r>
     </w:p>
     <w:p>
       <w:r>
         <w:lastRenderedPageBreak/>
-        <w:t>Soha ne kérdezzen rá rádió gomb kiválasztása esetén a felhasználó átadja az irányítást a szoftvernek ami saját</w:t>
-      </w:r>
-      <w:r>
-        <w:t xml:space="preserve"> kezűleg</w:t>
-      </w:r>
-      <w:r>
-        <w:t xml:space="preserve"> dönti el hogy importá</w:t>
-      </w:r>
-      <w:r>
-        <w:t>ljon-e egy bizonyos tranzakciót, figyelembe véve annak a lehetőségét hogy már eltárolt adatról van-e szó.</w:t>
-      </w:r>
-    </w:p>
-    <w:p>
-      <w:r>
-        <w:t>Alapér</w:t>
-      </w:r>
-      <w:r>
-        <w:t>telmezetten a Soha ne kérdezzen</w:t>
-      </w:r>
-      <w:r>
-        <w:t xml:space="preserve"> rá rádió gomb van kiválasztva.</w:t>
-      </w:r>
-    </w:p>
-    <w:p>
-      <w:r>
-        <w:t xml:space="preserve">Tranzakciók Importálása gomb: Erre a gombra rákattintva megjelenik a felhasználó számára két választási lehetőség egy Messagebox formájában. Amin az alábbi két lehetőséget </w:t>
-      </w:r>
-      <w:r>
-        <w:t>kiválasztására van lehetősége a felhasználónak</w:t>
-      </w:r>
-      <w:r>
-        <w:t>:</w:t>
-      </w:r>
-    </w:p>
-    <w:p>
-      <w:pPr>
-        <w:pStyle w:val="Felsorols"/>
-      </w:pPr>
-      <w:r>
-        <w:t>Automatikus importálás</w:t>
-      </w:r>
-    </w:p>
-    <w:p>
-      <w:pPr>
-        <w:pStyle w:val="Felsorols"/>
-      </w:pPr>
-      <w:r>
-        <w:t>Felhasználó által deklarált importálás</w:t>
-      </w:r>
-    </w:p>
-    <w:p>
-      <w:r>
-        <w:t xml:space="preserve">Ha a felhasználó az Automatikus importálás opciót választja akkor a következőekben az általa kiválasztott fájlra az alkalmazás bizonyos algoritmusokat használva </w:t>
-      </w:r>
-      <w:r>
-        <w:t>megpróbálja</w:t>
-      </w:r>
-      <w:r>
-        <w:t xml:space="preserve"> azokat a cellákat</w:t>
-      </w:r>
-      <w:r>
-        <w:t xml:space="preserve"> és oszlopokat beazonosítani, amelyek</w:t>
-      </w:r>
-      <w:r>
-        <w:t xml:space="preserve"> szükségesek egy tranzakció egyértelmű azonosítására.</w:t>
-      </w:r>
-      <w:r>
-        <w:t xml:space="preserve"> Amik a következőek:</w:t>
-      </w:r>
-    </w:p>
-    <w:p>
-      <w:pPr>
-        <w:pStyle w:val="Felsorols"/>
-      </w:pPr>
-      <w:r>
-        <w:t>Fájlhoz tartozó bankszámlaszám</w:t>
-      </w:r>
-    </w:p>
-    <w:p>
-      <w:pPr>
-        <w:pStyle w:val="Felsorols"/>
-      </w:pPr>
-      <w:r>
-        <w:t>Tranzakció dátuma</w:t>
-      </w:r>
-    </w:p>
-    <w:p>
-      <w:pPr>
-        <w:pStyle w:val="Felsorols"/>
-      </w:pPr>
-      <w:r>
-        <w:t>Tranzakció összege</w:t>
-      </w:r>
-    </w:p>
-    <w:p>
-      <w:r>
-        <w:t>Tehát ha ez a három adat sikeresen kiolvasható egy fájlból akkor már van beolvasható tranzakció amit beilleszthetünk az adatbázisba. Ha ezt a három adatot nem sikerül megtalálnia az algoritmusnak akkor értesítést küld a felhasználónak hogy az adott fájlra alkalmazza a Felhasználó által deklarált importálást. Természetesen egy tranzakcióhoz több adat is tartozhat, ez teljes mértékben a banktól függ ahonnét a tranzakció történetet tartalmazó fájl származik. Ilyen kiegészítő adat lehet:</w:t>
-      </w:r>
-    </w:p>
-    <w:p>
-      <w:pPr>
-        <w:pStyle w:val="Felsorols"/>
-      </w:pPr>
-      <w:r>
-        <w:t xml:space="preserve">Tranzakció leírása </w:t>
-      </w:r>
-    </w:p>
-    <w:p>
-      <w:pPr>
-        <w:pStyle w:val="Felsorols"/>
-      </w:pPr>
-      <w:r>
-        <w:t>Jelenlegi egyenleg</w:t>
-      </w:r>
-    </w:p>
-    <w:p>
-      <w:r>
-        <w:t xml:space="preserve">Fájl típusától függően több cella is tartalmazhat tranzakcióhoz tartozó leírást. </w:t>
-      </w:r>
-      <w:r>
-        <w:t>Az alkalmazás által használt beolvasó algoritmus megpróbálja felismerni a legtöbb lehetséges leírásra illeszkedő cellát.</w:t>
-      </w:r>
-    </w:p>
-    <w:p>
-      <w:r>
-        <w:t>A jelenlegi egyenleget a legtöbb fájl megjeleníti, de természetesen a bankoktól letöltött fájlok mint már korábban is leírtam nagyon különböznek egymástól. Így hát az is megtörténhet hogy bizonyos fájlok nem rendelkeznek ezzel az adattal.</w:t>
-      </w:r>
-    </w:p>
-    <w:p>
-      <w:r>
-        <w:t>Ha az algoritmus sikeresen felismerte a kellő cellákat és kiolvasta az összes lehetséges tranzakciót, ezek után elkezdődik a kiolvasott tranzakciók adatainak összehasonlítása a má</w:t>
-      </w:r>
-      <w:r>
-        <w:t>r eltárolt tranzakciók adataival</w:t>
-      </w:r>
-      <w:r>
-        <w:t>.</w:t>
-      </w:r>
-    </w:p>
-    <w:p>
-      <w:r>
         <w:t xml:space="preserve">Ha </w:t>
       </w:r>
       <w:r>
@@ -6409,7 +8804,23 @@
     </w:p>
     <w:p>
       <w:r>
-        <w:t>//todo user-specified import</w:t>
+        <w:t>//</w:t>
+      </w:r>
+      <w:proofErr w:type="spellStart"/>
+      <w:r>
+        <w:t>todo</w:t>
+      </w:r>
+      <w:proofErr w:type="spellEnd"/>
+      <w:r>
+        <w:t xml:space="preserve"> </w:t>
+      </w:r>
+      <w:proofErr w:type="spellStart"/>
+      <w:r>
+        <w:t>user-specified</w:t>
+      </w:r>
+      <w:proofErr w:type="spellEnd"/>
+      <w:r>
+        <w:t xml:space="preserve"> import</w:t>
       </w:r>
     </w:p>
     <w:p>
@@ -6417,7 +8828,6 @@
         <w:pStyle w:val="Cmsor3"/>
       </w:pPr>
       <w:r>
-        <w:lastRenderedPageBreak/>
         <w:t xml:space="preserve">Tőzsdei Tranzakciók importálása </w:t>
       </w:r>
     </w:p>
@@ -6547,7 +8957,7 @@
                     <pic:cNvPicPr/>
                   </pic:nvPicPr>
                   <pic:blipFill>
-                    <a:blip r:embed="rId21">
+                    <a:blip r:embed="rId24">
                       <a:extLst>
                         <a:ext uri="{28A0092B-C50C-407E-A947-70E740481C1C}">
                           <a14:useLocalDpi xmlns:a14="http://schemas.microsoft.com/office/drawing/2010/main" val="0"/>
@@ -6587,20 +8997,42 @@
         <w:t>Az utolsó importál</w:t>
       </w:r>
       <w:r>
-        <w:t>ás ideje azt a dátumot jeleníti</w:t>
-      </w:r>
+        <w:t xml:space="preserve">ás ideje azt a dátumot </w:t>
+      </w:r>
+      <w:proofErr w:type="gramStart"/>
+      <w:r>
+        <w:t>jeleníti</w:t>
+      </w:r>
+      <w:proofErr w:type="gramEnd"/>
       <w:r>
         <w:t xml:space="preserve"> meg amikor a felhasználó sikeresen importált </w:t>
       </w:r>
       <w:r>
-        <w:t>tőzsdei tranzakció(ka)</w:t>
-      </w:r>
-      <w:r>
-        <w:t>t. A sikeres importálás jelen esetben azt jelenti, hogy a felhasználó egy olyan tranzakciót vitt fel a rendszer adatbázisába amit eddig az nem tartalmazott, tehát ha egy olyan fájlt importálunk, amiben csak olyan adatok vannak, amik már szerepelnek az adatbázisban akkor ez a dátum nem fog frissülni. (Kivétel erre az esetre, ha a felhasználó ettől függetlenül is importálni szeretné az adott tranzakciókat.).</w:t>
-      </w:r>
-    </w:p>
-    <w:p>
-      <w:r>
+        <w:t>tőzsdei tranzakció(</w:t>
+      </w:r>
+      <w:proofErr w:type="spellStart"/>
+      <w:r>
+        <w:t>ka</w:t>
+      </w:r>
+      <w:proofErr w:type="spellEnd"/>
+      <w:r>
+        <w:t>)</w:t>
+      </w:r>
+      <w:r>
+        <w:t xml:space="preserve">t. A sikeres importálás jelen esetben azt jelenti, hogy a felhasználó egy olyan tranzakciót vitt fel a rendszer adatbázisába amit eddig </w:t>
+      </w:r>
+      <w:proofErr w:type="gramStart"/>
+      <w:r>
+        <w:t>az</w:t>
+      </w:r>
+      <w:proofErr w:type="gramEnd"/>
+      <w:r>
+        <w:t xml:space="preserve"> nem tartalmazott, tehát ha egy olyan fájlt importálunk, amiben csak olyan adatok vannak, amik már szerepelnek az adatbázisban akkor ez a dátum nem fog frissülni. (Kivétel erre az esetre, ha a felhasználó ettől függetlenül is importálni szeretné az adott tranzakciókat.).</w:t>
+      </w:r>
+    </w:p>
+    <w:p>
+      <w:r>
+        <w:lastRenderedPageBreak/>
         <w:t xml:space="preserve">A Tárolt </w:t>
       </w:r>
       <w:r>
@@ -6659,7 +9091,6 @@
     </w:p>
     <w:p>
       <w:r>
-        <w:lastRenderedPageBreak/>
         <w:t xml:space="preserve">A Jelenleg birtokolt részvények összes száma felirat mellett egy </w:t>
       </w:r>
       <w:r>
@@ -6678,10 +9109,23 @@
         <w:t xml:space="preserve">már a szoftver adatbázisába beimportált </w:t>
       </w:r>
       <w:r>
-        <w:t>vásárolt részvények darabszámát</w:t>
-      </w:r>
-      <w:r>
-        <w:t xml:space="preserve"> amelyekből az esetleges eladott tranzakciók darabszámai levonásra kerültek. Így a felhasználó könnyűszerrel láthatja hogy hány darab vásárolt részvénnyel rendelkezik még az adott időszakban összesen.</w:t>
+        <w:t xml:space="preserve">vásárolt részvények </w:t>
+      </w:r>
+      <w:proofErr w:type="gramStart"/>
+      <w:r>
+        <w:t>darabszámát</w:t>
+      </w:r>
+      <w:proofErr w:type="gramEnd"/>
+      <w:r>
+        <w:t xml:space="preserve"> amelyekből az esetleges eladott tranzakciók darabszámai levonásra kerültek. Így a felhasználó könnyűszerrel </w:t>
+      </w:r>
+      <w:proofErr w:type="gramStart"/>
+      <w:r>
+        <w:t>láthatja</w:t>
+      </w:r>
+      <w:proofErr w:type="gramEnd"/>
+      <w:r>
+        <w:t xml:space="preserve"> hogy hány darab vásárolt részvénnyel rendelkezik még az adott időszakban összesen.</w:t>
       </w:r>
     </w:p>
     <w:p>
@@ -6689,7 +9133,15 @@
         <w:t>A Jelenleg birtokolt részvények száma különböző cégekre felirat mellett egy darab</w:t>
       </w:r>
       <w:r>
-        <w:t>számot láthat a felhasználó, méghozzá azon már a szoftver adatbázisába beimportált vásárolt részvények darabszámát amelyekből az esetleges eladott tranzakciók d</w:t>
+        <w:t xml:space="preserve">számot láthat a felhasználó, méghozzá azon már a szoftver adatbázisába beimportált vásárolt részvények </w:t>
+      </w:r>
+      <w:proofErr w:type="gramStart"/>
+      <w:r>
+        <w:t>darabszámát</w:t>
+      </w:r>
+      <w:proofErr w:type="gramEnd"/>
+      <w:r>
+        <w:t xml:space="preserve"> amelyekből az esetleges eladott tranzakciók d</w:t>
       </w:r>
       <w:r>
         <w:t>arabszámai levonásra kerültek azon termékre leszűrve,</w:t>
@@ -6704,12 +9156,28 @@
         <w:t xml:space="preserve"> a felhasználó kiválasztott a felirat mellet lévő legördülő listából.</w:t>
       </w:r>
       <w:r>
-        <w:t xml:space="preserve"> Természetesen a legördülő lista azon részvény termékneveket tartalmazza amit a felhasználó már sikeresen importált a rendszer adatbázisába.</w:t>
-      </w:r>
-    </w:p>
-    <w:p>
-      <w:r>
-        <w:t xml:space="preserve">Ezen négy importálási statisztikát tartalmazó szövegmező mellet láthatunk egy gombot, ami csak abban az esetben jelenik meg, ha a felhasználó legalább egy tranzakciót sikeresen importált az adatbázisba. Ez a gomb Importálási Történet diagram felirattal rendelkezik. Ha erre a gombra rákattint a felhasználó egy új ablak fog megjelenni, ami tartalmaz egy legördülő listát és egy diagramot. A legördülő lista tartalmazza azon részvény termékneveket, amelyet a felhasználó egy fájl importálása által sikeresen hozzáadott a rendszer adatbázisához. A lista aktuálisan kiválasztott elemétől függ a diagram által megjelenített adat. Alapértelmezetten az "Összes" opció van kiválasztva, ami azt jelenti hogy az összes terméknévtől származó importálások számát fogja megjeleníteni a diagram. A diagram X tengelye tartalmazza a tranzakció importálásának dátumát, növekvő sorrendben. Az Y tengely pedig jelzi az adott napon felvitt tranzakciók számának összegét. Továbbá diagram jobb felső sarkában láthatunk egy gombot, ami a vissza felirattal rendelkezik. Erre rákattintva a felhasználó visszakerül a </w:t>
+        <w:t xml:space="preserve"> Természetesen a legördülő lista azon részvény termékneveket </w:t>
+      </w:r>
+      <w:proofErr w:type="gramStart"/>
+      <w:r>
+        <w:t>tartalmazza</w:t>
+      </w:r>
+      <w:proofErr w:type="gramEnd"/>
+      <w:r>
+        <w:t xml:space="preserve"> amit a felhasználó már sikeresen importált a rendszer adatbázisába.</w:t>
+      </w:r>
+    </w:p>
+    <w:p>
+      <w:r>
+        <w:t xml:space="preserve">Ezen négy importálási statisztikát tartalmazó szövegmező mellet láthatunk egy gombot, ami csak abban az esetben jelenik meg, ha a felhasználó legalább egy tranzakciót sikeresen importált az adatbázisba. Ez a gomb Importálási Történet diagram felirattal rendelkezik. Ha erre a gombra rákattint a felhasználó egy új ablak fog megjelenni, ami tartalmaz egy legördülő listát és egy diagramot. A legördülő lista tartalmazza azon részvény termékneveket, amelyet a felhasználó egy fájl importálása által sikeresen hozzáadott a rendszer adatbázisához. A lista aktuálisan kiválasztott elemétől függ a diagram által megjelenített adat. Alapértelmezetten az "Összes" opció van kiválasztva, ami azt </w:t>
+      </w:r>
+      <w:proofErr w:type="gramStart"/>
+      <w:r>
+        <w:t>jelenti</w:t>
+      </w:r>
+      <w:proofErr w:type="gramEnd"/>
+      <w:r>
+        <w:t xml:space="preserve"> hogy az összes terméknévtől származó importálások számát fogja megjeleníteni a diagram. A diagram X tengelye tartalmazza a tranzakció importálásának dátumát, növekvő sorrendben. Az Y tengely pedig jelzi az adott napon felvitt tranzakciók számának összegét. Továbbá diagram jobb felső sarkában láthatunk egy gombot, ami a vissza felirattal rendelkezik. Erre rákattintva a felhasználó visszakerül a </w:t>
       </w:r>
       <w:r>
         <w:t>Tőzsdei</w:t>
@@ -6776,25 +9244,47 @@
         <w:rPr>
           <w:rStyle w:val="Kiemels2"/>
         </w:rPr>
-        <w:t>FIFO (F</w:t>
-      </w:r>
+        <w:t>FIFO (</w:t>
+      </w:r>
+      <w:proofErr w:type="spellStart"/>
       <w:r>
         <w:rPr>
           <w:rStyle w:val="Kiemels2"/>
         </w:rPr>
-        <w:t xml:space="preserve">irst </w:t>
+        <w:t>F</w:t>
       </w:r>
       <w:r>
         <w:rPr>
           <w:rStyle w:val="Kiemels2"/>
         </w:rPr>
+        <w:t>irst</w:t>
+      </w:r>
+      <w:proofErr w:type="spellEnd"/>
+      <w:r>
+        <w:rPr>
+          <w:rStyle w:val="Kiemels2"/>
+        </w:rPr>
+        <w:t xml:space="preserve"> </w:t>
+      </w:r>
+      <w:proofErr w:type="spellStart"/>
+      <w:r>
+        <w:rPr>
+          <w:rStyle w:val="Kiemels2"/>
+        </w:rPr>
         <w:t>I</w:t>
       </w:r>
       <w:r>
         <w:rPr>
           <w:rStyle w:val="Kiemels2"/>
         </w:rPr>
-        <w:t xml:space="preserve">n-First </w:t>
+        <w:t>n-First</w:t>
+      </w:r>
+      <w:proofErr w:type="spellEnd"/>
+      <w:r>
+        <w:rPr>
+          <w:rStyle w:val="Kiemels2"/>
+        </w:rPr>
+        <w:t xml:space="preserve"> </w:t>
       </w:r>
       <w:r>
         <w:rPr>
@@ -6866,6 +9356,7 @@
           <w:noProof/>
           <w:lang w:eastAsia="hu-HU"/>
         </w:rPr>
+        <w:lastRenderedPageBreak/>
         <w:drawing>
           <wp:inline distT="0" distB="0" distL="0" distR="0">
             <wp:extent cx="5731510" cy="794385"/>
@@ -6882,7 +9373,7 @@
                     <pic:cNvPicPr/>
                   </pic:nvPicPr>
                   <pic:blipFill>
-                    <a:blip r:embed="rId22">
+                    <a:blip r:embed="rId25">
                       <a:extLst>
                         <a:ext uri="{28A0092B-C50C-407E-A947-70E740481C1C}">
                           <a14:useLocalDpi xmlns:a14="http://schemas.microsoft.com/office/drawing/2010/main" val="0"/>
@@ -6922,20 +9413,32 @@
     </w:p>
     <w:p>
       <w:r>
-        <w:t xml:space="preserve">Mivel FIFO elvet alkalmazunk ezért a vásárolt tranzakciókat alulról-felfelé dolgozzuk fel. </w:t>
-      </w:r>
-      <w:r>
-        <w:t>A fenti ábrából láthatjuk hogy 2018.01.22.-én vásároltunk tíz darab Apple Inc. részvényt, darabonként 170 dollár áron,</w:t>
+        <w:t xml:space="preserve">Mivel FIFO elvet </w:t>
+      </w:r>
+      <w:proofErr w:type="gramStart"/>
+      <w:r>
+        <w:t>alkalmazunk</w:t>
+      </w:r>
+      <w:proofErr w:type="gramEnd"/>
+      <w:r>
+        <w:t xml:space="preserve"> ezért a vásárolt tranzakciókat alulról-felfelé dolgozzuk fel. </w:t>
+      </w:r>
+      <w:r>
+        <w:t xml:space="preserve">A fenti ábrából </w:t>
+      </w:r>
+      <w:proofErr w:type="gramStart"/>
+      <w:r>
+        <w:t>láthatjuk</w:t>
+      </w:r>
+      <w:proofErr w:type="gramEnd"/>
+      <w:r>
+        <w:t xml:space="preserve"> hogy 2018.01.22.-én vásároltunk tíz darab Apple Inc. részvényt, darabonként 170 dollár áron,</w:t>
       </w:r>
       <w:r>
         <w:t xml:space="preserve"> hívjuk el ezt a tranzakciót Első tranzakciónak. Majd </w:t>
       </w:r>
       <w:r>
-        <w:t xml:space="preserve">2018.01.25.-én vásároltunk öt darab </w:t>
-      </w:r>
-      <w:r>
-        <w:lastRenderedPageBreak/>
-        <w:t>Apple Inc. részvényt, darabonként 165 dollár áron</w:t>
+        <w:t>2018.01.25.-én vásároltunk öt darab Apple Inc. részvényt, darabonként 165 dollár áron</w:t>
       </w:r>
       <w:r>
         <w:t xml:space="preserve"> hívjuk el ezt a tranzakciót Második tranzakciónak</w:t>
@@ -6953,7 +9456,23 @@
         <w:t>.</w:t>
       </w:r>
       <w:r>
-        <w:t xml:space="preserve"> Majd láthatjuk hogy eladtunk tizenkét darab Apple részvényt 2018.02.02.-án méghozzá 180 dollár értékben. Ha FIFO elvet alkalmazunk a nyereség-veszteség kiszámolására akkor azt a részvényt adtuk el amit legelőször megvettünk. Tehát mivel tizenkettő darab részvényt adtunk el ezért mind az Első tranzakció illetve a Második </w:t>
+        <w:t xml:space="preserve"> Majd </w:t>
+      </w:r>
+      <w:proofErr w:type="gramStart"/>
+      <w:r>
+        <w:t>láthatjuk</w:t>
+      </w:r>
+      <w:proofErr w:type="gramEnd"/>
+      <w:r>
+        <w:t xml:space="preserve"> hogy eladtunk tizenkét darab Apple részvényt 2018.02.02.-án méghozzá 180 dollár értékben. Ha FIFO elvet alkalmazunk a nyereség-veszteség </w:t>
+      </w:r>
+      <w:proofErr w:type="gramStart"/>
+      <w:r>
+        <w:t>kiszámolására</w:t>
+      </w:r>
+      <w:proofErr w:type="gramEnd"/>
+      <w:r>
+        <w:t xml:space="preserve"> akkor azt a részvényt adtuk el amit legelőször megvettünk. Tehát mivel tizenkettő darab részvényt adtunk el ezért mind az Első tranzakció illetve a Második </w:t>
       </w:r>
       <w:r>
         <w:t>tranzakcióval</w:t>
@@ -6971,7 +9490,15 @@
         <w:t>, aminek</w:t>
       </w:r>
       <w:r>
-        <w:t xml:space="preserve"> a nyeresége a következő: 10*(180-170) ahol a 10 jelenti az eladott részvények számát, a 180 az eladási árat és 170 a vételi árat. Még maradt két eladott részvényünk az első eladásból amit a Második tranzakcióból adtunk el,</w:t>
+        <w:t xml:space="preserve"> a nyeresége a következő: 10*(180-170) ahol a 10 jelenti az eladott részvények számát, a 180 az eladási árat és 170 a vételi árat. Még maradt két eladott részvényünk az első </w:t>
+      </w:r>
+      <w:proofErr w:type="gramStart"/>
+      <w:r>
+        <w:t>eladásból</w:t>
+      </w:r>
+      <w:proofErr w:type="gramEnd"/>
+      <w:r>
+        <w:t xml:space="preserve"> amit a Második tranzakcióból adtunk el,</w:t>
       </w:r>
       <w:r>
         <w:t xml:space="preserve"> mivel az Első tranzakcióból eladtuk minden részvényt. E</w:t>
@@ -7066,13 +9593,35 @@
         <w:rPr>
           <w:rStyle w:val="Kiemels2"/>
         </w:rPr>
-        <w:t>(Last</w:t>
-      </w:r>
+        <w:t>(</w:t>
+      </w:r>
+      <w:proofErr w:type="spellStart"/>
       <w:r>
         <w:rPr>
           <w:rStyle w:val="Kiemels2"/>
         </w:rPr>
-        <w:t xml:space="preserve"> In-First Out)</w:t>
+        <w:t>Last</w:t>
+      </w:r>
+      <w:proofErr w:type="spellEnd"/>
+      <w:r>
+        <w:rPr>
+          <w:rStyle w:val="Kiemels2"/>
+        </w:rPr>
+        <w:t xml:space="preserve"> </w:t>
+      </w:r>
+      <w:proofErr w:type="spellStart"/>
+      <w:r>
+        <w:rPr>
+          <w:rStyle w:val="Kiemels2"/>
+        </w:rPr>
+        <w:t>In-First</w:t>
+      </w:r>
+      <w:proofErr w:type="spellEnd"/>
+      <w:r>
+        <w:rPr>
+          <w:rStyle w:val="Kiemels2"/>
+        </w:rPr>
+        <w:t xml:space="preserve"> Out)</w:t>
       </w:r>
       <w:r>
         <w:t xml:space="preserve"> </w:t>
@@ -7139,7 +9688,7 @@
                     <pic:cNvPicPr/>
                   </pic:nvPicPr>
                   <pic:blipFill>
-                    <a:blip r:embed="rId23">
+                    <a:blip r:embed="rId26">
                       <a:extLst>
                         <a:ext uri="{28A0092B-C50C-407E-A947-70E740481C1C}">
                           <a14:useLocalDpi xmlns:a14="http://schemas.microsoft.com/office/drawing/2010/main" val="0"/>
@@ -7197,7 +9746,15 @@
         <w:t>fogjuk feldolgozni</w:t>
       </w:r>
       <w:r>
-        <w:t xml:space="preserve">. Az ábráról leolvashatjuk hogy 2018.02.21.-én vásároltunk nyolc darab Microsoft Co. részvényt </w:t>
+        <w:t xml:space="preserve">. Az ábráról </w:t>
+      </w:r>
+      <w:proofErr w:type="gramStart"/>
+      <w:r>
+        <w:t>leolvashatjuk</w:t>
+      </w:r>
+      <w:proofErr w:type="gramEnd"/>
+      <w:r>
+        <w:t xml:space="preserve"> hogy 2018.02.21.-én vásároltunk nyolc darab Microsoft Co. részvényt </w:t>
       </w:r>
       <w:r>
         <w:t>háromszáz-ötven</w:t>
@@ -7218,6 +9775,7 @@
         <w:t xml:space="preserve">. </w:t>
       </w:r>
       <w:r>
+        <w:lastRenderedPageBreak/>
         <w:t>Láthatjuk</w:t>
       </w:r>
       <w:r>
@@ -7230,7 +9788,15 @@
         <w:t>vásá</w:t>
       </w:r>
       <w:r>
-        <w:t xml:space="preserve">roltunk Facebook Inc. részvényt, </w:t>
+        <w:t xml:space="preserve">roltunk </w:t>
+      </w:r>
+      <w:proofErr w:type="spellStart"/>
+      <w:r>
+        <w:t>Facebook</w:t>
+      </w:r>
+      <w:proofErr w:type="spellEnd"/>
+      <w:r>
+        <w:t xml:space="preserve"> Inc. részvényt, </w:t>
       </w:r>
       <w:r>
         <w:t>öt darabot</w:t>
@@ -7251,7 +9817,31 @@
         <w:t>V</w:t>
       </w:r>
       <w:r>
-        <w:t xml:space="preserve">alamint 2018.02.11.-én is vásároltunk tíz darab Facebook Inc. részvényt, darabonként száz-ötvenhét dollár áron, nevezzük el Második tranzakciónak. Észrevehetjük hogy 2018.02.22.-én eladtunk tizenkét darab Facebook Inc. részvényt, ennek a nyereség-veszteség értékét a következő módon tudjuk kiszámolni LIFO elv használatával: </w:t>
+        <w:t xml:space="preserve">alamint 2018.02.11.-én is vásároltunk tíz darab </w:t>
+      </w:r>
+      <w:proofErr w:type="spellStart"/>
+      <w:r>
+        <w:t>Facebook</w:t>
+      </w:r>
+      <w:proofErr w:type="spellEnd"/>
+      <w:r>
+        <w:t xml:space="preserve"> Inc. részvényt, darabonként száz-ötvenhét dollár áron, nevezzük el Második tranzakciónak. </w:t>
+      </w:r>
+      <w:proofErr w:type="gramStart"/>
+      <w:r>
+        <w:t>Észrevehetjük</w:t>
+      </w:r>
+      <w:proofErr w:type="gramEnd"/>
+      <w:r>
+        <w:t xml:space="preserve"> hogy 2018.02.22.-én eladtunk tizenkét darab </w:t>
+      </w:r>
+      <w:proofErr w:type="spellStart"/>
+      <w:r>
+        <w:t>Facebook</w:t>
+      </w:r>
+      <w:proofErr w:type="spellEnd"/>
+      <w:r>
+        <w:t xml:space="preserve"> Inc. részvényt, ennek a nyereség-veszteség értékét a következő módon tudjuk kiszámolni LIFO elv használatával: </w:t>
       </w:r>
       <w:r>
         <w:t xml:space="preserve">mivel tizenkét darab részvényt </w:t>
@@ -7308,11 +9898,7 @@
         <w:t xml:space="preserve">a Második tranzakcióból </w:t>
       </w:r>
       <w:r>
-        <w:t xml:space="preserve">kell </w:t>
-      </w:r>
-      <w:r>
-        <w:lastRenderedPageBreak/>
-        <w:t>ki</w:t>
+        <w:t>kell ki</w:t>
       </w:r>
       <w:r>
         <w:t>számolnunk marad</w:t>
@@ -7429,7 +10015,7 @@
                     <pic:cNvPicPr/>
                   </pic:nvPicPr>
                   <pic:blipFill>
-                    <a:blip r:embed="rId24">
+                    <a:blip r:embed="rId27">
                       <a:extLst>
                         <a:ext uri="{28A0092B-C50C-407E-A947-70E740481C1C}">
                           <a14:useLocalDpi xmlns:a14="http://schemas.microsoft.com/office/drawing/2010/main" val="0"/>
@@ -7466,7 +10052,16 @@
     </w:p>
     <w:p>
       <w:r>
-        <w:t>Az oldalon láthatunk egy táblázatot ami tartalmazza a frissen beimportált tranzakciókat. Méghozzá öt különböző adatot megjelenítve minden tranzakció esetében:</w:t>
+        <w:lastRenderedPageBreak/>
+        <w:t xml:space="preserve">Az oldalon láthatunk egy </w:t>
+      </w:r>
+      <w:proofErr w:type="gramStart"/>
+      <w:r>
+        <w:t>táblázatot</w:t>
+      </w:r>
+      <w:proofErr w:type="gramEnd"/>
+      <w:r>
+        <w:t xml:space="preserve"> ami tartalmazza a frissen beimportált tranzakciókat. Méghozzá öt különböző adatot megjelenítve minden tranzakció esetében:</w:t>
       </w:r>
     </w:p>
     <w:p>
@@ -7488,7 +10083,15 @@
         <w:t>Termék neve</w:t>
       </w:r>
       <w:r>
-        <w:t>: Azonosítja a céget amely a részvények kibocsájtásáért felel.</w:t>
+        <w:t xml:space="preserve">: Azonosítja a </w:t>
+      </w:r>
+      <w:proofErr w:type="gramStart"/>
+      <w:r>
+        <w:t>céget</w:t>
+      </w:r>
+      <w:proofErr w:type="gramEnd"/>
+      <w:r>
+        <w:t xml:space="preserve"> amely a részvények kibocsájtásáért felel.</w:t>
       </w:r>
     </w:p>
     <w:p>
@@ -7499,7 +10102,15 @@
         <w:t>Ár</w:t>
       </w:r>
       <w:r>
-        <w:t>: a részvény akkori árát jeleníti meg amikor megvásároltunk vagy eladtuk.</w:t>
+        <w:t xml:space="preserve">: a részvény akkori árát </w:t>
+      </w:r>
+      <w:proofErr w:type="gramStart"/>
+      <w:r>
+        <w:t>jeleníti</w:t>
+      </w:r>
+      <w:proofErr w:type="gramEnd"/>
+      <w:r>
+        <w:t xml:space="preserve"> meg amikor megvásároltunk vagy eladtuk.</w:t>
       </w:r>
     </w:p>
     <w:p>
@@ -7529,119 +10140,219 @@
     </w:p>
     <w:p>
       <w:r>
+        <w:t xml:space="preserve">A táblázat felett </w:t>
+      </w:r>
+      <w:r>
+        <w:t xml:space="preserve">elhelyezkedik egy legördülő </w:t>
+      </w:r>
+      <w:proofErr w:type="gramStart"/>
+      <w:r>
+        <w:t>lista</w:t>
+      </w:r>
+      <w:proofErr w:type="gramEnd"/>
+      <w:r>
+        <w:t xml:space="preserve"> </w:t>
+      </w:r>
+      <w:r>
+        <w:t xml:space="preserve">amely </w:t>
+      </w:r>
+      <w:r>
+        <w:t xml:space="preserve">az összes különböző cégekhez tartalmazó </w:t>
+      </w:r>
+      <w:r>
+        <w:t>részvény nevét tartalmazza</w:t>
+      </w:r>
+      <w:r>
+        <w:t>,</w:t>
+      </w:r>
+      <w:r>
+        <w:t xml:space="preserve"> amelyeket a </w:t>
+      </w:r>
+      <w:r>
+        <w:t>szoftver</w:t>
+      </w:r>
+      <w:r>
+        <w:t xml:space="preserve"> a felhasználó által beimportált fájlból olvas ki</w:t>
+      </w:r>
+      <w:r>
+        <w:t>.</w:t>
+      </w:r>
+      <w:r>
+        <w:t xml:space="preserve"> </w:t>
+      </w:r>
+      <w:r>
+        <w:t xml:space="preserve">A </w:t>
+      </w:r>
+      <w:r>
+        <w:t xml:space="preserve">táblázat csak attól a cégtől származó részvényt fogja </w:t>
+      </w:r>
+      <w:proofErr w:type="gramStart"/>
+      <w:r>
+        <w:t>megjeleníteni</w:t>
+      </w:r>
+      <w:proofErr w:type="gramEnd"/>
+      <w:r>
+        <w:t xml:space="preserve"> amit a felhasználó kiválasztott a legördülő listából. Tehát a legördülő lista kiválasztott elemének változtatása hatással van a táblázatban megjelenített adatokra.</w:t>
+      </w:r>
+    </w:p>
+    <w:p>
+      <w:r>
+        <w:t xml:space="preserve">A legördülő lista mellet van egy </w:t>
+      </w:r>
+      <w:proofErr w:type="gramStart"/>
+      <w:r>
+        <w:t>gomb</w:t>
+      </w:r>
+      <w:proofErr w:type="gramEnd"/>
+      <w:r>
+        <w:t xml:space="preserve"> amin az "Újrakezdés erre" feliratot láthatja a felhasználó. Ha rákattint erre a </w:t>
+      </w:r>
+      <w:proofErr w:type="gramStart"/>
+      <w:r>
+        <w:t>gombra</w:t>
+      </w:r>
+      <w:proofErr w:type="gramEnd"/>
+      <w:r>
+        <w:t xml:space="preserve"> akkor az adott részvényhez tartozó mennyiségek visszakerülnek az eredeti állapotukba. Viszont a legördülő listából az összes többi nem kiválasztott részvénynévhez tartozó adatok maradnak a jelenlegi állapotukban.</w:t>
+      </w:r>
+      <w:r>
+        <w:t xml:space="preserve"> Tehát erre a gombra akkor ajánlott rákattintania a </w:t>
+      </w:r>
+      <w:proofErr w:type="gramStart"/>
+      <w:r>
+        <w:t>felhasználónak</w:t>
+      </w:r>
+      <w:proofErr w:type="gramEnd"/>
+      <w:r>
+        <w:t xml:space="preserve"> ha újra szeretné kezdeni a nyereség-veszteség kiszámolását az aktuálisan kiválasztott részvény termékre.</w:t>
+      </w:r>
+    </w:p>
+    <w:p>
+      <w:r>
+        <w:t xml:space="preserve">Az "Újrakezdés erre" gomb mellet az "Újrakezdés mindenre" gomb helyezkedik el. Ha erre a gombra kattint rá a </w:t>
+      </w:r>
+      <w:proofErr w:type="gramStart"/>
+      <w:r>
+        <w:t>felhasználó</w:t>
+      </w:r>
+      <w:proofErr w:type="gramEnd"/>
+      <w:r>
+        <w:t xml:space="preserve"> akkor az összes részvény termék mennyisége a kezdeti állapotba vált vissza. Tehát erre a gombra akkor ajánlott rákattintania a </w:t>
+      </w:r>
+      <w:proofErr w:type="gramStart"/>
+      <w:r>
+        <w:t>felhasználónak</w:t>
+      </w:r>
+      <w:proofErr w:type="gramEnd"/>
+      <w:r>
+        <w:t xml:space="preserve"> ha újra szeretné kezdeni a nyereség-veszteség kiszámolását az összes beolvasott részvényre.</w:t>
+      </w:r>
+    </w:p>
+    <w:p>
+      <w:r>
+        <w:t xml:space="preserve">A részvényeket tartalmazó táblázat mellet láthatunk egy </w:t>
+      </w:r>
+      <w:proofErr w:type="gramStart"/>
+      <w:r>
+        <w:t>gombot</w:t>
+      </w:r>
+      <w:proofErr w:type="gramEnd"/>
+      <w:r>
+        <w:t xml:space="preserve"> ami a "Kiszámolás" feliratot viseli. Ez a gomb alapértelmezetten kikapcsolt állapotban van, tehát a felhasználó csak bizonyos feltételek teljesítése által tud erre a gombra rákattintani. A gomb </w:t>
+      </w:r>
+      <w:r>
+        <w:t>engedélyeséhez</w:t>
+      </w:r>
+      <w:r>
+        <w:t xml:space="preserve"> a felhasználónak ki kell jelölnie a táblázatban egy eladott és egy vásárolt részvényt.  </w:t>
+      </w:r>
+      <w:r>
+        <w:t xml:space="preserve">Amit az egér kattintása és CONTROL billentyűzet lenyomása segítségével tud megtenni. Ezért arra van szükség mivel így a felhasználó tudja kijelölni melyik eladást melyik vásárlással akarja összekötni. De egy bizonyos részvény nyereség-veszteség kiszámolásához kötelező kijelölni egy vásárolt és egy eladott részvényt. Tehát a gomb addig lesz kikapcsolt </w:t>
+      </w:r>
+      <w:proofErr w:type="gramStart"/>
+      <w:r>
+        <w:t>állapotban</w:t>
+      </w:r>
+      <w:proofErr w:type="gramEnd"/>
+      <w:r>
+        <w:t xml:space="preserve"> míg ez a feltétel nem teljesül.</w:t>
+      </w:r>
+    </w:p>
+    <w:p>
+      <w:r>
+        <w:t xml:space="preserve">A "Kiszámolás" gomb alatt láthatunk egy "Export előnézet" feliratú </w:t>
+      </w:r>
+      <w:proofErr w:type="gramStart"/>
+      <w:r>
+        <w:t>gombot</w:t>
+      </w:r>
+      <w:proofErr w:type="gramEnd"/>
+      <w:r>
+        <w:t xml:space="preserve"> amire rákattintva a felhasználónak megjelenik egy új táblázat a részvényeket tartalmazó táblázat helyén ami tartalmazni fogja a már kiszámolt részvényeket azon esetleges nyereség illetve veszteségét is egy Profit nevű oszlopban. Ahol a nyereséges eladások </w:t>
+      </w:r>
+      <w:r>
+        <w:t xml:space="preserve">profit cellái </w:t>
+      </w:r>
+      <w:r>
+        <w:t>a felhasználó segítésére zöld hátterű cellával jelennek meg, a veszteséges eladások pedig piros hátterű cellával.</w:t>
+      </w:r>
+      <w:r>
+        <w:t xml:space="preserve"> Ez a nézet segítség a felhasználó számára a későbbi adatfeldolgozás illetve megjelenítés szempontjából.</w:t>
+      </w:r>
+      <w:r>
+        <w:t xml:space="preserve"> Továbbá amint a felhasználó </w:t>
+      </w:r>
+      <w:proofErr w:type="spellStart"/>
+      <w:r>
+        <w:t>rákatiatt</w:t>
+      </w:r>
+      <w:proofErr w:type="spellEnd"/>
+      <w:r>
+        <w:t xml:space="preserve"> "Export előnézet" </w:t>
+      </w:r>
+      <w:r>
+        <w:t xml:space="preserve">gombra, annak </w:t>
+      </w:r>
+      <w:r>
+        <w:t>felirata megváltozik "Vissza"</w:t>
+      </w:r>
+      <w:proofErr w:type="spellStart"/>
+      <w:r>
+        <w:t>-ra</w:t>
+      </w:r>
+      <w:proofErr w:type="spellEnd"/>
+      <w:r>
+        <w:t xml:space="preserve">. Ezzel jelezve a </w:t>
+      </w:r>
+      <w:proofErr w:type="gramStart"/>
+      <w:r>
+        <w:t>felhasználónak</w:t>
+      </w:r>
+      <w:proofErr w:type="gramEnd"/>
+      <w:r>
+        <w:t xml:space="preserve"> hogy az eredeti nézetbe akkor juthat vissza ha újra rákattint a gombra.</w:t>
+      </w:r>
+    </w:p>
+    <w:p>
+      <w:r>
+        <w:t xml:space="preserve">Az "Export előnézet" gomb alatt helyezkedik a "Tranzakciók exportálása" </w:t>
+      </w:r>
+      <w:proofErr w:type="gramStart"/>
+      <w:r>
+        <w:t>gomb</w:t>
+      </w:r>
+      <w:proofErr w:type="gramEnd"/>
+      <w:r>
+        <w:t xml:space="preserve"> </w:t>
+      </w:r>
+      <w:r>
+        <w:t>amire rákattintva a felhasználó véglegesíti a nyereség-veszteség kiszámolást, és a tranzakciók, azon adataival elmentésre kerülnek a rendszer adatbázisába.</w:t>
+      </w:r>
+    </w:p>
+    <w:p/>
+    <w:p>
+      <w:r>
         <w:lastRenderedPageBreak/>
-        <w:t xml:space="preserve">A táblázat felett </w:t>
-      </w:r>
-      <w:r>
-        <w:t>elhelyezkedik egy legördülő lista</w:t>
-      </w:r>
-      <w:r>
-        <w:t xml:space="preserve"> </w:t>
-      </w:r>
-      <w:r>
-        <w:t xml:space="preserve">amely </w:t>
-      </w:r>
-      <w:r>
-        <w:t xml:space="preserve">az összes különböző cégekhez tartalmazó </w:t>
-      </w:r>
-      <w:r>
-        <w:t>részvény nevét tartalmazza</w:t>
-      </w:r>
-      <w:r>
-        <w:t>,</w:t>
-      </w:r>
-      <w:r>
-        <w:t xml:space="preserve"> amelyeket a </w:t>
-      </w:r>
-      <w:r>
-        <w:t>szoftver</w:t>
-      </w:r>
-      <w:r>
-        <w:t xml:space="preserve"> a felhasználó által beimportált fájlból olvas ki</w:t>
-      </w:r>
-      <w:r>
-        <w:t>.</w:t>
-      </w:r>
-      <w:r>
-        <w:t xml:space="preserve"> </w:t>
-      </w:r>
-      <w:r>
-        <w:t xml:space="preserve">A </w:t>
-      </w:r>
-      <w:r>
-        <w:t>táblázat csak attól a cégtől származó részvényt fogja megjeleníteni amit a felhasználó kiválasztott a legördülő listából. Tehát a legördülő lista kiválasztott elemének változtatása hatással van a táblázatban megjelenített adatokra.</w:t>
-      </w:r>
-    </w:p>
-    <w:p>
-      <w:r>
-        <w:t xml:space="preserve">A legördülő lista mellet van egy </w:t>
-      </w:r>
-      <w:r>
-        <w:t>gomb amin az "Újrakezdés erre" feliratot láthatja a felhasználó. Ha rákattint erre a gombra akkor az adott részvényhez tartozó mennyiségek visszakerülnek az eredeti állapotukba. Viszont a legördülő listából az összes többi nem kiválasztott részvénynévhez tartozó adatok maradnak a jelenlegi állapotukban.</w:t>
-      </w:r>
-      <w:r>
-        <w:t xml:space="preserve"> Tehát erre a gombra akkor ajánlott rákattintania a felhasználónak ha újra szeretné kezdeni a nyereség-veszteség kiszámolását az aktuálisan kiválasztott részvény termékre.</w:t>
-      </w:r>
-    </w:p>
-    <w:p>
-      <w:r>
-        <w:t>Az "Újrakezdés erre" gomb mellet az "Újrakezdés mindenre" gomb helyezkedik el. Ha erre a gombra kattint rá a felhasználó akkor az összes részvény termék mennyisége a kezdeti állapotba vált vissza. Tehát erre a gombra akkor ajánlott rákattintania a felhasználónak ha újra szeretné kezdeni a nyereség-veszteség kiszámolását az összes beolvasott részvényre.</w:t>
-      </w:r>
-    </w:p>
-    <w:p>
-      <w:r>
-        <w:t xml:space="preserve">A részvényeket tartalmazó táblázat mellet láthatunk egy gombot ami a "Kiszámolás" feliratot viseli. Ez a gomb alapértelmezetten kikapcsolt állapotban van, tehát a felhasználó csak bizonyos feltételek teljesítése által tud erre a gombra rákattintani. A gomb </w:t>
-      </w:r>
-      <w:r>
-        <w:t>engedélyeséhez</w:t>
-      </w:r>
-      <w:r>
-        <w:t xml:space="preserve"> a felhasználónak ki kell jelölnie a táblázatban egy eladott és egy vásárolt részvényt.  </w:t>
-      </w:r>
-      <w:r>
-        <w:t>Amit az egér kattintása és CONTROL billentyűzet lenyomása segítségével tud megtenni. Ezért arra van szükség mivel így a felhasználó tudja kijelölni melyik eladást melyik vásárlással akarja összekötni. De egy bizonyos részvény nyereség-veszteség kiszámolásához kötelező kijelölni egy vásárolt és egy eladott részvényt. Tehát a gomb addig lesz kikapcsolt állapotban míg ez a feltétel nem teljesül.</w:t>
-      </w:r>
-    </w:p>
-    <w:p>
-      <w:r>
-        <w:t xml:space="preserve">A "Kiszámolás" gomb alatt láthatunk egy "Export előnézet" feliratú gombot amire rákattintva a felhasználónak megjelenik egy új táblázat a részvényeket tartalmazó táblázat helyén ami tartalmazni fogja a már kiszámolt részvényeket azon esetleges nyereség illetve veszteségét is egy Profit nevű oszlopban. Ahol a nyereséges eladások </w:t>
-      </w:r>
-      <w:r>
-        <w:t xml:space="preserve">profit cellái </w:t>
-      </w:r>
-      <w:r>
-        <w:t>a felhasználó segítésére zöld hátterű cellával jelennek meg, a veszteséges eladások pedig piros hátterű cellával.</w:t>
-      </w:r>
-      <w:r>
-        <w:t xml:space="preserve"> Ez a nézet segítség a felhasználó számára a későbbi adatfeldolgozás illetve megjelenítés szempontjából.</w:t>
-      </w:r>
-      <w:r>
-        <w:t xml:space="preserve"> Továbbá amint a felhasználó rákatiatt</w:t>
-      </w:r>
-      <w:r>
-        <w:t xml:space="preserve"> "Export előnézet" </w:t>
-      </w:r>
-      <w:r>
-        <w:t xml:space="preserve">gombra, annak </w:t>
-      </w:r>
-      <w:r>
-        <w:t>felirata megváltozik "Vissza"-ra</w:t>
-      </w:r>
-      <w:r>
-        <w:t>. Ezzel jelezve a felhasználónak hogy az eredeti nézetbe akkor juthat vissza ha újra rákattint a gombra.</w:t>
-      </w:r>
-    </w:p>
-    <w:p>
-      <w:r>
-        <w:t xml:space="preserve">Az "Export előnézet" gomb alatt helyezkedik a "Tranzakciók exportálása" gomb </w:t>
-      </w:r>
-      <w:r>
-        <w:t>amire rákattintva a felhasználó véglegesíti a nyereség-veszteség kiszámolást, és a tranzakciók, azon adataival elmentésre kerülnek a rendszer adatbázisába.</w:t>
-      </w:r>
-    </w:p>
-    <w:p/>
-    <w:p>
-      <w:r>
         <w:t>Visszatérve a Tőzsdei Tranzakció importálás menübe, az oldalon elhelyezkedik egy Tranzakciók importálása feliratú gomb, amire ha a fel</w:t>
       </w:r>
       <w:r>
@@ -7651,7 +10362,15 @@
         <w:t>értesítést</w:t>
       </w:r>
       <w:r>
-        <w:t xml:space="preserve"> (Messagebox) kap</w:t>
+        <w:t xml:space="preserve"> (</w:t>
+      </w:r>
+      <w:proofErr w:type="spellStart"/>
+      <w:r>
+        <w:t>Messagebox</w:t>
+      </w:r>
+      <w:proofErr w:type="spellEnd"/>
+      <w:r>
+        <w:t>) kap</w:t>
       </w:r>
       <w:r>
         <w:t xml:space="preserve"> az alkalmazástól, ami választás elé állítja a felhasználót.</w:t>
@@ -7682,8 +10401,15 @@
     </w:p>
     <w:p>
       <w:r>
-        <w:lastRenderedPageBreak/>
-        <w:t xml:space="preserve">Ha a felhasználó az Automatikus importálást opciót választja, a szoftver megpróbálja automatikusan felismerni a </w:t>
+        <w:t xml:space="preserve">Ha a felhasználó az Automatikus importálást opciót választja, a szoftver megpróbálja automatikusan felismerni </w:t>
+      </w:r>
+      <w:proofErr w:type="gramStart"/>
+      <w:r>
+        <w:t>a</w:t>
+      </w:r>
+      <w:proofErr w:type="gramEnd"/>
+      <w:r>
+        <w:t xml:space="preserve"> </w:t>
       </w:r>
     </w:p>
     <w:p>
@@ -7775,6 +10501,7 @@
           <w:noProof/>
           <w:lang w:eastAsia="hu-HU"/>
         </w:rPr>
+        <w:lastRenderedPageBreak/>
         <w:drawing>
           <wp:inline distT="0" distB="0" distL="0" distR="0">
             <wp:extent cx="5731510" cy="3972560"/>
@@ -7791,7 +10518,7 @@
                     <pic:cNvPicPr/>
                   </pic:nvPicPr>
                   <pic:blipFill>
-                    <a:blip r:embed="rId25" cstate="print"/>
+                    <a:blip r:embed="rId28" cstate="print"/>
                     <a:stretch>
                       <a:fillRect/>
                     </a:stretch>
@@ -7830,7 +10557,6 @@
     </w:p>
     <w:p>
       <w:r>
-        <w:lastRenderedPageBreak/>
         <w:t>Fontos, hogy a bizonyos Kategóriák</w:t>
       </w:r>
       <w:r>
@@ -7882,7 +10608,15 @@
         <w:t>rendszer adatbázisába.</w:t>
       </w:r>
       <w:r>
-        <w:t xml:space="preserve"> Ezáltal tudunk felvinni új tranzakciókat az alkalmazásba. Ha rákattintunk az Importálás gombra. Egy legördülő lista fog megjelenni ahol ki kell választanunk melyik Banktól szeretnénk tranzakciókat importálni.</w:t>
+        <w:t xml:space="preserve"> Ezáltal tudunk felvinni új tranzakciókat az alkalmazásba. Ha rákattintunk az Importálás gombra. Egy legördülő lista fog megjelenni ahol ki </w:t>
+      </w:r>
+      <w:proofErr w:type="gramStart"/>
+      <w:r>
+        <w:t>kell</w:t>
+      </w:r>
+      <w:proofErr w:type="gramEnd"/>
+      <w:r>
+        <w:t xml:space="preserve"> választanunk melyik Banktól szeretnénk tranzakciókat importálni.</w:t>
       </w:r>
     </w:p>
     <w:p>
@@ -7894,6 +10628,7 @@
           <w:noProof/>
           <w:lang w:eastAsia="hu-HU"/>
         </w:rPr>
+        <w:lastRenderedPageBreak/>
         <w:drawing>
           <wp:inline distT="0" distB="0" distL="0" distR="0">
             <wp:extent cx="5731510" cy="3977005"/>
@@ -7910,7 +10645,7 @@
                     <pic:cNvPicPr/>
                   </pic:nvPicPr>
                   <pic:blipFill>
-                    <a:blip r:embed="rId26" cstate="print"/>
+                    <a:blip r:embed="rId29" cstate="print"/>
                     <a:stretch>
                       <a:fillRect/>
                     </a:stretch>
@@ -7954,9 +10689,11 @@
       <w:r>
         <w:t>Ellenkező esetben a felhasználó hibásan követné nyomon a személyes pénzügyeit. Az ismétlődő tranzakciókról az alkalmazás értesítést is küld a felhasználónak (</w:t>
       </w:r>
+      <w:proofErr w:type="spellStart"/>
       <w:r>
         <w:t>Messagebox</w:t>
       </w:r>
+      <w:proofErr w:type="spellEnd"/>
       <w:r>
         <w:t>)</w:t>
       </w:r>
@@ -7977,7 +10714,6 @@
         <w:pStyle w:val="Cmsor2"/>
       </w:pPr>
       <w:r>
-        <w:lastRenderedPageBreak/>
         <w:t>Pénztárca</w:t>
       </w:r>
     </w:p>
@@ -7998,6 +10734,7 @@
           <w:noProof/>
           <w:lang w:eastAsia="hu-HU"/>
         </w:rPr>
+        <w:lastRenderedPageBreak/>
         <w:drawing>
           <wp:inline distT="0" distB="0" distL="0" distR="0">
             <wp:extent cx="5731510" cy="4188460"/>
@@ -8014,7 +10751,7 @@
                     <pic:cNvPicPr/>
                   </pic:nvPicPr>
                   <pic:blipFill>
-                    <a:blip r:embed="rId27" cstate="print"/>
+                    <a:blip r:embed="rId30" cstate="print"/>
                     <a:stretch>
                       <a:fillRect/>
                     </a:stretch>
@@ -8105,11 +10842,7 @@
         <w:t>Tervezett</w:t>
       </w:r>
       <w:r>
-        <w:t xml:space="preserve">: Ez az oszlop az aktuális kategória tervezett maximális költését tartalmazza forintban. A költés értékét teljes mértékben a felhasználó tölti ki és szerkesztheti kedve </w:t>
-      </w:r>
-      <w:r>
-        <w:lastRenderedPageBreak/>
-        <w:t>szerint. A felhasználó nem tud ebbe az oszlopba negatív értéket beírni, ha megpróbálja az alkalmazásértesítést küld.</w:t>
+        <w:t>: Ez az oszlop az aktuális kategória tervezett maximális költését tartalmazza forintban. A költés értékét teljes mértékben a felhasználó tölti ki és szerkesztheti kedve szerint. A felhasználó nem tud ebbe az oszlopba negatív értéket beírni, ha megpróbálja az alkalmazásértesítést küld.</w:t>
       </w:r>
     </w:p>
     <w:p>
@@ -8127,7 +10860,11 @@
         <w:t>, tehát a felhasználó nem szerkesztheti</w:t>
       </w:r>
       <w:r>
-        <w:t xml:space="preserve">. A felhasználó által beállított Tervezett összegből levonja azoknak a tranzakcióknak az összegét, amelyeknek megegyezik a kategóriája az aktuális </w:t>
+        <w:t xml:space="preserve">. A felhasználó által </w:t>
+      </w:r>
+      <w:r>
+        <w:lastRenderedPageBreak/>
+        <w:t xml:space="preserve">beállított Tervezett összegből levonja azoknak a tranzakcióknak az összegét, amelyeknek megegyezik a kategóriája az aktuális </w:t>
       </w:r>
       <w:r>
         <w:t>kategóriával.</w:t>
@@ -8184,7 +10921,15 @@
         <w:t xml:space="preserve">Pénztárca korlátokkal tudja bővíteni a táblázatát. </w:t>
       </w:r>
       <w:r>
-        <w:t>Egy új Pénztárca létrehozásánál a felhasználó megadhatja a tetszőleges kategóriát egy legördülő listából, a limitet, hogy maximálisan mennyit költhetünk az adott kategóriában, illetve az időpontot hogy meddig legyen aktív az adott Pénztárca, valamint egy legördülő listából választhatunk, hogy mikor értesítsen minket a rendszer, például mikor elértük a limitünk felét. Ha a Pénztárca kategóriánál a legördülő listából a kategória hozzáadását választjuk lehetőségünk van új kategóriákkal bővítjük rendszerünket.</w:t>
+        <w:t xml:space="preserve">Egy új Pénztárca létrehozásánál a felhasználó megadhatja a tetszőleges kategóriát egy legördülő listából, a limitet, hogy maximálisan mennyit költhetünk az adott kategóriában, illetve az időpontot hogy meddig legyen aktív az adott Pénztárca, valamint egy legördülő listából választhatunk, hogy mikor értesítsen minket a rendszer, például mikor elértük a limitünk felét. Ha a Pénztárca kategóriánál a legördülő listából a kategória hozzáadását választjuk lehetőségünk </w:t>
+      </w:r>
+      <w:proofErr w:type="gramStart"/>
+      <w:r>
+        <w:t>van</w:t>
+      </w:r>
+      <w:proofErr w:type="gramEnd"/>
+      <w:r>
+        <w:t xml:space="preserve"> új kategóriákkal bővítjük rendszerünket.</w:t>
       </w:r>
     </w:p>
     <w:p>
@@ -8196,7 +10941,6 @@
           <w:noProof/>
           <w:lang w:eastAsia="hu-HU"/>
         </w:rPr>
-        <w:lastRenderedPageBreak/>
         <w:drawing>
           <wp:inline distT="0" distB="0" distL="0" distR="0">
             <wp:extent cx="5731510" cy="4138930"/>
@@ -8213,7 +10957,7 @@
                     <pic:cNvPicPr/>
                   </pic:nvPicPr>
                   <pic:blipFill>
-                    <a:blip r:embed="rId28" cstate="print"/>
+                    <a:blip r:embed="rId31" cstate="print"/>
                     <a:stretch>
                       <a:fillRect/>
                     </a:stretch>
@@ -8268,7 +11012,11 @@
         <w:t>(</w:t>
       </w:r>
       <w:r>
-        <w:t>A zöld szín azt az esetet jelöli, amikor a felhasználó egyik pénztárca korlátot sem lépte túl és még közel sincs hozzá.</w:t>
+        <w:t xml:space="preserve">A </w:t>
+      </w:r>
+      <w:r>
+        <w:lastRenderedPageBreak/>
+        <w:t>zöld szín azt az esetet jelöli, amikor a felhasználó egyik pénztárca korlátot sem lépte túl és még közel sincs hozzá.</w:t>
       </w:r>
       <w:r>
         <w:t>)</w:t>
@@ -8353,7 +11101,6 @@
           <w:noProof/>
           <w:lang w:eastAsia="hu-HU"/>
         </w:rPr>
-        <w:lastRenderedPageBreak/>
         <w:drawing>
           <wp:inline distT="0" distB="0" distL="0" distR="0">
             <wp:extent cx="5731510" cy="4150995"/>
@@ -8370,7 +11117,7 @@
                     <pic:cNvPicPr/>
                   </pic:nvPicPr>
                   <pic:blipFill>
-                    <a:blip r:embed="rId29" cstate="print"/>
+                    <a:blip r:embed="rId32" cstate="print"/>
                     <a:stretch>
                       <a:fillRect/>
                     </a:stretch>
@@ -8412,6 +11159,7 @@
     </w:p>
     <w:p>
       <w:r>
+        <w:lastRenderedPageBreak/>
         <w:t>Továbbá a grafikont tartalmazó táblázat alatt láthatunk egy jelölőnégyzetet, ami jelen esetben be is van pipálva, ezáltal a mi esetünkben csak azok a költések jelennek, meg amikre pénztárca korlát is szabva van. Ha ez a funkció nincs kipipálva az összes tranzakció, költés, jövedelem megjelenik a táblázatunkban.</w:t>
       </w:r>
     </w:p>
@@ -8493,7 +11241,6 @@
     </w:p>
     <w:p>
       <w:r>
-        <w:lastRenderedPageBreak/>
         <w:t>Vagy</w:t>
       </w:r>
     </w:p>
@@ -8679,6 +11426,7 @@
           <w:noProof/>
           <w:lang w:eastAsia="hu-HU"/>
         </w:rPr>
+        <w:lastRenderedPageBreak/>
         <w:drawing>
           <wp:inline distT="0" distB="0" distL="0" distR="0">
             <wp:extent cx="5731510" cy="4137025"/>
@@ -8695,7 +11443,7 @@
                     <pic:cNvPicPr/>
                   </pic:nvPicPr>
                   <pic:blipFill>
-                    <a:blip r:embed="rId30" cstate="print"/>
+                    <a:blip r:embed="rId33" cstate="print"/>
                     <a:stretch>
                       <a:fillRect/>
                     </a:stretch>
@@ -8726,7 +11474,6 @@
     </w:p>
     <w:p>
       <w:r>
-        <w:lastRenderedPageBreak/>
         <w:t xml:space="preserve">Ha a felhasználó az </w:t>
       </w:r>
       <w:r>
@@ -8865,6 +11612,7 @@
           <w:noProof/>
           <w:lang w:eastAsia="hu-HU"/>
         </w:rPr>
+        <w:lastRenderedPageBreak/>
         <w:drawing>
           <wp:inline distT="0" distB="0" distL="0" distR="0">
             <wp:extent cx="5731510" cy="4111625"/>
@@ -8881,7 +11629,7 @@
                     <pic:cNvPicPr/>
                   </pic:nvPicPr>
                   <pic:blipFill>
-                    <a:blip r:embed="rId31" cstate="print"/>
+                    <a:blip r:embed="rId34" cstate="print"/>
                     <a:stretch>
                       <a:fillRect/>
                     </a:stretch>
@@ -8950,7 +11698,6 @@
     </w:p>
     <w:p>
       <w:r>
-        <w:lastRenderedPageBreak/>
         <w:t>Tőzsdei adatok importálási lehetősége</w:t>
       </w:r>
       <w:r>
@@ -9012,12 +11759,12 @@
       </w:pPr>
     </w:p>
     <w:sectPr>
-      <w:headerReference w:type="even" r:id="rId32"/>
-      <w:headerReference w:type="default" r:id="rId33"/>
-      <w:footerReference w:type="even" r:id="rId34"/>
-      <w:footerReference w:type="default" r:id="rId35"/>
-      <w:headerReference w:type="first" r:id="rId36"/>
-      <w:footerReference w:type="first" r:id="rId37"/>
+      <w:headerReference w:type="even" r:id="rId35"/>
+      <w:headerReference w:type="default" r:id="rId36"/>
+      <w:footerReference w:type="even" r:id="rId37"/>
+      <w:footerReference w:type="default" r:id="rId38"/>
+      <w:headerReference w:type="first" r:id="rId39"/>
+      <w:footerReference w:type="first" r:id="rId40"/>
       <w:pgSz w:w="11907" w:h="16839" w:code="9"/>
       <w:pgMar w:top="1440" w:right="1440" w:bottom="1440" w:left="1440" w:header="708" w:footer="708" w:gutter="0"/>
       <w:cols w:space="708"/>
@@ -9105,7 +11852,7 @@
           <w:rPr>
             <w:noProof/>
           </w:rPr>
-          <w:t>21</w:t>
+          <w:t>27</w:t>
         </w:r>
         <w:r>
           <w:rPr>
@@ -9198,7 +11945,6 @@
     <w:lvl w:ilvl="0">
       <w:start w:val="1"/>
       <w:numFmt w:val="bullet"/>
-      <w:pStyle w:val="Felsorols"/>
       <w:lvlText w:val=""/>
       <w:lvlJc w:val="left"/>
       <w:pPr>
@@ -13810,7 +16556,7 @@
 </file>
 
 <file path=customXml/itemProps1.xml><?xml version="1.0" encoding="utf-8"?>
-<ds:datastoreItem xmlns:ds="http://schemas.openxmlformats.org/officeDocument/2006/customXml" ds:itemID="{9064BF34-1B91-438D-99DA-2EEC4BC7E5CC}">
+<ds:datastoreItem xmlns:ds="http://schemas.openxmlformats.org/officeDocument/2006/customXml" ds:itemID="{69159345-8B0A-4895-A0BC-93F747C65FE3}">
   <ds:schemaRefs>
     <ds:schemaRef ds:uri="http://schemas.openxmlformats.org/officeDocument/2006/bibliography"/>
   </ds:schemaRefs>
